--- a/Design/Design.docx
+++ b/Design/Design.docx
@@ -314,10 +314,610 @@
         <w:rPr>
           <w:rFonts w:ascii="Arial" w:hAnsi="Arial" w:cs="Arial"/>
         </w:rPr>
-        <w:t>I have chosen class diagram in comparison to other structural diagram because class diagram visualize, describe and document the different aspects of system. Class diagram is the only UML diagram that can directly mapped with object-oriented languages.</w:t>
-      </w:r>
-      <w:bookmarkStart w:id="0" w:name="_GoBack"/>
-      <w:bookmarkEnd w:id="0"/>
+        <w:t>I have chosen class diagram in comparison to other structural diagram because class diagram visualize, describe and document the different aspects of system. Class diagram is the only UML diagram that can directly mapped with object-oriented languages</w:t>
+      </w:r>
+      <w:r>
+        <w:rPr>
+          <w:rFonts w:ascii="Arial" w:hAnsi="Arial" w:cs="Arial"/>
+        </w:rPr>
+        <w:t xml:space="preserve"> and it can be widely used at the time of construction.</w:t>
+      </w:r>
+    </w:p>
+    <w:p>
+      <w:pPr>
+        <w:spacing w:line="360" w:lineRule="auto"/>
+        <w:jc w:val="both"/>
+        <w:rPr>
+          <w:rFonts w:ascii="Arial" w:hAnsi="Arial" w:cs="Arial"/>
+          <w:b/>
+        </w:rPr>
+      </w:pPr>
+      <w:r>
+        <w:rPr>
+          <w:rFonts w:ascii="Arial" w:hAnsi="Arial" w:cs="Arial"/>
+          <w:b/>
+        </w:rPr>
+        <w:t>Notation used to draw Class</w:t>
+      </w:r>
+      <w:r>
+        <w:rPr>
+          <w:rFonts w:ascii="Arial" w:hAnsi="Arial" w:cs="Arial"/>
+          <w:b/>
+        </w:rPr>
+        <w:t xml:space="preserve"> Diagram:</w:t>
+      </w:r>
+    </w:p>
+    <w:tbl>
+      <w:tblPr>
+        <w:tblStyle w:val="TableGrid"/>
+        <w:tblW w:w="0" w:type="auto"/>
+        <w:tblLook w:val="04A0" w:firstRow="1" w:lastRow="0" w:firstColumn="1" w:lastColumn="0" w:noHBand="0" w:noVBand="1"/>
+      </w:tblPr>
+      <w:tblGrid>
+        <w:gridCol w:w="2601"/>
+        <w:gridCol w:w="3909"/>
+        <w:gridCol w:w="2840"/>
+      </w:tblGrid>
+      <w:tr>
+        <w:trPr>
+          <w:trHeight w:val="404"/>
+        </w:trPr>
+        <w:tc>
+          <w:tcPr>
+            <w:tcW w:w="2601" w:type="dxa"/>
+          </w:tcPr>
+          <w:p>
+            <w:pPr>
+              <w:jc w:val="center"/>
+              <w:rPr>
+                <w:rFonts w:ascii="Arial" w:hAnsi="Arial" w:cs="Arial"/>
+              </w:rPr>
+            </w:pPr>
+            <w:r>
+              <w:rPr>
+                <w:rFonts w:ascii="Arial" w:hAnsi="Arial" w:cs="Arial"/>
+              </w:rPr>
+              <w:t>Notation Used</w:t>
+            </w:r>
+          </w:p>
+        </w:tc>
+        <w:tc>
+          <w:tcPr>
+            <w:tcW w:w="3909" w:type="dxa"/>
+          </w:tcPr>
+          <w:p>
+            <w:pPr>
+              <w:jc w:val="center"/>
+              <w:rPr>
+                <w:rFonts w:ascii="Arial" w:hAnsi="Arial" w:cs="Arial"/>
+              </w:rPr>
+            </w:pPr>
+            <w:r>
+              <w:rPr>
+                <w:rFonts w:ascii="Arial" w:hAnsi="Arial" w:cs="Arial"/>
+              </w:rPr>
+              <w:t>Name</w:t>
+            </w:r>
+          </w:p>
+        </w:tc>
+        <w:tc>
+          <w:tcPr>
+            <w:tcW w:w="2840" w:type="dxa"/>
+          </w:tcPr>
+          <w:p>
+            <w:pPr>
+              <w:jc w:val="center"/>
+              <w:rPr>
+                <w:rFonts w:ascii="Arial" w:hAnsi="Arial" w:cs="Arial"/>
+              </w:rPr>
+            </w:pPr>
+            <w:r>
+              <w:rPr>
+                <w:rFonts w:ascii="Arial" w:hAnsi="Arial" w:cs="Arial"/>
+              </w:rPr>
+              <w:t>Description</w:t>
+            </w:r>
+          </w:p>
+        </w:tc>
+      </w:tr>
+      <w:tr>
+        <w:trPr>
+          <w:trHeight w:val="1358"/>
+        </w:trPr>
+        <w:tc>
+          <w:tcPr>
+            <w:tcW w:w="2601" w:type="dxa"/>
+          </w:tcPr>
+          <w:p>
+            <w:pPr>
+              <w:jc w:val="center"/>
+              <w:rPr>
+                <w:rFonts w:ascii="Arial" w:hAnsi="Arial" w:cs="Arial"/>
+              </w:rPr>
+            </w:pPr>
+            <w:r>
+              <w:rPr>
+                <w:rFonts w:ascii="Arial" w:hAnsi="Arial" w:cs="Arial"/>
+                <w:noProof/>
+              </w:rPr>
+              <w:drawing>
+                <wp:inline distT="0" distB="0" distL="0" distR="0">
+                  <wp:extent cx="1514475" cy="694592"/>
+                  <wp:effectExtent l="0" t="0" r="0" b="0"/>
+                  <wp:docPr id="8" name="Picture 8"/>
+                  <wp:cNvGraphicFramePr>
+                    <a:graphicFrameLocks xmlns:a="http://schemas.openxmlformats.org/drawingml/2006/main" noChangeAspect="1"/>
+                  </wp:cNvGraphicFramePr>
+                  <a:graphic xmlns:a="http://schemas.openxmlformats.org/drawingml/2006/main">
+                    <a:graphicData uri="http://schemas.openxmlformats.org/drawingml/2006/picture">
+                      <pic:pic xmlns:pic="http://schemas.openxmlformats.org/drawingml/2006/picture">
+                        <pic:nvPicPr>
+                          <pic:cNvPr id="8" name="class.JPG"/>
+                          <pic:cNvPicPr/>
+                        </pic:nvPicPr>
+                        <pic:blipFill>
+                          <a:blip r:embed="rId5">
+                            <a:extLst>
+                              <a:ext uri="{28A0092B-C50C-407E-A947-70E740481C1C}">
+                                <a14:useLocalDpi xmlns:a14="http://schemas.microsoft.com/office/drawing/2010/main" val="0"/>
+                              </a:ext>
+                            </a:extLst>
+                          </a:blip>
+                          <a:stretch>
+                            <a:fillRect/>
+                          </a:stretch>
+                        </pic:blipFill>
+                        <pic:spPr>
+                          <a:xfrm>
+                            <a:off x="0" y="0"/>
+                            <a:ext cx="1541153" cy="706827"/>
+                          </a:xfrm>
+                          <a:prstGeom prst="rect">
+                            <a:avLst/>
+                          </a:prstGeom>
+                        </pic:spPr>
+                      </pic:pic>
+                    </a:graphicData>
+                  </a:graphic>
+                </wp:inline>
+              </w:drawing>
+            </w:r>
+          </w:p>
+        </w:tc>
+        <w:tc>
+          <w:tcPr>
+            <w:tcW w:w="3909" w:type="dxa"/>
+          </w:tcPr>
+          <w:p>
+            <w:pPr>
+              <w:pStyle w:val="ListParagraph"/>
+              <w:numPr>
+                <w:ilvl w:val="0"/>
+                <w:numId w:val="3"/>
+              </w:numPr>
+              <w:jc w:val="center"/>
+              <w:rPr>
+                <w:rFonts w:ascii="Arial" w:hAnsi="Arial" w:cs="Arial"/>
+              </w:rPr>
+            </w:pPr>
+            <w:r>
+              <w:rPr>
+                <w:rFonts w:ascii="Arial" w:hAnsi="Arial" w:cs="Arial"/>
+              </w:rPr>
+              <w:t>Top row represents the class.</w:t>
+            </w:r>
+          </w:p>
+          <w:p>
+            <w:pPr>
+              <w:pStyle w:val="ListParagraph"/>
+              <w:numPr>
+                <w:ilvl w:val="0"/>
+                <w:numId w:val="3"/>
+              </w:numPr>
+              <w:rPr>
+                <w:rFonts w:ascii="Arial" w:hAnsi="Arial" w:cs="Arial"/>
+              </w:rPr>
+            </w:pPr>
+            <w:r>
+              <w:rPr>
+                <w:rFonts w:ascii="Arial" w:hAnsi="Arial" w:cs="Arial"/>
+              </w:rPr>
+              <w:t>Second row represents the attributes.</w:t>
+            </w:r>
+          </w:p>
+          <w:p>
+            <w:pPr>
+              <w:pStyle w:val="ListParagraph"/>
+              <w:numPr>
+                <w:ilvl w:val="0"/>
+                <w:numId w:val="3"/>
+              </w:numPr>
+              <w:rPr>
+                <w:rFonts w:ascii="Arial" w:hAnsi="Arial" w:cs="Arial"/>
+              </w:rPr>
+            </w:pPr>
+            <w:r>
+              <w:rPr>
+                <w:rFonts w:ascii="Arial" w:hAnsi="Arial" w:cs="Arial"/>
+              </w:rPr>
+              <w:t>Third row represents the operations.</w:t>
+            </w:r>
+          </w:p>
+        </w:tc>
+        <w:tc>
+          <w:tcPr>
+            <w:tcW w:w="2840" w:type="dxa"/>
+          </w:tcPr>
+          <w:p>
+            <w:pPr>
+              <w:jc w:val="center"/>
+              <w:rPr>
+                <w:rFonts w:ascii="Arial" w:hAnsi="Arial" w:cs="Arial"/>
+              </w:rPr>
+            </w:pPr>
+            <w:r>
+              <w:rPr>
+                <w:rFonts w:ascii="Arial" w:hAnsi="Arial" w:cs="Arial"/>
+              </w:rPr>
+              <w:t>We have given the name of class in first row, their attributes in second row and operations in third row.</w:t>
+            </w:r>
+          </w:p>
+        </w:tc>
+      </w:tr>
+      <w:tr>
+        <w:trPr>
+          <w:trHeight w:val="575"/>
+        </w:trPr>
+        <w:tc>
+          <w:tcPr>
+            <w:tcW w:w="2601" w:type="dxa"/>
+          </w:tcPr>
+          <w:p>
+            <w:pPr>
+              <w:rPr>
+                <w:rFonts w:ascii="Arial" w:hAnsi="Arial" w:cs="Arial"/>
+              </w:rPr>
+            </w:pPr>
+            <w:r>
+              <w:rPr>
+                <w:rFonts w:ascii="Arial" w:hAnsi="Arial" w:cs="Arial"/>
+                <w:noProof/>
+              </w:rPr>
+              <mc:AlternateContent>
+                <mc:Choice Requires="wps">
+                  <w:drawing>
+                    <wp:anchor distT="0" distB="0" distL="114300" distR="114300" simplePos="0" relativeHeight="251662336" behindDoc="0" locked="0" layoutInCell="1" allowOverlap="1">
+                      <wp:simplePos x="0" y="0"/>
+                      <wp:positionH relativeFrom="column">
+                        <wp:posOffset>77713</wp:posOffset>
+                      </wp:positionH>
+                      <wp:positionV relativeFrom="paragraph">
+                        <wp:posOffset>155038</wp:posOffset>
+                      </wp:positionV>
+                      <wp:extent cx="1178169" cy="0"/>
+                      <wp:effectExtent l="0" t="76200" r="22225" b="95250"/>
+                      <wp:wrapNone/>
+                      <wp:docPr id="10" name="Straight Arrow Connector 10"/>
+                      <wp:cNvGraphicFramePr/>
+                      <a:graphic xmlns:a="http://schemas.openxmlformats.org/drawingml/2006/main">
+                        <a:graphicData uri="http://schemas.microsoft.com/office/word/2010/wordprocessingShape">
+                          <wps:wsp>
+                            <wps:cNvCnPr/>
+                            <wps:spPr>
+                              <a:xfrm>
+                                <a:off x="0" y="0"/>
+                                <a:ext cx="1178169" cy="0"/>
+                              </a:xfrm>
+                              <a:prstGeom prst="straightConnector1">
+                                <a:avLst/>
+                              </a:prstGeom>
+                              <a:ln>
+                                <a:tailEnd type="triangle"/>
+                              </a:ln>
+                            </wps:spPr>
+                            <wps:style>
+                              <a:lnRef idx="1">
+                                <a:schemeClr val="dk1"/>
+                              </a:lnRef>
+                              <a:fillRef idx="0">
+                                <a:schemeClr val="dk1"/>
+                              </a:fillRef>
+                              <a:effectRef idx="0">
+                                <a:schemeClr val="dk1"/>
+                              </a:effectRef>
+                              <a:fontRef idx="minor">
+                                <a:schemeClr val="tx1"/>
+                              </a:fontRef>
+                            </wps:style>
+                            <wps:bodyPr/>
+                          </wps:wsp>
+                        </a:graphicData>
+                      </a:graphic>
+                    </wp:anchor>
+                  </w:drawing>
+                </mc:Choice>
+                <mc:Fallback>
+                  <w:pict>
+                    <v:shapetype w14:anchorId="455651ED" id="_x0000_t32" coordsize="21600,21600" o:spt="32" o:oned="t" path="m,l21600,21600e" filled="f">
+                      <v:path arrowok="t" fillok="f" o:connecttype="none"/>
+                      <o:lock v:ext="edit" shapetype="t"/>
+                    </v:shapetype>
+                    <v:shape id="Straight Arrow Connector 10" o:spid="_x0000_s1026" type="#_x0000_t32" style="position:absolute;margin-left:6.1pt;margin-top:12.2pt;width:92.75pt;height:0;z-index:251662336;visibility:visible;mso-wrap-style:square;mso-wrap-distance-left:9pt;mso-wrap-distance-top:0;mso-wrap-distance-right:9pt;mso-wrap-distance-bottom:0;mso-position-horizontal:absolute;mso-position-horizontal-relative:text;mso-position-vertical:absolute;mso-position-vertical-relative:text" o:gfxdata="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" strokecolor="black [3200]" strokeweight=".5pt">
+                      <v:stroke endarrow="block" joinstyle="miter"/>
+                    </v:shape>
+                  </w:pict>
+                </mc:Fallback>
+              </mc:AlternateContent>
+            </w:r>
+          </w:p>
+        </w:tc>
+        <w:tc>
+          <w:tcPr>
+            <w:tcW w:w="3909" w:type="dxa"/>
+          </w:tcPr>
+          <w:p>
+            <w:pPr>
+              <w:jc w:val="center"/>
+              <w:rPr>
+                <w:rFonts w:ascii="Arial" w:hAnsi="Arial" w:cs="Arial"/>
+              </w:rPr>
+            </w:pPr>
+            <w:r>
+              <w:rPr>
+                <w:rFonts w:ascii="Arial" w:hAnsi="Arial" w:cs="Arial"/>
+              </w:rPr>
+              <w:t xml:space="preserve">Generalization </w:t>
+            </w:r>
+          </w:p>
+        </w:tc>
+        <w:tc>
+          <w:tcPr>
+            <w:tcW w:w="2840" w:type="dxa"/>
+          </w:tcPr>
+          <w:p>
+            <w:pPr>
+              <w:rPr>
+                <w:rFonts w:ascii="Arial" w:hAnsi="Arial" w:cs="Arial"/>
+              </w:rPr>
+            </w:pPr>
+            <w:r>
+              <w:rPr>
+                <w:rFonts w:ascii="Arial" w:hAnsi="Arial" w:cs="Arial"/>
+              </w:rPr>
+              <w:t>It shows the parent and child relationship called inheritance relationship in object oriented.</w:t>
+            </w:r>
+          </w:p>
+        </w:tc>
+      </w:tr>
+      <w:tr>
+        <w:trPr>
+          <w:trHeight w:val="629"/>
+        </w:trPr>
+        <w:tc>
+          <w:tcPr>
+            <w:tcW w:w="2601" w:type="dxa"/>
+          </w:tcPr>
+          <w:p>
+            <w:pPr>
+              <w:rPr>
+                <w:rFonts w:ascii="Arial" w:hAnsi="Arial" w:cs="Arial"/>
+              </w:rPr>
+            </w:pPr>
+            <w:r>
+              <w:rPr>
+                <w:rFonts w:ascii="Arial" w:hAnsi="Arial" w:cs="Arial"/>
+                <w:noProof/>
+              </w:rPr>
+              <mc:AlternateContent>
+                <mc:Choice Requires="wps">
+                  <w:drawing>
+                    <wp:anchor distT="0" distB="0" distL="114300" distR="114300" simplePos="0" relativeHeight="251664384" behindDoc="0" locked="0" layoutInCell="1" allowOverlap="1" wp14:anchorId="608159CC" wp14:editId="5D5EDE05">
+                      <wp:simplePos x="0" y="0"/>
+                      <wp:positionH relativeFrom="column">
+                        <wp:posOffset>121676</wp:posOffset>
+                      </wp:positionH>
+                      <wp:positionV relativeFrom="paragraph">
+                        <wp:posOffset>103945</wp:posOffset>
+                      </wp:positionV>
+                      <wp:extent cx="1143000" cy="8792"/>
+                      <wp:effectExtent l="0" t="0" r="19050" b="29845"/>
+                      <wp:wrapNone/>
+                      <wp:docPr id="11" name="Straight Connector 11"/>
+                      <wp:cNvGraphicFramePr/>
+                      <a:graphic xmlns:a="http://schemas.openxmlformats.org/drawingml/2006/main">
+                        <a:graphicData uri="http://schemas.microsoft.com/office/word/2010/wordprocessingShape">
+                          <wps:wsp>
+                            <wps:cNvCnPr/>
+                            <wps:spPr>
+                              <a:xfrm flipV="1">
+                                <a:off x="0" y="0"/>
+                                <a:ext cx="1143000" cy="8792"/>
+                              </a:xfrm>
+                              <a:prstGeom prst="line">
+                                <a:avLst/>
+                              </a:prstGeom>
+                            </wps:spPr>
+                            <wps:style>
+                              <a:lnRef idx="1">
+                                <a:schemeClr val="dk1"/>
+                              </a:lnRef>
+                              <a:fillRef idx="0">
+                                <a:schemeClr val="dk1"/>
+                              </a:fillRef>
+                              <a:effectRef idx="0">
+                                <a:schemeClr val="dk1"/>
+                              </a:effectRef>
+                              <a:fontRef idx="minor">
+                                <a:schemeClr val="tx1"/>
+                              </a:fontRef>
+                            </wps:style>
+                            <wps:bodyPr/>
+                          </wps:wsp>
+                        </a:graphicData>
+                      </a:graphic>
+                    </wp:anchor>
+                  </w:drawing>
+                </mc:Choice>
+                <mc:Fallback>
+                  <w:pict>
+                    <v:line w14:anchorId="44CF048F" id="Straight Connector 11" o:spid="_x0000_s1026" style="position:absolute;flip:y;z-index:251664384;visibility:visible;mso-wrap-style:square;mso-wrap-distance-left:9pt;mso-wrap-distance-top:0;mso-wrap-distance-right:9pt;mso-wrap-distance-bottom:0;mso-position-horizontal:absolute;mso-position-horizontal-relative:text;mso-position-vertical:absolute;mso-position-vertical-relative:text" from="9.6pt,8.2pt" to="99.6pt,8.9pt" o:gfxdata="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" strokecolor="black [3200]" strokeweight=".5pt">
+                      <v:stroke joinstyle="miter"/>
+                    </v:line>
+                  </w:pict>
+                </mc:Fallback>
+              </mc:AlternateContent>
+            </w:r>
+          </w:p>
+        </w:tc>
+        <w:tc>
+          <w:tcPr>
+            <w:tcW w:w="3909" w:type="dxa"/>
+          </w:tcPr>
+          <w:p>
+            <w:pPr>
+              <w:jc w:val="center"/>
+              <w:rPr>
+                <w:rFonts w:ascii="Arial" w:hAnsi="Arial" w:cs="Arial"/>
+              </w:rPr>
+            </w:pPr>
+            <w:r>
+              <w:rPr>
+                <w:rFonts w:ascii="Arial" w:hAnsi="Arial" w:cs="Arial"/>
+              </w:rPr>
+              <w:t>Association</w:t>
+            </w:r>
+          </w:p>
+        </w:tc>
+        <w:tc>
+          <w:tcPr>
+            <w:tcW w:w="2840" w:type="dxa"/>
+          </w:tcPr>
+          <w:p>
+            <w:pPr>
+              <w:rPr>
+                <w:rFonts w:ascii="Arial" w:hAnsi="Arial" w:cs="Arial"/>
+              </w:rPr>
+            </w:pPr>
+            <w:r>
+              <w:rPr>
+                <w:rFonts w:ascii="Arial" w:hAnsi="Arial" w:cs="Arial"/>
+              </w:rPr>
+              <w:t>It shows the static relationship between classes.</w:t>
+            </w:r>
+          </w:p>
+        </w:tc>
+      </w:tr>
+      <w:tr>
+        <w:trPr>
+          <w:trHeight w:val="629"/>
+        </w:trPr>
+        <w:tc>
+          <w:tcPr>
+            <w:tcW w:w="2601" w:type="dxa"/>
+          </w:tcPr>
+          <w:p>
+            <w:pPr>
+              <w:rPr>
+                <w:rFonts w:ascii="Arial" w:hAnsi="Arial" w:cs="Arial"/>
+                <w:noProof/>
+              </w:rPr>
+            </w:pPr>
+            <w:r>
+              <w:rPr>
+                <w:rFonts w:ascii="Arial" w:hAnsi="Arial" w:cs="Arial"/>
+                <w:noProof/>
+              </w:rPr>
+              <w:drawing>
+                <wp:inline distT="0" distB="0" distL="0" distR="0" wp14:anchorId="65F80541" wp14:editId="76EE71AA">
+                  <wp:extent cx="1247775" cy="152400"/>
+                  <wp:effectExtent l="0" t="0" r="9525" b="0"/>
+                  <wp:docPr id="16" name="Picture 16"/>
+                  <wp:cNvGraphicFramePr>
+                    <a:graphicFrameLocks xmlns:a="http://schemas.openxmlformats.org/drawingml/2006/main" noChangeAspect="1"/>
+                  </wp:cNvGraphicFramePr>
+                  <a:graphic xmlns:a="http://schemas.openxmlformats.org/drawingml/2006/main">
+                    <a:graphicData uri="http://schemas.openxmlformats.org/drawingml/2006/picture">
+                      <pic:pic xmlns:pic="http://schemas.openxmlformats.org/drawingml/2006/picture">
+                        <pic:nvPicPr>
+                          <pic:cNvPr id="16" name="dependencies.JPG"/>
+                          <pic:cNvPicPr/>
+                        </pic:nvPicPr>
+                        <pic:blipFill>
+                          <a:blip r:embed="rId6">
+                            <a:extLst>
+                              <a:ext uri="{28A0092B-C50C-407E-A947-70E740481C1C}">
+                                <a14:useLocalDpi xmlns:a14="http://schemas.microsoft.com/office/drawing/2010/main" val="0"/>
+                              </a:ext>
+                            </a:extLst>
+                          </a:blip>
+                          <a:stretch>
+                            <a:fillRect/>
+                          </a:stretch>
+                        </pic:blipFill>
+                        <pic:spPr>
+                          <a:xfrm>
+                            <a:off x="0" y="0"/>
+                            <a:ext cx="1247775" cy="152400"/>
+                          </a:xfrm>
+                          <a:prstGeom prst="rect">
+                            <a:avLst/>
+                          </a:prstGeom>
+                        </pic:spPr>
+                      </pic:pic>
+                    </a:graphicData>
+                  </a:graphic>
+                </wp:inline>
+              </w:drawing>
+            </w:r>
+          </w:p>
+        </w:tc>
+        <w:tc>
+          <w:tcPr>
+            <w:tcW w:w="3909" w:type="dxa"/>
+          </w:tcPr>
+          <w:p>
+            <w:pPr>
+              <w:jc w:val="center"/>
+              <w:rPr>
+                <w:rFonts w:ascii="Arial" w:hAnsi="Arial" w:cs="Arial"/>
+              </w:rPr>
+            </w:pPr>
+            <w:r>
+              <w:rPr>
+                <w:rFonts w:ascii="Arial" w:hAnsi="Arial" w:cs="Arial"/>
+              </w:rPr>
+              <w:t xml:space="preserve">Dependencies </w:t>
+            </w:r>
+          </w:p>
+        </w:tc>
+        <w:tc>
+          <w:tcPr>
+            <w:tcW w:w="2840" w:type="dxa"/>
+          </w:tcPr>
+          <w:p>
+            <w:pPr>
+              <w:rPr>
+                <w:rFonts w:ascii="Arial" w:hAnsi="Arial" w:cs="Arial"/>
+              </w:rPr>
+            </w:pPr>
+            <w:r>
+              <w:rPr>
+                <w:rFonts w:ascii="Arial" w:hAnsi="Arial" w:cs="Arial"/>
+              </w:rPr>
+              <w:t>It shows the relationship between super class and sub-class.</w:t>
+            </w:r>
+          </w:p>
+        </w:tc>
+      </w:tr>
+    </w:tbl>
+    <w:p>
+      <w:pPr>
+        <w:spacing w:line="360" w:lineRule="auto"/>
+        <w:jc w:val="both"/>
+        <w:rPr>
+          <w:rFonts w:ascii="Arial" w:hAnsi="Arial" w:cs="Arial"/>
+        </w:rPr>
+      </w:pPr>
     </w:p>
     <w:p>
       <w:pPr>
@@ -349,7 +949,7 @@
                     <pic:cNvPicPr/>
                   </pic:nvPicPr>
                   <pic:blipFill>
-                    <a:blip r:embed="rId5">
+                    <a:blip r:embed="rId7">
                       <a:extLst>
                         <a:ext uri="{28A0092B-C50C-407E-A947-70E740481C1C}">
                           <a14:useLocalDpi xmlns:a14="http://schemas.microsoft.com/office/drawing/2010/main" val="0"/>
@@ -904,7 +1504,7 @@
                 </mc:Choice>
                 <mc:Fallback>
                   <w:pict>
-                    <v:rect w14:anchorId="20CD075F" id="Rectangle 2" o:spid="_x0000_s1026" style="position:absolute;margin-left:10.4pt;margin-top:4.5pt;width:49pt;height:16.85pt;z-index:251659264;visibility:visible;mso-wrap-style:square;mso-wrap-distance-left:9pt;mso-wrap-distance-top:0;mso-wrap-distance-right:9pt;mso-wrap-distance-bottom:0;mso-position-horizontal:absolute;mso-position-horizontal-relative:text;mso-position-vertical:absolute;mso-position-vertical-relative:text;v-text-anchor:middle" o:gfxdata="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" fillcolor="white [3201]" strokecolor="black [3200]" strokeweight="1pt"/>
+                    <v:rect w14:anchorId="394A8A27" id="Rectangle 2" o:spid="_x0000_s1026" style="position:absolute;margin-left:10.4pt;margin-top:4.5pt;width:49pt;height:16.85pt;z-index:251659264;visibility:visible;mso-wrap-style:square;mso-wrap-distance-left:9pt;mso-wrap-distance-top:0;mso-wrap-distance-right:9pt;mso-wrap-distance-bottom:0;mso-position-horizontal:absolute;mso-position-horizontal-relative:text;mso-position-vertical:absolute;mso-position-vertical-relative:text;v-text-anchor:middle" o:gfxdata="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" fillcolor="white [3201]" strokecolor="black [3200]" strokeweight="1pt"/>
                   </w:pict>
                 </mc:Fallback>
               </mc:AlternateContent>
@@ -1044,7 +1644,7 @@
                 </mc:Choice>
                 <mc:Fallback>
                   <w:pict>
-                    <v:shapetype w14:anchorId="61940BEB" id="_x0000_t120" coordsize="21600,21600" o:spt="120" path="m10800,qx,10800,10800,21600,21600,10800,10800,xe">
+                    <v:shapetype w14:anchorId="10916EC4" id="_x0000_t120" coordsize="21600,21600" o:spt="120" path="m10800,qx,10800,10800,21600,21600,10800,10800,xe">
                       <v:path gradientshapeok="t" o:connecttype="custom" o:connectlocs="10800,0;3163,3163;0,10800;3163,18437;10800,21600;18437,18437;21600,10800;18437,3163" textboxrect="3163,3163,18437,18437"/>
                     </v:shapetype>
                     <v:shape id="Flowchart: Connector 5" o:spid="_x0000_s1026" type="#_x0000_t120" style="position:absolute;margin-left:21.85pt;margin-top:1.35pt;width:29.1pt;height:23.75pt;z-index:251660288;visibility:visible;mso-wrap-style:square;mso-width-percent:0;mso-height-percent:0;mso-wrap-distance-left:9pt;mso-wrap-distance-top:0;mso-wrap-distance-right:9pt;mso-wrap-distance-bottom:0;mso-position-horizontal:absolute;mso-position-horizontal-relative:text;mso-position-vertical:absolute;mso-position-vertical-relative:text;mso-width-percent:0;mso-height-percent:0;mso-width-relative:margin;mso-height-relative:margin;v-text-anchor:middle" o:gfxdata="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" fillcolor="white [3201]" strokecolor="black [3200]" strokeweight="1pt">
@@ -1174,11 +1774,7 @@
                 </mc:Choice>
                 <mc:Fallback>
                   <w:pict>
-                    <v:shapetype w14:anchorId="09EBF013" id="_x0000_t32" coordsize="21600,21600" o:spt="32" o:oned="t" path="m,l21600,21600e" filled="f">
-                      <v:path arrowok="t" fillok="f" o:connecttype="none"/>
-                      <o:lock v:ext="edit" shapetype="t"/>
-                    </v:shapetype>
-                    <v:shape id="Straight Arrow Connector 7" o:spid="_x0000_s1026" type="#_x0000_t32" style="position:absolute;margin-left:11.2pt;margin-top:11.2pt;width:39.75pt;height:.75pt;z-index:251661312;visibility:visible;mso-wrap-style:square;mso-wrap-distance-left:9pt;mso-wrap-distance-top:0;mso-wrap-distance-right:9pt;mso-wrap-distance-bottom:0;mso-position-horizontal:absolute;mso-position-horizontal-relative:text;mso-position-vertical:absolute;mso-position-vertical-relative:text" o:gfxdata="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" strokecolor="black [3200]" strokeweight=".5pt">
+                    <v:shape w14:anchorId="384C1E36" id="Straight Arrow Connector 7" o:spid="_x0000_s1026" type="#_x0000_t32" style="position:absolute;margin-left:11.2pt;margin-top:11.2pt;width:39.75pt;height:.75pt;z-index:251661312;visibility:visible;mso-wrap-style:square;mso-wrap-distance-left:9pt;mso-wrap-distance-top:0;mso-wrap-distance-right:9pt;mso-wrap-distance-bottom:0;mso-position-horizontal:absolute;mso-position-horizontal-relative:text;mso-position-vertical:absolute;mso-position-vertical-relative:text" o:gfxdata="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" strokecolor="black [3200]" strokeweight=".5pt">
                       <v:stroke endarrow="block" joinstyle="miter"/>
                     </v:shape>
                   </w:pict>
@@ -1290,7 +1886,7 @@
                     <pic:cNvPicPr/>
                   </pic:nvPicPr>
                   <pic:blipFill>
-                    <a:blip r:embed="rId6">
+                    <a:blip r:embed="rId8">
                       <a:extLst>
                         <a:ext uri="{28A0092B-C50C-407E-A947-70E740481C1C}">
                           <a14:useLocalDpi xmlns:a14="http://schemas.microsoft.com/office/drawing/2010/main" val="0"/>
@@ -1412,23 +2008,41 @@
     </w:p>
     <w:p>
       <w:pPr>
-        <w:rPr>
-          <w:rFonts w:ascii="Arial" w:hAnsi="Arial" w:cs="Arial"/>
-        </w:rPr>
-      </w:pPr>
-      <w:r>
-        <w:rPr>
-          <w:rFonts w:ascii="Arial" w:hAnsi="Arial" w:cs="Arial"/>
-        </w:rPr>
-        <w:br w:type="page"/>
-      </w:r>
-    </w:p>
-    <w:p>
-      <w:pPr>
-        <w:rPr>
-          <w:rFonts w:ascii="Arial" w:hAnsi="Arial" w:cs="Arial"/>
-        </w:rPr>
-      </w:pPr>
+        <w:pStyle w:val="Heading2"/>
+        <w:spacing w:line="360" w:lineRule="auto"/>
+        <w:rPr>
+          <w:rFonts w:ascii="Arial" w:hAnsi="Arial" w:cs="Arial"/>
+          <w:sz w:val="28"/>
+          <w:szCs w:val="28"/>
+        </w:rPr>
+      </w:pPr>
+      <w:r>
+        <w:rPr>
+          <w:rFonts w:ascii="Arial" w:hAnsi="Arial" w:cs="Arial"/>
+          <w:sz w:val="28"/>
+          <w:szCs w:val="28"/>
+        </w:rPr>
+        <w:t>3.3 Behavioral Model</w:t>
+      </w:r>
+    </w:p>
+    <w:p>
+      <w:pPr>
+        <w:pStyle w:val="Heading2"/>
+        <w:spacing w:line="360" w:lineRule="auto"/>
+        <w:rPr>
+          <w:rFonts w:ascii="Arial" w:hAnsi="Arial" w:cs="Arial"/>
+          <w:sz w:val="28"/>
+          <w:szCs w:val="28"/>
+        </w:rPr>
+      </w:pPr>
+      <w:r>
+        <w:rPr>
+          <w:rFonts w:ascii="Arial" w:hAnsi="Arial" w:cs="Arial"/>
+          <w:sz w:val="28"/>
+          <w:szCs w:val="28"/>
+        </w:rPr>
+        <w:t xml:space="preserve">  3.3.1 Activity Diagram</w:t>
+      </w:r>
     </w:p>
     <w:p>
       <w:pPr>
@@ -1438,6 +2052,103 @@
           <w:rFonts w:ascii="Arial" w:hAnsi="Arial" w:cs="Arial"/>
         </w:rPr>
       </w:pPr>
+      <w:r>
+        <w:t xml:space="preserve">                                      </w:t>
+      </w:r>
+      <w:r>
+        <w:rPr>
+          <w:rFonts w:ascii="Arial" w:hAnsi="Arial" w:cs="Arial"/>
+        </w:rPr>
+        <w:t>In Unified Modelling Language, activity diagram is another important di</w:t>
+      </w:r>
+      <w:r>
+        <w:rPr>
+          <w:rFonts w:ascii="Arial" w:hAnsi="Arial" w:cs="Arial"/>
+        </w:rPr>
+        <w:t>agram. It describes the dynamic behavior of the system</w:t>
+      </w:r>
+      <w:r>
+        <w:rPr>
+          <w:rFonts w:ascii="Arial" w:hAnsi="Arial" w:cs="Arial"/>
+        </w:rPr>
+        <w:t xml:space="preserve"> by</w:t>
+      </w:r>
+      <w:r>
+        <w:rPr>
+          <w:rFonts w:ascii="Arial" w:hAnsi="Arial" w:cs="Arial"/>
+        </w:rPr>
+        <w:t xml:space="preserve"> </w:t>
+      </w:r>
+      <w:r>
+        <w:rPr>
+          <w:rFonts w:ascii="Arial" w:hAnsi="Arial" w:cs="Arial"/>
+        </w:rPr>
+        <w:t>showing</w:t>
+      </w:r>
+      <w:r>
+        <w:rPr>
+          <w:rFonts w:ascii="Arial" w:hAnsi="Arial" w:cs="Arial"/>
+        </w:rPr>
+        <w:t xml:space="preserve"> the workflow</w:t>
+      </w:r>
+      <w:r>
+        <w:rPr>
+          <w:rFonts w:ascii="Arial" w:hAnsi="Arial" w:cs="Arial"/>
+        </w:rPr>
+        <w:t xml:space="preserve"> from one activity to another and also known as operation of the system. </w:t>
+      </w:r>
+    </w:p>
+    <w:p>
+      <w:pPr>
+        <w:pStyle w:val="ListParagraph"/>
+        <w:rPr>
+          <w:rFonts w:ascii="Arial" w:hAnsi="Arial" w:cs="Arial"/>
+        </w:rPr>
+      </w:pPr>
+    </w:p>
+    <w:p>
+      <w:pPr>
+        <w:pStyle w:val="ListParagraph"/>
+        <w:spacing w:line="360" w:lineRule="auto"/>
+        <w:ind w:left="0"/>
+        <w:rPr>
+          <w:rFonts w:ascii="Arial" w:hAnsi="Arial" w:cs="Arial"/>
+          <w:b/>
+        </w:rPr>
+      </w:pPr>
+      <w:r>
+        <w:rPr>
+          <w:rFonts w:ascii="Arial" w:hAnsi="Arial" w:cs="Arial"/>
+          <w:b/>
+        </w:rPr>
+        <w:t>Justification:</w:t>
+      </w:r>
+    </w:p>
+    <w:p>
+      <w:pPr>
+        <w:pStyle w:val="ListParagraph"/>
+        <w:spacing w:line="360" w:lineRule="auto"/>
+        <w:ind w:left="0"/>
+        <w:rPr>
+          <w:rFonts w:ascii="Arial" w:hAnsi="Arial" w:cs="Arial"/>
+        </w:rPr>
+      </w:pPr>
+      <w:r>
+        <w:rPr>
+          <w:rFonts w:ascii="Arial" w:hAnsi="Arial" w:cs="Arial"/>
+        </w:rPr>
+        <w:t>I have chosen activity diagram in comparison to other behavioral diagram because it shows the flow of activity and describes the sequence of activity from one to another. The main purpose of this diagram is to show the flow of system i.e. parallel, branched and concurrent.</w:t>
+      </w:r>
+    </w:p>
+    <w:p>
+      <w:pPr>
+        <w:pStyle w:val="ListParagraph"/>
+        <w:spacing w:line="360" w:lineRule="auto"/>
+        <w:ind w:left="0"/>
+        <w:rPr>
+          <w:rFonts w:ascii="Arial" w:hAnsi="Arial" w:cs="Arial"/>
+        </w:rPr>
+      </w:pPr>
     </w:p>
     <w:p>
       <w:pPr>
@@ -1445,17 +2156,1561 @@
         <w:jc w:val="both"/>
         <w:rPr>
           <w:rFonts w:ascii="Arial" w:hAnsi="Arial" w:cs="Arial"/>
-        </w:rPr>
-      </w:pPr>
-    </w:p>
+          <w:b/>
+        </w:rPr>
+      </w:pPr>
+      <w:r>
+        <w:rPr>
+          <w:rFonts w:ascii="Arial" w:hAnsi="Arial" w:cs="Arial"/>
+          <w:b/>
+        </w:rPr>
+        <w:t>Notat</w:t>
+      </w:r>
+      <w:r>
+        <w:rPr>
+          <w:rFonts w:ascii="Arial" w:hAnsi="Arial" w:cs="Arial"/>
+          <w:b/>
+        </w:rPr>
+        <w:t>ion used to draw Activity D</w:t>
+      </w:r>
+      <w:r>
+        <w:rPr>
+          <w:rFonts w:ascii="Arial" w:hAnsi="Arial" w:cs="Arial"/>
+          <w:b/>
+        </w:rPr>
+        <w:t>iagram</w:t>
+      </w:r>
+      <w:r>
+        <w:rPr>
+          <w:rFonts w:ascii="Arial" w:hAnsi="Arial" w:cs="Arial"/>
+          <w:b/>
+        </w:rPr>
+        <w:t>:</w:t>
+      </w:r>
+    </w:p>
+    <w:tbl>
+      <w:tblPr>
+        <w:tblStyle w:val="TableGrid"/>
+        <w:tblW w:w="0" w:type="auto"/>
+        <w:tblLook w:val="04A0" w:firstRow="1" w:lastRow="0" w:firstColumn="1" w:lastColumn="0" w:noHBand="0" w:noVBand="1"/>
+      </w:tblPr>
+      <w:tblGrid>
+        <w:gridCol w:w="2406"/>
+        <w:gridCol w:w="3986"/>
+        <w:gridCol w:w="2958"/>
+      </w:tblGrid>
+      <w:tr>
+        <w:trPr>
+          <w:trHeight w:val="404"/>
+        </w:trPr>
+        <w:tc>
+          <w:tcPr>
+            <w:tcW w:w="2406" w:type="dxa"/>
+          </w:tcPr>
+          <w:p>
+            <w:pPr>
+              <w:jc w:val="center"/>
+              <w:rPr>
+                <w:rFonts w:ascii="Arial" w:hAnsi="Arial" w:cs="Arial"/>
+              </w:rPr>
+            </w:pPr>
+            <w:r>
+              <w:rPr>
+                <w:rFonts w:ascii="Arial" w:hAnsi="Arial" w:cs="Arial"/>
+              </w:rPr>
+              <w:t>Notation Used</w:t>
+            </w:r>
+          </w:p>
+        </w:tc>
+        <w:tc>
+          <w:tcPr>
+            <w:tcW w:w="3986" w:type="dxa"/>
+          </w:tcPr>
+          <w:p>
+            <w:pPr>
+              <w:jc w:val="center"/>
+              <w:rPr>
+                <w:rFonts w:ascii="Arial" w:hAnsi="Arial" w:cs="Arial"/>
+              </w:rPr>
+            </w:pPr>
+            <w:r>
+              <w:rPr>
+                <w:rFonts w:ascii="Arial" w:hAnsi="Arial" w:cs="Arial"/>
+              </w:rPr>
+              <w:t>Name</w:t>
+            </w:r>
+          </w:p>
+        </w:tc>
+        <w:tc>
+          <w:tcPr>
+            <w:tcW w:w="2958" w:type="dxa"/>
+          </w:tcPr>
+          <w:p>
+            <w:pPr>
+              <w:jc w:val="center"/>
+              <w:rPr>
+                <w:rFonts w:ascii="Arial" w:hAnsi="Arial" w:cs="Arial"/>
+              </w:rPr>
+            </w:pPr>
+            <w:r>
+              <w:rPr>
+                <w:rFonts w:ascii="Arial" w:hAnsi="Arial" w:cs="Arial"/>
+              </w:rPr>
+              <w:t>Description</w:t>
+            </w:r>
+          </w:p>
+        </w:tc>
+      </w:tr>
+      <w:tr>
+        <w:trPr>
+          <w:trHeight w:val="314"/>
+        </w:trPr>
+        <w:tc>
+          <w:tcPr>
+            <w:tcW w:w="2406" w:type="dxa"/>
+          </w:tcPr>
+          <w:p>
+            <w:pPr>
+              <w:rPr>
+                <w:rFonts w:ascii="Arial" w:hAnsi="Arial" w:cs="Arial"/>
+              </w:rPr>
+            </w:pPr>
+            <w:r>
+              <w:rPr>
+                <w:rFonts w:ascii="Arial" w:hAnsi="Arial" w:cs="Arial"/>
+              </w:rPr>
+              <w:t xml:space="preserve">             </w:t>
+            </w:r>
+            <w:r>
+              <w:rPr>
+                <w:rFonts w:ascii="Arial" w:hAnsi="Arial" w:cs="Arial"/>
+                <w:noProof/>
+              </w:rPr>
+              <w:drawing>
+                <wp:inline distT="0" distB="0" distL="0" distR="0">
+                  <wp:extent cx="156974" cy="165696"/>
+                  <wp:effectExtent l="0" t="0" r="0" b="6350"/>
+                  <wp:docPr id="23" name="Picture 23"/>
+                  <wp:cNvGraphicFramePr>
+                    <a:graphicFrameLocks xmlns:a="http://schemas.openxmlformats.org/drawingml/2006/main" noChangeAspect="1"/>
+                  </wp:cNvGraphicFramePr>
+                  <a:graphic xmlns:a="http://schemas.openxmlformats.org/drawingml/2006/main">
+                    <a:graphicData uri="http://schemas.openxmlformats.org/drawingml/2006/picture">
+                      <pic:pic xmlns:pic="http://schemas.openxmlformats.org/drawingml/2006/picture">
+                        <pic:nvPicPr>
+                          <pic:cNvPr id="23" name="1.JPG"/>
+                          <pic:cNvPicPr/>
+                        </pic:nvPicPr>
+                        <pic:blipFill>
+                          <a:blip r:embed="rId9" cstate="print">
+                            <a:extLst>
+                              <a:ext uri="{28A0092B-C50C-407E-A947-70E740481C1C}">
+                                <a14:useLocalDpi xmlns:a14="http://schemas.microsoft.com/office/drawing/2010/main" val="0"/>
+                              </a:ext>
+                            </a:extLst>
+                          </a:blip>
+                          <a:stretch>
+                            <a:fillRect/>
+                          </a:stretch>
+                        </pic:blipFill>
+                        <pic:spPr>
+                          <a:xfrm>
+                            <a:off x="0" y="0"/>
+                            <a:ext cx="172734" cy="182332"/>
+                          </a:xfrm>
+                          <a:prstGeom prst="rect">
+                            <a:avLst/>
+                          </a:prstGeom>
+                        </pic:spPr>
+                      </pic:pic>
+                    </a:graphicData>
+                  </a:graphic>
+                </wp:inline>
+              </w:drawing>
+            </w:r>
+          </w:p>
+        </w:tc>
+        <w:tc>
+          <w:tcPr>
+            <w:tcW w:w="3986" w:type="dxa"/>
+          </w:tcPr>
+          <w:p>
+            <w:pPr>
+              <w:jc w:val="center"/>
+              <w:rPr>
+                <w:rFonts w:ascii="Arial" w:hAnsi="Arial" w:cs="Arial"/>
+              </w:rPr>
+            </w:pPr>
+            <w:r>
+              <w:rPr>
+                <w:rFonts w:ascii="Arial" w:hAnsi="Arial" w:cs="Arial"/>
+              </w:rPr>
+              <w:t>Initial Node</w:t>
+            </w:r>
+          </w:p>
+        </w:tc>
+        <w:tc>
+          <w:tcPr>
+            <w:tcW w:w="2958" w:type="dxa"/>
+          </w:tcPr>
+          <w:p>
+            <w:pPr>
+              <w:rPr>
+                <w:rFonts w:ascii="Arial" w:hAnsi="Arial" w:cs="Arial"/>
+              </w:rPr>
+            </w:pPr>
+            <w:r>
+              <w:rPr>
+                <w:rFonts w:ascii="Arial" w:hAnsi="Arial" w:cs="Arial"/>
+              </w:rPr>
+              <w:t>Represents the initial action state.</w:t>
+            </w:r>
+          </w:p>
+        </w:tc>
+      </w:tr>
+      <w:tr>
+        <w:trPr>
+          <w:trHeight w:val="350"/>
+        </w:trPr>
+        <w:tc>
+          <w:tcPr>
+            <w:tcW w:w="2406" w:type="dxa"/>
+          </w:tcPr>
+          <w:p>
+            <w:pPr>
+              <w:rPr>
+                <w:rFonts w:ascii="Arial" w:hAnsi="Arial" w:cs="Arial"/>
+              </w:rPr>
+            </w:pPr>
+            <w:r>
+              <w:rPr>
+                <w:rFonts w:ascii="Arial" w:hAnsi="Arial" w:cs="Arial"/>
+                <w:noProof/>
+              </w:rPr>
+              <w:drawing>
+                <wp:anchor distT="0" distB="0" distL="114300" distR="114300" simplePos="0" relativeHeight="251666432" behindDoc="0" locked="0" layoutInCell="1" allowOverlap="1">
+                  <wp:simplePos x="0" y="0"/>
+                  <wp:positionH relativeFrom="column">
+                    <wp:posOffset>485993</wp:posOffset>
+                  </wp:positionH>
+                  <wp:positionV relativeFrom="paragraph">
+                    <wp:posOffset>631</wp:posOffset>
+                  </wp:positionV>
+                  <wp:extent cx="172418" cy="184840"/>
+                  <wp:effectExtent l="0" t="0" r="0" b="5715"/>
+                  <wp:wrapNone/>
+                  <wp:docPr id="24" name="Picture 24"/>
+                  <wp:cNvGraphicFramePr>
+                    <a:graphicFrameLocks xmlns:a="http://schemas.openxmlformats.org/drawingml/2006/main" noChangeAspect="1"/>
+                  </wp:cNvGraphicFramePr>
+                  <a:graphic xmlns:a="http://schemas.openxmlformats.org/drawingml/2006/main">
+                    <a:graphicData uri="http://schemas.openxmlformats.org/drawingml/2006/picture">
+                      <pic:pic xmlns:pic="http://schemas.openxmlformats.org/drawingml/2006/picture">
+                        <pic:nvPicPr>
+                          <pic:cNvPr id="24" name="2.JPG"/>
+                          <pic:cNvPicPr/>
+                        </pic:nvPicPr>
+                        <pic:blipFill>
+                          <a:blip r:embed="rId10" cstate="print">
+                            <a:extLst>
+                              <a:ext uri="{28A0092B-C50C-407E-A947-70E740481C1C}">
+                                <a14:useLocalDpi xmlns:a14="http://schemas.microsoft.com/office/drawing/2010/main" val="0"/>
+                              </a:ext>
+                            </a:extLst>
+                          </a:blip>
+                          <a:stretch>
+                            <a:fillRect/>
+                          </a:stretch>
+                        </pic:blipFill>
+                        <pic:spPr>
+                          <a:xfrm>
+                            <a:off x="0" y="0"/>
+                            <a:ext cx="172418" cy="184840"/>
+                          </a:xfrm>
+                          <a:prstGeom prst="rect">
+                            <a:avLst/>
+                          </a:prstGeom>
+                        </pic:spPr>
+                      </pic:pic>
+                    </a:graphicData>
+                  </a:graphic>
+                  <wp14:sizeRelH relativeFrom="margin">
+                    <wp14:pctWidth>0</wp14:pctWidth>
+                  </wp14:sizeRelH>
+                  <wp14:sizeRelV relativeFrom="margin">
+                    <wp14:pctHeight>0</wp14:pctHeight>
+                  </wp14:sizeRelV>
+                </wp:anchor>
+              </w:drawing>
+            </w:r>
+          </w:p>
+        </w:tc>
+        <w:tc>
+          <w:tcPr>
+            <w:tcW w:w="3986" w:type="dxa"/>
+          </w:tcPr>
+          <w:p>
+            <w:pPr>
+              <w:jc w:val="center"/>
+              <w:rPr>
+                <w:rFonts w:ascii="Arial" w:hAnsi="Arial" w:cs="Arial"/>
+              </w:rPr>
+            </w:pPr>
+            <w:r>
+              <w:rPr>
+                <w:rFonts w:ascii="Arial" w:hAnsi="Arial" w:cs="Arial"/>
+              </w:rPr>
+              <w:t>Final Node</w:t>
+            </w:r>
+          </w:p>
+        </w:tc>
+        <w:tc>
+          <w:tcPr>
+            <w:tcW w:w="2958" w:type="dxa"/>
+          </w:tcPr>
+          <w:p>
+            <w:pPr>
+              <w:rPr>
+                <w:rFonts w:ascii="Arial" w:hAnsi="Arial" w:cs="Arial"/>
+              </w:rPr>
+            </w:pPr>
+            <w:r>
+              <w:rPr>
+                <w:rFonts w:ascii="Arial" w:hAnsi="Arial" w:cs="Arial"/>
+              </w:rPr>
+              <w:t>Represents the final action state</w:t>
+            </w:r>
+            <w:r>
+              <w:rPr>
+                <w:rFonts w:ascii="Arial" w:hAnsi="Arial" w:cs="Arial"/>
+              </w:rPr>
+              <w:t xml:space="preserve"> or system</w:t>
+            </w:r>
+            <w:r>
+              <w:rPr>
+                <w:rFonts w:ascii="Arial" w:hAnsi="Arial" w:cs="Arial"/>
+              </w:rPr>
+              <w:t>.</w:t>
+            </w:r>
+          </w:p>
+        </w:tc>
+      </w:tr>
+      <w:tr>
+        <w:trPr>
+          <w:trHeight w:val="539"/>
+        </w:trPr>
+        <w:tc>
+          <w:tcPr>
+            <w:tcW w:w="2406" w:type="dxa"/>
+          </w:tcPr>
+          <w:p>
+            <w:pPr>
+              <w:rPr>
+                <w:rFonts w:ascii="Arial" w:hAnsi="Arial" w:cs="Arial"/>
+              </w:rPr>
+            </w:pPr>
+            <w:r>
+              <w:rPr>
+                <w:rFonts w:ascii="Arial" w:hAnsi="Arial" w:cs="Arial"/>
+                <w:noProof/>
+              </w:rPr>
+              <w:drawing>
+                <wp:inline distT="0" distB="0" distL="0" distR="0">
+                  <wp:extent cx="1098341" cy="442661"/>
+                  <wp:effectExtent l="0" t="0" r="6985" b="0"/>
+                  <wp:docPr id="26" name="Picture 26"/>
+                  <wp:cNvGraphicFramePr>
+                    <a:graphicFrameLocks xmlns:a="http://schemas.openxmlformats.org/drawingml/2006/main" noChangeAspect="1"/>
+                  </wp:cNvGraphicFramePr>
+                  <a:graphic xmlns:a="http://schemas.openxmlformats.org/drawingml/2006/main">
+                    <a:graphicData uri="http://schemas.openxmlformats.org/drawingml/2006/picture">
+                      <pic:pic xmlns:pic="http://schemas.openxmlformats.org/drawingml/2006/picture">
+                        <pic:nvPicPr>
+                          <pic:cNvPr id="26" name="3.JPG"/>
+                          <pic:cNvPicPr/>
+                        </pic:nvPicPr>
+                        <pic:blipFill>
+                          <a:blip r:embed="rId11">
+                            <a:extLst>
+                              <a:ext uri="{28A0092B-C50C-407E-A947-70E740481C1C}">
+                                <a14:useLocalDpi xmlns:a14="http://schemas.microsoft.com/office/drawing/2010/main" val="0"/>
+                              </a:ext>
+                            </a:extLst>
+                          </a:blip>
+                          <a:stretch>
+                            <a:fillRect/>
+                          </a:stretch>
+                        </pic:blipFill>
+                        <pic:spPr>
+                          <a:xfrm>
+                            <a:off x="0" y="0"/>
+                            <a:ext cx="1170343" cy="471680"/>
+                          </a:xfrm>
+                          <a:prstGeom prst="rect">
+                            <a:avLst/>
+                          </a:prstGeom>
+                        </pic:spPr>
+                      </pic:pic>
+                    </a:graphicData>
+                  </a:graphic>
+                </wp:inline>
+              </w:drawing>
+            </w:r>
+          </w:p>
+        </w:tc>
+        <w:tc>
+          <w:tcPr>
+            <w:tcW w:w="3986" w:type="dxa"/>
+          </w:tcPr>
+          <w:p>
+            <w:pPr>
+              <w:jc w:val="center"/>
+              <w:rPr>
+                <w:rFonts w:ascii="Arial" w:hAnsi="Arial" w:cs="Arial"/>
+              </w:rPr>
+            </w:pPr>
+            <w:r>
+              <w:rPr>
+                <w:rFonts w:ascii="Arial" w:hAnsi="Arial" w:cs="Arial"/>
+              </w:rPr>
+              <w:t>Activity or Action State</w:t>
+            </w:r>
+          </w:p>
+        </w:tc>
+        <w:tc>
+          <w:tcPr>
+            <w:tcW w:w="2958" w:type="dxa"/>
+          </w:tcPr>
+          <w:p>
+            <w:pPr>
+              <w:rPr>
+                <w:rFonts w:ascii="Arial" w:hAnsi="Arial" w:cs="Arial"/>
+              </w:rPr>
+            </w:pPr>
+            <w:r>
+              <w:rPr>
+                <w:rFonts w:ascii="Arial" w:hAnsi="Arial" w:cs="Arial"/>
+              </w:rPr>
+              <w:t>It shows the activity i.e. actions of object</w:t>
+            </w:r>
+            <w:r>
+              <w:rPr>
+                <w:rFonts w:ascii="Arial" w:hAnsi="Arial" w:cs="Arial"/>
+              </w:rPr>
+              <w:t>.</w:t>
+            </w:r>
+          </w:p>
+        </w:tc>
+      </w:tr>
+      <w:tr>
+        <w:trPr>
+          <w:trHeight w:val="629"/>
+        </w:trPr>
+        <w:tc>
+          <w:tcPr>
+            <w:tcW w:w="2406" w:type="dxa"/>
+          </w:tcPr>
+          <w:p>
+            <w:pPr>
+              <w:rPr>
+                <w:rFonts w:ascii="Arial" w:hAnsi="Arial" w:cs="Arial"/>
+                <w:noProof/>
+              </w:rPr>
+            </w:pPr>
+            <w:r>
+              <w:rPr>
+                <w:rFonts w:ascii="Arial" w:hAnsi="Arial" w:cs="Arial"/>
+                <w:noProof/>
+              </w:rPr>
+              <w:drawing>
+                <wp:anchor distT="0" distB="0" distL="114300" distR="114300" simplePos="0" relativeHeight="251667456" behindDoc="0" locked="0" layoutInCell="1" allowOverlap="1">
+                  <wp:simplePos x="0" y="0"/>
+                  <wp:positionH relativeFrom="column">
+                    <wp:posOffset>38092</wp:posOffset>
+                  </wp:positionH>
+                  <wp:positionV relativeFrom="paragraph">
+                    <wp:posOffset>83376</wp:posOffset>
+                  </wp:positionV>
+                  <wp:extent cx="963944" cy="218352"/>
+                  <wp:effectExtent l="0" t="0" r="0" b="0"/>
+                  <wp:wrapNone/>
+                  <wp:docPr id="27" name="Picture 27"/>
+                  <wp:cNvGraphicFramePr>
+                    <a:graphicFrameLocks xmlns:a="http://schemas.openxmlformats.org/drawingml/2006/main" noChangeAspect="1"/>
+                  </wp:cNvGraphicFramePr>
+                  <a:graphic xmlns:a="http://schemas.openxmlformats.org/drawingml/2006/main">
+                    <a:graphicData uri="http://schemas.openxmlformats.org/drawingml/2006/picture">
+                      <pic:pic xmlns:pic="http://schemas.openxmlformats.org/drawingml/2006/picture">
+                        <pic:nvPicPr>
+                          <pic:cNvPr id="27" name="4.JPG"/>
+                          <pic:cNvPicPr/>
+                        </pic:nvPicPr>
+                        <pic:blipFill>
+                          <a:blip r:embed="rId12">
+                            <a:extLst>
+                              <a:ext uri="{28A0092B-C50C-407E-A947-70E740481C1C}">
+                                <a14:useLocalDpi xmlns:a14="http://schemas.microsoft.com/office/drawing/2010/main" val="0"/>
+                              </a:ext>
+                            </a:extLst>
+                          </a:blip>
+                          <a:stretch>
+                            <a:fillRect/>
+                          </a:stretch>
+                        </pic:blipFill>
+                        <pic:spPr>
+                          <a:xfrm>
+                            <a:off x="0" y="0"/>
+                            <a:ext cx="963944" cy="218352"/>
+                          </a:xfrm>
+                          <a:prstGeom prst="rect">
+                            <a:avLst/>
+                          </a:prstGeom>
+                        </pic:spPr>
+                      </pic:pic>
+                    </a:graphicData>
+                  </a:graphic>
+                </wp:anchor>
+              </w:drawing>
+            </w:r>
+          </w:p>
+        </w:tc>
+        <w:tc>
+          <w:tcPr>
+            <w:tcW w:w="3986" w:type="dxa"/>
+          </w:tcPr>
+          <w:p>
+            <w:pPr>
+              <w:jc w:val="center"/>
+              <w:rPr>
+                <w:rFonts w:ascii="Arial" w:hAnsi="Arial" w:cs="Arial"/>
+              </w:rPr>
+            </w:pPr>
+            <w:r>
+              <w:rPr>
+                <w:rFonts w:ascii="Arial" w:hAnsi="Arial" w:cs="Arial"/>
+              </w:rPr>
+              <w:t>Action Flow</w:t>
+            </w:r>
+          </w:p>
+        </w:tc>
+        <w:tc>
+          <w:tcPr>
+            <w:tcW w:w="2958" w:type="dxa"/>
+          </w:tcPr>
+          <w:p>
+            <w:pPr>
+              <w:rPr>
+                <w:rFonts w:ascii="Arial" w:hAnsi="Arial" w:cs="Arial"/>
+              </w:rPr>
+            </w:pPr>
+            <w:r>
+              <w:rPr>
+                <w:rFonts w:ascii="Arial" w:hAnsi="Arial" w:cs="Arial"/>
+              </w:rPr>
+              <w:t>It shows the path from one activity to another.</w:t>
+            </w:r>
+          </w:p>
+        </w:tc>
+      </w:tr>
+      <w:tr>
+        <w:trPr>
+          <w:trHeight w:val="458"/>
+        </w:trPr>
+        <w:tc>
+          <w:tcPr>
+            <w:tcW w:w="2406" w:type="dxa"/>
+          </w:tcPr>
+          <w:p>
+            <w:pPr>
+              <w:rPr>
+                <w:rFonts w:ascii="Arial" w:hAnsi="Arial" w:cs="Arial"/>
+                <w:noProof/>
+              </w:rPr>
+            </w:pPr>
+            <w:r>
+              <w:rPr>
+                <w:rFonts w:ascii="Arial" w:hAnsi="Arial" w:cs="Arial"/>
+                <w:noProof/>
+              </w:rPr>
+              <w:drawing>
+                <wp:anchor distT="0" distB="0" distL="114300" distR="114300" simplePos="0" relativeHeight="251669504" behindDoc="0" locked="0" layoutInCell="1" allowOverlap="1">
+                  <wp:simplePos x="0" y="0"/>
+                  <wp:positionH relativeFrom="column">
+                    <wp:posOffset>204406</wp:posOffset>
+                  </wp:positionH>
+                  <wp:positionV relativeFrom="paragraph">
+                    <wp:posOffset>15172</wp:posOffset>
+                  </wp:positionV>
+                  <wp:extent cx="587168" cy="254000"/>
+                  <wp:effectExtent l="0" t="0" r="3810" b="0"/>
+                  <wp:wrapNone/>
+                  <wp:docPr id="29" name="Picture 29"/>
+                  <wp:cNvGraphicFramePr>
+                    <a:graphicFrameLocks xmlns:a="http://schemas.openxmlformats.org/drawingml/2006/main" noChangeAspect="1"/>
+                  </wp:cNvGraphicFramePr>
+                  <a:graphic xmlns:a="http://schemas.openxmlformats.org/drawingml/2006/main">
+                    <a:graphicData uri="http://schemas.openxmlformats.org/drawingml/2006/picture">
+                      <pic:pic xmlns:pic="http://schemas.openxmlformats.org/drawingml/2006/picture">
+                        <pic:nvPicPr>
+                          <pic:cNvPr id="29" name="5.JPG"/>
+                          <pic:cNvPicPr/>
+                        </pic:nvPicPr>
+                        <pic:blipFill>
+                          <a:blip r:embed="rId13" cstate="print">
+                            <a:extLst>
+                              <a:ext uri="{28A0092B-C50C-407E-A947-70E740481C1C}">
+                                <a14:useLocalDpi xmlns:a14="http://schemas.microsoft.com/office/drawing/2010/main" val="0"/>
+                              </a:ext>
+                            </a:extLst>
+                          </a:blip>
+                          <a:stretch>
+                            <a:fillRect/>
+                          </a:stretch>
+                        </pic:blipFill>
+                        <pic:spPr>
+                          <a:xfrm flipV="1">
+                            <a:off x="0" y="0"/>
+                            <a:ext cx="626437" cy="270987"/>
+                          </a:xfrm>
+                          <a:prstGeom prst="rect">
+                            <a:avLst/>
+                          </a:prstGeom>
+                        </pic:spPr>
+                      </pic:pic>
+                    </a:graphicData>
+                  </a:graphic>
+                  <wp14:sizeRelH relativeFrom="margin">
+                    <wp14:pctWidth>0</wp14:pctWidth>
+                  </wp14:sizeRelH>
+                  <wp14:sizeRelV relativeFrom="margin">
+                    <wp14:pctHeight>0</wp14:pctHeight>
+                  </wp14:sizeRelV>
+                </wp:anchor>
+              </w:drawing>
+            </w:r>
+          </w:p>
+        </w:tc>
+        <w:tc>
+          <w:tcPr>
+            <w:tcW w:w="3986" w:type="dxa"/>
+          </w:tcPr>
+          <w:p>
+            <w:pPr>
+              <w:rPr>
+                <w:rFonts w:ascii="Arial" w:hAnsi="Arial" w:cs="Arial"/>
+              </w:rPr>
+            </w:pPr>
+            <w:r>
+              <w:rPr>
+                <w:rFonts w:ascii="Arial" w:hAnsi="Arial" w:cs="Arial"/>
+              </w:rPr>
+              <w:t xml:space="preserve">                Decision and Branching</w:t>
+            </w:r>
+          </w:p>
+        </w:tc>
+        <w:tc>
+          <w:tcPr>
+            <w:tcW w:w="2958" w:type="dxa"/>
+          </w:tcPr>
+          <w:p>
+            <w:pPr>
+              <w:rPr>
+                <w:rFonts w:ascii="Arial" w:hAnsi="Arial" w:cs="Arial"/>
+              </w:rPr>
+            </w:pPr>
+            <w:r>
+              <w:rPr>
+                <w:rFonts w:ascii="Arial" w:hAnsi="Arial" w:cs="Arial"/>
+              </w:rPr>
+              <w:t>It represents the decision with alternate path.</w:t>
+            </w:r>
+          </w:p>
+        </w:tc>
+      </w:tr>
+      <w:tr>
+        <w:trPr>
+          <w:trHeight w:val="485"/>
+        </w:trPr>
+        <w:tc>
+          <w:tcPr>
+            <w:tcW w:w="2406" w:type="dxa"/>
+          </w:tcPr>
+          <w:p>
+            <w:pPr>
+              <w:rPr>
+                <w:rFonts w:ascii="Arial" w:hAnsi="Arial" w:cs="Arial"/>
+                <w:noProof/>
+              </w:rPr>
+            </w:pPr>
+            <w:r>
+              <w:rPr>
+                <w:rFonts w:ascii="Arial" w:hAnsi="Arial" w:cs="Arial"/>
+                <w:noProof/>
+              </w:rPr>
+              <w:drawing>
+                <wp:anchor distT="0" distB="0" distL="114300" distR="114300" simplePos="0" relativeHeight="251670528" behindDoc="0" locked="0" layoutInCell="1" allowOverlap="1">
+                  <wp:simplePos x="0" y="0"/>
+                  <wp:positionH relativeFrom="column">
+                    <wp:posOffset>296327</wp:posOffset>
+                  </wp:positionH>
+                  <wp:positionV relativeFrom="paragraph">
+                    <wp:posOffset>30</wp:posOffset>
+                  </wp:positionV>
+                  <wp:extent cx="501650" cy="367030"/>
+                  <wp:effectExtent l="0" t="0" r="0" b="0"/>
+                  <wp:wrapThrough wrapText="bothSides">
+                    <wp:wrapPolygon edited="0">
+                      <wp:start x="0" y="0"/>
+                      <wp:lineTo x="0" y="20180"/>
+                      <wp:lineTo x="20506" y="20180"/>
+                      <wp:lineTo x="20506" y="0"/>
+                      <wp:lineTo x="0" y="0"/>
+                    </wp:wrapPolygon>
+                  </wp:wrapThrough>
+                  <wp:docPr id="32" name="Picture 32"/>
+                  <wp:cNvGraphicFramePr>
+                    <a:graphicFrameLocks xmlns:a="http://schemas.openxmlformats.org/drawingml/2006/main" noChangeAspect="1"/>
+                  </wp:cNvGraphicFramePr>
+                  <a:graphic xmlns:a="http://schemas.openxmlformats.org/drawingml/2006/main">
+                    <a:graphicData uri="http://schemas.openxmlformats.org/drawingml/2006/picture">
+                      <pic:pic xmlns:pic="http://schemas.openxmlformats.org/drawingml/2006/picture">
+                        <pic:nvPicPr>
+                          <pic:cNvPr id="32" name="66.JPG"/>
+                          <pic:cNvPicPr/>
+                        </pic:nvPicPr>
+                        <pic:blipFill>
+                          <a:blip r:embed="rId14">
+                            <a:extLst>
+                              <a:ext uri="{28A0092B-C50C-407E-A947-70E740481C1C}">
+                                <a14:useLocalDpi xmlns:a14="http://schemas.microsoft.com/office/drawing/2010/main" val="0"/>
+                              </a:ext>
+                            </a:extLst>
+                          </a:blip>
+                          <a:stretch>
+                            <a:fillRect/>
+                          </a:stretch>
+                        </pic:blipFill>
+                        <pic:spPr>
+                          <a:xfrm>
+                            <a:off x="0" y="0"/>
+                            <a:ext cx="501650" cy="367030"/>
+                          </a:xfrm>
+                          <a:prstGeom prst="rect">
+                            <a:avLst/>
+                          </a:prstGeom>
+                        </pic:spPr>
+                      </pic:pic>
+                    </a:graphicData>
+                  </a:graphic>
+                  <wp14:sizeRelH relativeFrom="margin">
+                    <wp14:pctWidth>0</wp14:pctWidth>
+                  </wp14:sizeRelH>
+                  <wp14:sizeRelV relativeFrom="margin">
+                    <wp14:pctHeight>0</wp14:pctHeight>
+                  </wp14:sizeRelV>
+                </wp:anchor>
+              </w:drawing>
+            </w:r>
+          </w:p>
+        </w:tc>
+        <w:tc>
+          <w:tcPr>
+            <w:tcW w:w="3986" w:type="dxa"/>
+          </w:tcPr>
+          <w:p>
+            <w:pPr>
+              <w:jc w:val="center"/>
+              <w:rPr>
+                <w:rFonts w:ascii="Arial" w:hAnsi="Arial" w:cs="Arial"/>
+              </w:rPr>
+            </w:pPr>
+            <w:r>
+              <w:rPr>
+                <w:rFonts w:ascii="Arial" w:hAnsi="Arial" w:cs="Arial"/>
+              </w:rPr>
+              <w:t>Fork Node</w:t>
+            </w:r>
+          </w:p>
+        </w:tc>
+        <w:tc>
+          <w:tcPr>
+            <w:tcW w:w="2958" w:type="dxa"/>
+          </w:tcPr>
+          <w:p>
+            <w:pPr>
+              <w:rPr>
+                <w:rFonts w:ascii="Arial" w:hAnsi="Arial" w:cs="Arial"/>
+              </w:rPr>
+            </w:pPr>
+            <w:r>
+              <w:rPr>
+                <w:rFonts w:ascii="Arial" w:hAnsi="Arial" w:cs="Arial"/>
+              </w:rPr>
+              <w:t>It represents the</w:t>
+            </w:r>
+            <w:r>
+              <w:rPr>
+                <w:rFonts w:ascii="Arial" w:hAnsi="Arial" w:cs="Arial"/>
+              </w:rPr>
+              <w:t xml:space="preserve"> split of</w:t>
+            </w:r>
+            <w:r>
+              <w:rPr>
+                <w:rFonts w:ascii="Arial" w:hAnsi="Arial" w:cs="Arial"/>
+              </w:rPr>
+              <w:t xml:space="preserve"> single incoming flow into multiple</w:t>
+            </w:r>
+            <w:r>
+              <w:rPr>
+                <w:rFonts w:ascii="Arial" w:hAnsi="Arial" w:cs="Arial"/>
+              </w:rPr>
+              <w:t xml:space="preserve"> flows parallely.</w:t>
+            </w:r>
+          </w:p>
+        </w:tc>
+      </w:tr>
+      <w:tr>
+        <w:trPr>
+          <w:trHeight w:val="935"/>
+        </w:trPr>
+        <w:tc>
+          <w:tcPr>
+            <w:tcW w:w="2406" w:type="dxa"/>
+          </w:tcPr>
+          <w:p>
+            <w:pPr>
+              <w:rPr>
+                <w:rFonts w:ascii="Arial" w:hAnsi="Arial" w:cs="Arial"/>
+                <w:noProof/>
+              </w:rPr>
+            </w:pPr>
+            <w:r>
+              <w:rPr>
+                <w:rFonts w:ascii="Arial" w:hAnsi="Arial" w:cs="Arial"/>
+                <w:noProof/>
+              </w:rPr>
+              <w:drawing>
+                <wp:anchor distT="0" distB="0" distL="114300" distR="114300" simplePos="0" relativeHeight="251672576" behindDoc="0" locked="0" layoutInCell="1" allowOverlap="1">
+                  <wp:simplePos x="0" y="0"/>
+                  <wp:positionH relativeFrom="column">
+                    <wp:posOffset>162730</wp:posOffset>
+                  </wp:positionH>
+                  <wp:positionV relativeFrom="paragraph">
+                    <wp:posOffset>33651</wp:posOffset>
+                  </wp:positionV>
+                  <wp:extent cx="628650" cy="502920"/>
+                  <wp:effectExtent l="0" t="0" r="0" b="0"/>
+                  <wp:wrapNone/>
+                  <wp:docPr id="35" name="Picture 35"/>
+                  <wp:cNvGraphicFramePr>
+                    <a:graphicFrameLocks xmlns:a="http://schemas.openxmlformats.org/drawingml/2006/main" noChangeAspect="1"/>
+                  </wp:cNvGraphicFramePr>
+                  <a:graphic xmlns:a="http://schemas.openxmlformats.org/drawingml/2006/main">
+                    <a:graphicData uri="http://schemas.openxmlformats.org/drawingml/2006/picture">
+                      <pic:pic xmlns:pic="http://schemas.openxmlformats.org/drawingml/2006/picture">
+                        <pic:nvPicPr>
+                          <pic:cNvPr id="35" name="77.JPG"/>
+                          <pic:cNvPicPr/>
+                        </pic:nvPicPr>
+                        <pic:blipFill>
+                          <a:blip r:embed="rId15">
+                            <a:extLst>
+                              <a:ext uri="{28A0092B-C50C-407E-A947-70E740481C1C}">
+                                <a14:useLocalDpi xmlns:a14="http://schemas.microsoft.com/office/drawing/2010/main" val="0"/>
+                              </a:ext>
+                            </a:extLst>
+                          </a:blip>
+                          <a:stretch>
+                            <a:fillRect/>
+                          </a:stretch>
+                        </pic:blipFill>
+                        <pic:spPr>
+                          <a:xfrm>
+                            <a:off x="0" y="0"/>
+                            <a:ext cx="628650" cy="502920"/>
+                          </a:xfrm>
+                          <a:prstGeom prst="rect">
+                            <a:avLst/>
+                          </a:prstGeom>
+                        </pic:spPr>
+                      </pic:pic>
+                    </a:graphicData>
+                  </a:graphic>
+                  <wp14:sizeRelH relativeFrom="margin">
+                    <wp14:pctWidth>0</wp14:pctWidth>
+                  </wp14:sizeRelH>
+                  <wp14:sizeRelV relativeFrom="margin">
+                    <wp14:pctHeight>0</wp14:pctHeight>
+                  </wp14:sizeRelV>
+                </wp:anchor>
+              </w:drawing>
+            </w:r>
+          </w:p>
+        </w:tc>
+        <w:tc>
+          <w:tcPr>
+            <w:tcW w:w="3986" w:type="dxa"/>
+          </w:tcPr>
+          <w:p>
+            <w:pPr>
+              <w:jc w:val="center"/>
+              <w:rPr>
+                <w:rFonts w:ascii="Arial" w:hAnsi="Arial" w:cs="Arial"/>
+              </w:rPr>
+            </w:pPr>
+            <w:r>
+              <w:rPr>
+                <w:rFonts w:ascii="Arial" w:hAnsi="Arial" w:cs="Arial"/>
+              </w:rPr>
+              <w:t>Join Node</w:t>
+            </w:r>
+          </w:p>
+        </w:tc>
+        <w:tc>
+          <w:tcPr>
+            <w:tcW w:w="2958" w:type="dxa"/>
+          </w:tcPr>
+          <w:p>
+            <w:pPr>
+              <w:rPr>
+                <w:rFonts w:ascii="Arial" w:hAnsi="Arial" w:cs="Arial"/>
+              </w:rPr>
+            </w:pPr>
+            <w:r>
+              <w:rPr>
+                <w:rFonts w:ascii="Arial" w:hAnsi="Arial" w:cs="Arial"/>
+              </w:rPr>
+              <w:t>It helps</w:t>
+            </w:r>
+            <w:r>
+              <w:rPr>
+                <w:rFonts w:ascii="Arial" w:hAnsi="Arial" w:cs="Arial"/>
+              </w:rPr>
+              <w:t xml:space="preserve"> to join the multiple flows and back them into</w:t>
+            </w:r>
+            <w:r>
+              <w:rPr>
+                <w:rFonts w:ascii="Arial" w:hAnsi="Arial" w:cs="Arial"/>
+              </w:rPr>
+              <w:t xml:space="preserve"> single flow.</w:t>
+            </w:r>
+          </w:p>
+        </w:tc>
+      </w:tr>
+      <w:tr>
+        <w:trPr>
+          <w:trHeight w:val="935"/>
+        </w:trPr>
+        <w:tc>
+          <w:tcPr>
+            <w:tcW w:w="2406" w:type="dxa"/>
+          </w:tcPr>
+          <w:p>
+            <w:pPr>
+              <w:rPr>
+                <w:rFonts w:ascii="Arial" w:hAnsi="Arial" w:cs="Arial"/>
+                <w:noProof/>
+              </w:rPr>
+            </w:pPr>
+            <w:r>
+              <w:rPr>
+                <w:rFonts w:ascii="Arial" w:hAnsi="Arial" w:cs="Arial"/>
+                <w:noProof/>
+              </w:rPr>
+              <w:lastRenderedPageBreak/>
+              <w:drawing>
+                <wp:anchor distT="0" distB="0" distL="114300" distR="114300" simplePos="0" relativeHeight="251673600" behindDoc="0" locked="0" layoutInCell="1" allowOverlap="1">
+                  <wp:simplePos x="0" y="0"/>
+                  <wp:positionH relativeFrom="column">
+                    <wp:posOffset>1270</wp:posOffset>
+                  </wp:positionH>
+                  <wp:positionV relativeFrom="paragraph">
+                    <wp:posOffset>104140</wp:posOffset>
+                  </wp:positionV>
+                  <wp:extent cx="1388110" cy="341630"/>
+                  <wp:effectExtent l="0" t="0" r="2540" b="1270"/>
+                  <wp:wrapThrough wrapText="bothSides">
+                    <wp:wrapPolygon edited="0">
+                      <wp:start x="0" y="0"/>
+                      <wp:lineTo x="0" y="20476"/>
+                      <wp:lineTo x="21343" y="20476"/>
+                      <wp:lineTo x="21343" y="0"/>
+                      <wp:lineTo x="0" y="0"/>
+                    </wp:wrapPolygon>
+                  </wp:wrapThrough>
+                  <wp:docPr id="37" name="Picture 37"/>
+                  <wp:cNvGraphicFramePr>
+                    <a:graphicFrameLocks xmlns:a="http://schemas.openxmlformats.org/drawingml/2006/main" noChangeAspect="1"/>
+                  </wp:cNvGraphicFramePr>
+                  <a:graphic xmlns:a="http://schemas.openxmlformats.org/drawingml/2006/main">
+                    <a:graphicData uri="http://schemas.openxmlformats.org/drawingml/2006/picture">
+                      <pic:pic xmlns:pic="http://schemas.openxmlformats.org/drawingml/2006/picture">
+                        <pic:nvPicPr>
+                          <pic:cNvPr id="37" name="aa.JPG"/>
+                          <pic:cNvPicPr/>
+                        </pic:nvPicPr>
+                        <pic:blipFill>
+                          <a:blip r:embed="rId16">
+                            <a:extLst>
+                              <a:ext uri="{28A0092B-C50C-407E-A947-70E740481C1C}">
+                                <a14:useLocalDpi xmlns:a14="http://schemas.microsoft.com/office/drawing/2010/main" val="0"/>
+                              </a:ext>
+                            </a:extLst>
+                          </a:blip>
+                          <a:stretch>
+                            <a:fillRect/>
+                          </a:stretch>
+                        </pic:blipFill>
+                        <pic:spPr>
+                          <a:xfrm>
+                            <a:off x="0" y="0"/>
+                            <a:ext cx="1388110" cy="341630"/>
+                          </a:xfrm>
+                          <a:prstGeom prst="rect">
+                            <a:avLst/>
+                          </a:prstGeom>
+                        </pic:spPr>
+                      </pic:pic>
+                    </a:graphicData>
+                  </a:graphic>
+                </wp:anchor>
+              </w:drawing>
+            </w:r>
+          </w:p>
+        </w:tc>
+        <w:tc>
+          <w:tcPr>
+            <w:tcW w:w="3986" w:type="dxa"/>
+          </w:tcPr>
+          <w:p>
+            <w:pPr>
+              <w:jc w:val="center"/>
+              <w:rPr>
+                <w:rFonts w:ascii="Arial" w:hAnsi="Arial" w:cs="Arial"/>
+              </w:rPr>
+            </w:pPr>
+            <w:r>
+              <w:rPr>
+                <w:rFonts w:ascii="Arial" w:hAnsi="Arial" w:cs="Arial"/>
+              </w:rPr>
+              <w:t>Sent and Received Signals</w:t>
+            </w:r>
+          </w:p>
+        </w:tc>
+        <w:tc>
+          <w:tcPr>
+            <w:tcW w:w="2958" w:type="dxa"/>
+          </w:tcPr>
+          <w:p>
+            <w:pPr>
+              <w:rPr>
+                <w:rFonts w:ascii="Arial" w:hAnsi="Arial" w:cs="Arial"/>
+              </w:rPr>
+            </w:pPr>
+            <w:r>
+              <w:rPr>
+                <w:rFonts w:ascii="Arial" w:hAnsi="Arial" w:cs="Arial"/>
+              </w:rPr>
+              <w:t>Here signal must sent and accepts by accepting activity.</w:t>
+            </w:r>
+            <w:r>
+              <w:rPr>
+                <w:rFonts w:ascii="Arial" w:hAnsi="Arial" w:cs="Arial"/>
+              </w:rPr>
+              <w:t xml:space="preserve"> They usually occurs in pair.</w:t>
+            </w:r>
+            <w:bookmarkStart w:id="0" w:name="_GoBack"/>
+            <w:bookmarkEnd w:id="0"/>
+          </w:p>
+        </w:tc>
+      </w:tr>
+      <w:tr>
+        <w:trPr>
+          <w:trHeight w:val="935"/>
+        </w:trPr>
+        <w:tc>
+          <w:tcPr>
+            <w:tcW w:w="2406" w:type="dxa"/>
+          </w:tcPr>
+          <w:p>
+            <w:pPr>
+              <w:rPr>
+                <w:rFonts w:ascii="Arial" w:hAnsi="Arial" w:cs="Arial"/>
+                <w:noProof/>
+              </w:rPr>
+            </w:pPr>
+            <w:r>
+              <w:rPr>
+                <w:rFonts w:ascii="Arial" w:hAnsi="Arial" w:cs="Arial"/>
+                <w:noProof/>
+              </w:rPr>
+              <w:drawing>
+                <wp:anchor distT="0" distB="0" distL="114300" distR="114300" simplePos="0" relativeHeight="251674624" behindDoc="0" locked="0" layoutInCell="1" allowOverlap="1">
+                  <wp:simplePos x="0" y="0"/>
+                  <wp:positionH relativeFrom="column">
+                    <wp:posOffset>565866</wp:posOffset>
+                  </wp:positionH>
+                  <wp:positionV relativeFrom="paragraph">
+                    <wp:posOffset>93323</wp:posOffset>
+                  </wp:positionV>
+                  <wp:extent cx="257175" cy="257175"/>
+                  <wp:effectExtent l="0" t="0" r="9525" b="9525"/>
+                  <wp:wrapThrough wrapText="bothSides">
+                    <wp:wrapPolygon edited="0">
+                      <wp:start x="0" y="0"/>
+                      <wp:lineTo x="0" y="20800"/>
+                      <wp:lineTo x="20800" y="20800"/>
+                      <wp:lineTo x="20800" y="0"/>
+                      <wp:lineTo x="0" y="0"/>
+                    </wp:wrapPolygon>
+                  </wp:wrapThrough>
+                  <wp:docPr id="38" name="Picture 38"/>
+                  <wp:cNvGraphicFramePr>
+                    <a:graphicFrameLocks xmlns:a="http://schemas.openxmlformats.org/drawingml/2006/main" noChangeAspect="1"/>
+                  </wp:cNvGraphicFramePr>
+                  <a:graphic xmlns:a="http://schemas.openxmlformats.org/drawingml/2006/main">
+                    <a:graphicData uri="http://schemas.openxmlformats.org/drawingml/2006/picture">
+                      <pic:pic xmlns:pic="http://schemas.openxmlformats.org/drawingml/2006/picture">
+                        <pic:nvPicPr>
+                          <pic:cNvPr id="38" name="Capture.JPG"/>
+                          <pic:cNvPicPr/>
+                        </pic:nvPicPr>
+                        <pic:blipFill>
+                          <a:blip r:embed="rId17">
+                            <a:extLst>
+                              <a:ext uri="{28A0092B-C50C-407E-A947-70E740481C1C}">
+                                <a14:useLocalDpi xmlns:a14="http://schemas.microsoft.com/office/drawing/2010/main" val="0"/>
+                              </a:ext>
+                            </a:extLst>
+                          </a:blip>
+                          <a:stretch>
+                            <a:fillRect/>
+                          </a:stretch>
+                        </pic:blipFill>
+                        <pic:spPr>
+                          <a:xfrm>
+                            <a:off x="0" y="0"/>
+                            <a:ext cx="257175" cy="257175"/>
+                          </a:xfrm>
+                          <a:prstGeom prst="rect">
+                            <a:avLst/>
+                          </a:prstGeom>
+                        </pic:spPr>
+                      </pic:pic>
+                    </a:graphicData>
+                  </a:graphic>
+                </wp:anchor>
+              </w:drawing>
+            </w:r>
+          </w:p>
+        </w:tc>
+        <w:tc>
+          <w:tcPr>
+            <w:tcW w:w="3986" w:type="dxa"/>
+          </w:tcPr>
+          <w:p>
+            <w:pPr>
+              <w:jc w:val="center"/>
+              <w:rPr>
+                <w:rFonts w:ascii="Arial" w:hAnsi="Arial" w:cs="Arial"/>
+              </w:rPr>
+            </w:pPr>
+            <w:r>
+              <w:rPr>
+                <w:rFonts w:ascii="Arial" w:hAnsi="Arial" w:cs="Arial"/>
+              </w:rPr>
+              <w:t>Flow Final Node</w:t>
+            </w:r>
+          </w:p>
+        </w:tc>
+        <w:tc>
+          <w:tcPr>
+            <w:tcW w:w="2958" w:type="dxa"/>
+          </w:tcPr>
+          <w:p>
+            <w:pPr>
+              <w:rPr>
+                <w:rFonts w:ascii="Arial" w:hAnsi="Arial" w:cs="Arial"/>
+              </w:rPr>
+            </w:pPr>
+            <w:r>
+              <w:rPr>
+                <w:rFonts w:ascii="Arial" w:hAnsi="Arial" w:cs="Arial"/>
+              </w:rPr>
+              <w:t>It represents the termination of a flow.</w:t>
+            </w:r>
+          </w:p>
+        </w:tc>
+      </w:tr>
+    </w:tbl>
     <w:p>
       <w:pPr>
         <w:spacing w:line="360" w:lineRule="auto"/>
         <w:jc w:val="both"/>
         <w:rPr>
           <w:rFonts w:ascii="Arial" w:hAnsi="Arial" w:cs="Arial"/>
-        </w:rPr>
-      </w:pPr>
+          <w:b/>
+        </w:rPr>
+      </w:pPr>
+    </w:p>
+    <w:p>
+      <w:pPr>
+        <w:rPr>
+          <w:rFonts w:ascii="Arial" w:hAnsi="Arial" w:cs="Arial"/>
+        </w:rPr>
+      </w:pPr>
+    </w:p>
+    <w:p>
+      <w:pPr>
+        <w:rPr>
+          <w:rFonts w:ascii="Arial" w:hAnsi="Arial" w:cs="Arial"/>
+        </w:rPr>
+      </w:pPr>
+      <w:r>
+        <w:rPr>
+          <w:rFonts w:ascii="Arial" w:hAnsi="Arial" w:cs="Arial"/>
+        </w:rPr>
+        <w:t>Registration Activity Diagram:</w:t>
+      </w:r>
+    </w:p>
+    <w:p>
+      <w:pPr>
+        <w:pStyle w:val="ListParagraph"/>
+        <w:spacing w:line="360" w:lineRule="auto"/>
+        <w:ind w:left="0"/>
+        <w:rPr>
+          <w:rFonts w:ascii="Arial" w:hAnsi="Arial" w:cs="Arial"/>
+        </w:rPr>
+      </w:pPr>
+      <w:r>
+        <w:rPr>
+          <w:rFonts w:ascii="Arial" w:hAnsi="Arial" w:cs="Arial"/>
+          <w:noProof/>
+        </w:rPr>
+        <w:drawing>
+          <wp:anchor distT="0" distB="0" distL="114300" distR="114300" simplePos="0" relativeHeight="251671552" behindDoc="0" locked="0" layoutInCell="1" allowOverlap="1">
+            <wp:simplePos x="0" y="0"/>
+            <wp:positionH relativeFrom="column">
+              <wp:posOffset>1687651</wp:posOffset>
+            </wp:positionH>
+            <wp:positionV relativeFrom="paragraph">
+              <wp:posOffset>12909</wp:posOffset>
+            </wp:positionV>
+            <wp:extent cx="3049414" cy="2401414"/>
+            <wp:effectExtent l="0" t="0" r="0" b="0"/>
+            <wp:wrapThrough wrapText="bothSides">
+              <wp:wrapPolygon edited="0">
+                <wp:start x="0" y="0"/>
+                <wp:lineTo x="0" y="21423"/>
+                <wp:lineTo x="21456" y="21423"/>
+                <wp:lineTo x="21456" y="0"/>
+                <wp:lineTo x="0" y="0"/>
+              </wp:wrapPolygon>
+            </wp:wrapThrough>
+            <wp:docPr id="33" name="Picture 33"/>
+            <wp:cNvGraphicFramePr>
+              <a:graphicFrameLocks xmlns:a="http://schemas.openxmlformats.org/drawingml/2006/main" noChangeAspect="1"/>
+            </wp:cNvGraphicFramePr>
+            <a:graphic xmlns:a="http://schemas.openxmlformats.org/drawingml/2006/main">
+              <a:graphicData uri="http://schemas.openxmlformats.org/drawingml/2006/picture">
+                <pic:pic xmlns:pic="http://schemas.openxmlformats.org/drawingml/2006/picture">
+                  <pic:nvPicPr>
+                    <pic:cNvPr id="33" name="uuuu.JPG"/>
+                    <pic:cNvPicPr/>
+                  </pic:nvPicPr>
+                  <pic:blipFill>
+                    <a:blip r:embed="rId18" cstate="print">
+                      <a:extLst>
+                        <a:ext uri="{28A0092B-C50C-407E-A947-70E740481C1C}">
+                          <a14:useLocalDpi xmlns:a14="http://schemas.microsoft.com/office/drawing/2010/main" val="0"/>
+                        </a:ext>
+                      </a:extLst>
+                    </a:blip>
+                    <a:stretch>
+                      <a:fillRect/>
+                    </a:stretch>
+                  </pic:blipFill>
+                  <pic:spPr>
+                    <a:xfrm>
+                      <a:off x="0" y="0"/>
+                      <a:ext cx="3049414" cy="2401414"/>
+                    </a:xfrm>
+                    <a:prstGeom prst="rect">
+                      <a:avLst/>
+                    </a:prstGeom>
+                  </pic:spPr>
+                </pic:pic>
+              </a:graphicData>
+            </a:graphic>
+          </wp:anchor>
+        </w:drawing>
+      </w:r>
+    </w:p>
+    <w:p>
+      <w:pPr>
+        <w:rPr>
+          <w:rFonts w:ascii="Arial" w:hAnsi="Arial" w:cs="Arial"/>
+        </w:rPr>
+      </w:pPr>
+    </w:p>
+    <w:p>
+      <w:pPr>
+        <w:rPr>
+          <w:rFonts w:ascii="Arial" w:hAnsi="Arial" w:cs="Arial"/>
+        </w:rPr>
+      </w:pPr>
+    </w:p>
+    <w:p>
+      <w:pPr>
+        <w:rPr>
+          <w:rFonts w:ascii="Arial" w:hAnsi="Arial" w:cs="Arial"/>
+        </w:rPr>
+      </w:pPr>
+    </w:p>
+    <w:p>
+      <w:pPr>
+        <w:rPr>
+          <w:rFonts w:ascii="Arial" w:hAnsi="Arial" w:cs="Arial"/>
+        </w:rPr>
+      </w:pPr>
+    </w:p>
+    <w:p>
+      <w:pPr>
+        <w:rPr>
+          <w:rFonts w:ascii="Arial" w:hAnsi="Arial" w:cs="Arial"/>
+        </w:rPr>
+      </w:pPr>
+    </w:p>
+    <w:p>
+      <w:pPr>
+        <w:rPr>
+          <w:rFonts w:ascii="Arial" w:hAnsi="Arial" w:cs="Arial"/>
+        </w:rPr>
+      </w:pPr>
+    </w:p>
+    <w:p>
+      <w:pPr>
+        <w:rPr>
+          <w:rFonts w:ascii="Arial" w:hAnsi="Arial" w:cs="Arial"/>
+        </w:rPr>
+      </w:pPr>
+    </w:p>
+    <w:p>
+      <w:pPr>
+        <w:pStyle w:val="ListParagraph"/>
+        <w:spacing w:line="360" w:lineRule="auto"/>
+        <w:ind w:left="0"/>
+        <w:rPr>
+          <w:rFonts w:ascii="Arial" w:hAnsi="Arial" w:cs="Arial"/>
+        </w:rPr>
+      </w:pPr>
+    </w:p>
+    <w:p>
+      <w:pPr>
+        <w:pStyle w:val="ListParagraph"/>
+        <w:spacing w:line="360" w:lineRule="auto"/>
+        <w:ind w:left="0"/>
+        <w:rPr>
+          <w:rFonts w:ascii="Arial" w:hAnsi="Arial" w:cs="Arial"/>
+          <w:b/>
+        </w:rPr>
+      </w:pPr>
+      <w:r>
+        <w:rPr>
+          <w:rFonts w:ascii="Arial" w:hAnsi="Arial" w:cs="Arial"/>
+        </w:rPr>
+        <w:tab/>
+      </w:r>
+      <w:r>
+        <w:rPr>
+          <w:rFonts w:ascii="Arial" w:hAnsi="Arial" w:cs="Arial"/>
+          <w:b/>
+        </w:rPr>
+        <w:t xml:space="preserve">   </w:t>
+      </w:r>
+    </w:p>
+    <w:p>
+      <w:pPr>
+        <w:rPr>
+          <w:rFonts w:ascii="Arial" w:hAnsi="Arial" w:cs="Arial"/>
+        </w:rPr>
+      </w:pPr>
+      <w:r>
+        <w:t xml:space="preserve">  </w:t>
+      </w:r>
+      <w:r>
+        <w:rPr>
+          <w:rFonts w:ascii="Arial" w:hAnsi="Arial" w:cs="Arial"/>
+        </w:rPr>
+        <w:t>Expenses Activity Diagram:</w:t>
+      </w:r>
+    </w:p>
+    <w:p>
+      <w:pPr>
+        <w:pStyle w:val="ListParagraph"/>
+        <w:spacing w:line="360" w:lineRule="auto"/>
+        <w:ind w:left="0"/>
+        <w:rPr>
+          <w:rFonts w:ascii="Arial" w:hAnsi="Arial" w:cs="Arial"/>
+          <w:b/>
+        </w:rPr>
+      </w:pPr>
+      <w:r>
+        <w:rPr>
+          <w:rFonts w:ascii="Arial" w:hAnsi="Arial" w:cs="Arial"/>
+          <w:b/>
+        </w:rPr>
+        <w:t xml:space="preserve">   </w:t>
+      </w:r>
+    </w:p>
+    <w:p>
+      <w:pPr>
+        <w:rPr>
+          <w:rFonts w:ascii="Arial" w:hAnsi="Arial" w:cs="Arial"/>
+        </w:rPr>
+      </w:pPr>
+      <w:r>
+        <w:rPr>
+          <w:rFonts w:ascii="Arial" w:hAnsi="Arial" w:cs="Arial"/>
+          <w:noProof/>
+        </w:rPr>
+        <w:lastRenderedPageBreak/>
+        <w:drawing>
+          <wp:inline distT="0" distB="0" distL="0" distR="0" wp14:anchorId="7DAB73CD" wp14:editId="35867556">
+            <wp:extent cx="5943600" cy="3257550"/>
+            <wp:effectExtent l="0" t="0" r="0" b="0"/>
+            <wp:docPr id="22" name="Picture 22"/>
+            <wp:cNvGraphicFramePr>
+              <a:graphicFrameLocks xmlns:a="http://schemas.openxmlformats.org/drawingml/2006/main" noChangeAspect="1"/>
+            </wp:cNvGraphicFramePr>
+            <a:graphic xmlns:a="http://schemas.openxmlformats.org/drawingml/2006/main">
+              <a:graphicData uri="http://schemas.openxmlformats.org/drawingml/2006/picture">
+                <pic:pic xmlns:pic="http://schemas.openxmlformats.org/drawingml/2006/picture">
+                  <pic:nvPicPr>
+                    <pic:cNvPr id="22" name="Expenses_Activity.jpg"/>
+                    <pic:cNvPicPr/>
+                  </pic:nvPicPr>
+                  <pic:blipFill>
+                    <a:blip r:embed="rId19">
+                      <a:extLst>
+                        <a:ext uri="{28A0092B-C50C-407E-A947-70E740481C1C}">
+                          <a14:useLocalDpi xmlns:a14="http://schemas.microsoft.com/office/drawing/2010/main" val="0"/>
+                        </a:ext>
+                      </a:extLst>
+                    </a:blip>
+                    <a:stretch>
+                      <a:fillRect/>
+                    </a:stretch>
+                  </pic:blipFill>
+                  <pic:spPr>
+                    <a:xfrm>
+                      <a:off x="0" y="0"/>
+                      <a:ext cx="5943600" cy="3257550"/>
+                    </a:xfrm>
+                    <a:prstGeom prst="rect">
+                      <a:avLst/>
+                    </a:prstGeom>
+                  </pic:spPr>
+                </pic:pic>
+              </a:graphicData>
+            </a:graphic>
+          </wp:inline>
+        </w:drawing>
+      </w:r>
+    </w:p>
+    <w:p>
+      <w:pPr>
+        <w:rPr>
+          <w:rFonts w:ascii="Arial" w:hAnsi="Arial" w:cs="Arial"/>
+        </w:rPr>
+      </w:pPr>
+      <w:r>
+        <w:rPr>
+          <w:rFonts w:ascii="Arial" w:hAnsi="Arial" w:cs="Arial"/>
+        </w:rPr>
+        <w:br w:type="page"/>
+      </w:r>
+    </w:p>
+    <w:p>
+      <w:pPr>
+        <w:rPr>
+          <w:rFonts w:ascii="Arial" w:hAnsi="Arial" w:cs="Arial"/>
+        </w:rPr>
+      </w:pPr>
+      <w:r>
+        <w:rPr>
+          <w:rFonts w:ascii="Arial" w:hAnsi="Arial" w:cs="Arial"/>
+        </w:rPr>
+        <w:lastRenderedPageBreak/>
+        <w:t>Income Activity Diagram:</w:t>
+      </w:r>
+    </w:p>
+    <w:p>
+      <w:pPr>
+        <w:rPr>
+          <w:rFonts w:ascii="Arial" w:hAnsi="Arial" w:cs="Arial"/>
+        </w:rPr>
+      </w:pPr>
+      <w:r>
+        <w:rPr>
+          <w:rFonts w:ascii="Arial" w:hAnsi="Arial" w:cs="Arial"/>
+          <w:noProof/>
+        </w:rPr>
+        <w:drawing>
+          <wp:inline distT="0" distB="0" distL="0" distR="0" wp14:anchorId="79E9543B" wp14:editId="075148FC">
+            <wp:extent cx="5943600" cy="3120390"/>
+            <wp:effectExtent l="0" t="0" r="0" b="3810"/>
+            <wp:docPr id="25" name="Picture 25"/>
+            <wp:cNvGraphicFramePr>
+              <a:graphicFrameLocks xmlns:a="http://schemas.openxmlformats.org/drawingml/2006/main" noChangeAspect="1"/>
+            </wp:cNvGraphicFramePr>
+            <a:graphic xmlns:a="http://schemas.openxmlformats.org/drawingml/2006/main">
+              <a:graphicData uri="http://schemas.openxmlformats.org/drawingml/2006/picture">
+                <pic:pic xmlns:pic="http://schemas.openxmlformats.org/drawingml/2006/picture">
+                  <pic:nvPicPr>
+                    <pic:cNvPr id="25" name="Income_Activity.jpg"/>
+                    <pic:cNvPicPr/>
+                  </pic:nvPicPr>
+                  <pic:blipFill>
+                    <a:blip r:embed="rId20">
+                      <a:extLst>
+                        <a:ext uri="{28A0092B-C50C-407E-A947-70E740481C1C}">
+                          <a14:useLocalDpi xmlns:a14="http://schemas.microsoft.com/office/drawing/2010/main" val="0"/>
+                        </a:ext>
+                      </a:extLst>
+                    </a:blip>
+                    <a:stretch>
+                      <a:fillRect/>
+                    </a:stretch>
+                  </pic:blipFill>
+                  <pic:spPr>
+                    <a:xfrm>
+                      <a:off x="0" y="0"/>
+                      <a:ext cx="5943600" cy="3120390"/>
+                    </a:xfrm>
+                    <a:prstGeom prst="rect">
+                      <a:avLst/>
+                    </a:prstGeom>
+                  </pic:spPr>
+                </pic:pic>
+              </a:graphicData>
+            </a:graphic>
+          </wp:inline>
+        </w:drawing>
+      </w:r>
+    </w:p>
+    <w:p>
+      <w:pPr>
+        <w:rPr>
+          <w:rFonts w:ascii="Arial" w:hAnsi="Arial" w:cs="Arial"/>
+        </w:rPr>
+      </w:pPr>
+      <w:r>
+        <w:rPr>
+          <w:rFonts w:ascii="Arial" w:hAnsi="Arial" w:cs="Arial"/>
+        </w:rPr>
+        <w:br w:type="page"/>
+      </w:r>
     </w:p>
     <w:p>
       <w:pPr>
@@ -1465,6 +3720,13 @@
           <w:rFonts w:ascii="Arial" w:hAnsi="Arial" w:cs="Arial"/>
         </w:rPr>
       </w:pPr>
+      <w:r>
+        <w:rPr>
+          <w:rFonts w:ascii="Arial" w:hAnsi="Arial" w:cs="Arial"/>
+        </w:rPr>
+        <w:lastRenderedPageBreak/>
+        <w:t>Report Activity Diagram:</w:t>
+      </w:r>
     </w:p>
     <w:p>
       <w:pPr>
@@ -1474,6 +3736,454 @@
           <w:rFonts w:ascii="Arial" w:hAnsi="Arial" w:cs="Arial"/>
         </w:rPr>
       </w:pPr>
+      <w:r>
+        <w:rPr>
+          <w:rFonts w:ascii="Arial" w:hAnsi="Arial" w:cs="Arial"/>
+          <w:noProof/>
+        </w:rPr>
+        <w:drawing>
+          <wp:inline distT="0" distB="0" distL="0" distR="0">
+            <wp:extent cx="5943600" cy="3462020"/>
+            <wp:effectExtent l="0" t="0" r="0" b="5080"/>
+            <wp:docPr id="4" name="Picture 4"/>
+            <wp:cNvGraphicFramePr>
+              <a:graphicFrameLocks xmlns:a="http://schemas.openxmlformats.org/drawingml/2006/main" noChangeAspect="1"/>
+            </wp:cNvGraphicFramePr>
+            <a:graphic xmlns:a="http://schemas.openxmlformats.org/drawingml/2006/main">
+              <a:graphicData uri="http://schemas.openxmlformats.org/drawingml/2006/picture">
+                <pic:pic xmlns:pic="http://schemas.openxmlformats.org/drawingml/2006/picture">
+                  <pic:nvPicPr>
+                    <pic:cNvPr id="4" name="Report Activity.jpg"/>
+                    <pic:cNvPicPr/>
+                  </pic:nvPicPr>
+                  <pic:blipFill>
+                    <a:blip r:embed="rId21">
+                      <a:extLst>
+                        <a:ext uri="{28A0092B-C50C-407E-A947-70E740481C1C}">
+                          <a14:useLocalDpi xmlns:a14="http://schemas.microsoft.com/office/drawing/2010/main" val="0"/>
+                        </a:ext>
+                      </a:extLst>
+                    </a:blip>
+                    <a:stretch>
+                      <a:fillRect/>
+                    </a:stretch>
+                  </pic:blipFill>
+                  <pic:spPr>
+                    <a:xfrm>
+                      <a:off x="0" y="0"/>
+                      <a:ext cx="5943600" cy="3462020"/>
+                    </a:xfrm>
+                    <a:prstGeom prst="rect">
+                      <a:avLst/>
+                    </a:prstGeom>
+                  </pic:spPr>
+                </pic:pic>
+              </a:graphicData>
+            </a:graphic>
+          </wp:inline>
+        </w:drawing>
+      </w:r>
+    </w:p>
+    <w:p>
+      <w:pPr>
+        <w:spacing w:line="360" w:lineRule="auto"/>
+        <w:jc w:val="both"/>
+        <w:rPr>
+          <w:rFonts w:ascii="Arial" w:hAnsi="Arial" w:cs="Arial"/>
+        </w:rPr>
+      </w:pPr>
+    </w:p>
+    <w:p>
+      <w:pPr>
+        <w:spacing w:line="360" w:lineRule="auto"/>
+        <w:jc w:val="both"/>
+        <w:rPr>
+          <w:rFonts w:ascii="Arial" w:hAnsi="Arial" w:cs="Arial"/>
+        </w:rPr>
+      </w:pPr>
+    </w:p>
+    <w:p>
+      <w:pPr>
+        <w:spacing w:line="360" w:lineRule="auto"/>
+        <w:jc w:val="both"/>
+        <w:rPr>
+          <w:rFonts w:ascii="Arial" w:hAnsi="Arial" w:cs="Arial"/>
+        </w:rPr>
+      </w:pPr>
+    </w:p>
+    <w:p>
+      <w:pPr>
+        <w:spacing w:line="360" w:lineRule="auto"/>
+        <w:jc w:val="both"/>
+        <w:rPr>
+          <w:rFonts w:ascii="Arial" w:hAnsi="Arial" w:cs="Arial"/>
+        </w:rPr>
+      </w:pPr>
+    </w:p>
+    <w:p>
+      <w:pPr>
+        <w:rPr>
+          <w:rFonts w:ascii="Arial" w:hAnsi="Arial" w:cs="Arial"/>
+        </w:rPr>
+      </w:pPr>
+    </w:p>
+    <w:p>
+      <w:r>
+        <w:lastRenderedPageBreak/>
+        <w:t xml:space="preserve">  </w:t>
+      </w:r>
+      <w:r>
+        <w:rPr>
+          <w:noProof/>
+        </w:rPr>
+        <w:drawing>
+          <wp:inline distT="0" distB="0" distL="0" distR="0">
+            <wp:extent cx="5943600" cy="2764790"/>
+            <wp:effectExtent l="0" t="0" r="0" b="0"/>
+            <wp:docPr id="3" name="Picture 3"/>
+            <wp:cNvGraphicFramePr>
+              <a:graphicFrameLocks xmlns:a="http://schemas.openxmlformats.org/drawingml/2006/main" noChangeAspect="1"/>
+            </wp:cNvGraphicFramePr>
+            <a:graphic xmlns:a="http://schemas.openxmlformats.org/drawingml/2006/main">
+              <a:graphicData uri="http://schemas.openxmlformats.org/drawingml/2006/picture">
+                <pic:pic xmlns:pic="http://schemas.openxmlformats.org/drawingml/2006/picture">
+                  <pic:nvPicPr>
+                    <pic:cNvPr id="3" name="Capture.JPG"/>
+                    <pic:cNvPicPr/>
+                  </pic:nvPicPr>
+                  <pic:blipFill>
+                    <a:blip r:embed="rId22">
+                      <a:extLst>
+                        <a:ext uri="{28A0092B-C50C-407E-A947-70E740481C1C}">
+                          <a14:useLocalDpi xmlns:a14="http://schemas.microsoft.com/office/drawing/2010/main" val="0"/>
+                        </a:ext>
+                      </a:extLst>
+                    </a:blip>
+                    <a:stretch>
+                      <a:fillRect/>
+                    </a:stretch>
+                  </pic:blipFill>
+                  <pic:spPr>
+                    <a:xfrm>
+                      <a:off x="0" y="0"/>
+                      <a:ext cx="5943600" cy="2764790"/>
+                    </a:xfrm>
+                    <a:prstGeom prst="rect">
+                      <a:avLst/>
+                    </a:prstGeom>
+                  </pic:spPr>
+                </pic:pic>
+              </a:graphicData>
+            </a:graphic>
+          </wp:inline>
+        </w:drawing>
+      </w:r>
+    </w:p>
+    <w:p/>
+    <w:p>
+      <w:pPr>
+        <w:rPr>
+          <w:rFonts w:ascii="Arial" w:hAnsi="Arial" w:cs="Arial"/>
+        </w:rPr>
+      </w:pPr>
+    </w:p>
+    <w:p>
+      <w:pPr>
+        <w:rPr>
+          <w:rFonts w:ascii="Arial" w:hAnsi="Arial" w:cs="Arial"/>
+        </w:rPr>
+      </w:pPr>
+      <w:r>
+        <w:rPr>
+          <w:rFonts w:ascii="Arial" w:hAnsi="Arial" w:cs="Arial"/>
+        </w:rPr>
+        <w:br w:type="page"/>
+      </w:r>
+    </w:p>
+    <w:p>
+      <w:pPr>
+        <w:rPr>
+          <w:rFonts w:ascii="Arial" w:hAnsi="Arial" w:cs="Arial"/>
+        </w:rPr>
+      </w:pPr>
+      <w:r>
+        <w:rPr>
+          <w:rFonts w:ascii="Arial" w:hAnsi="Arial" w:cs="Arial"/>
+          <w:noProof/>
+        </w:rPr>
+        <w:lastRenderedPageBreak/>
+        <w:drawing>
+          <wp:inline distT="0" distB="0" distL="0" distR="0">
+            <wp:extent cx="5943600" cy="2200910"/>
+            <wp:effectExtent l="0" t="0" r="0" b="8890"/>
+            <wp:docPr id="6" name="Picture 6"/>
+            <wp:cNvGraphicFramePr>
+              <a:graphicFrameLocks xmlns:a="http://schemas.openxmlformats.org/drawingml/2006/main" noChangeAspect="1"/>
+            </wp:cNvGraphicFramePr>
+            <a:graphic xmlns:a="http://schemas.openxmlformats.org/drawingml/2006/main">
+              <a:graphicData uri="http://schemas.openxmlformats.org/drawingml/2006/picture">
+                <pic:pic xmlns:pic="http://schemas.openxmlformats.org/drawingml/2006/picture">
+                  <pic:nvPicPr>
+                    <pic:cNvPr id="6" name="D1.JPG"/>
+                    <pic:cNvPicPr/>
+                  </pic:nvPicPr>
+                  <pic:blipFill>
+                    <a:blip r:embed="rId23">
+                      <a:extLst>
+                        <a:ext uri="{28A0092B-C50C-407E-A947-70E740481C1C}">
+                          <a14:useLocalDpi xmlns:a14="http://schemas.microsoft.com/office/drawing/2010/main" val="0"/>
+                        </a:ext>
+                      </a:extLst>
+                    </a:blip>
+                    <a:stretch>
+                      <a:fillRect/>
+                    </a:stretch>
+                  </pic:blipFill>
+                  <pic:spPr>
+                    <a:xfrm>
+                      <a:off x="0" y="0"/>
+                      <a:ext cx="5943600" cy="2200910"/>
+                    </a:xfrm>
+                    <a:prstGeom prst="rect">
+                      <a:avLst/>
+                    </a:prstGeom>
+                  </pic:spPr>
+                </pic:pic>
+              </a:graphicData>
+            </a:graphic>
+          </wp:inline>
+        </w:drawing>
+      </w:r>
+    </w:p>
+    <w:p>
+      <w:pPr>
+        <w:rPr>
+          <w:rFonts w:ascii="Arial" w:hAnsi="Arial" w:cs="Arial"/>
+        </w:rPr>
+      </w:pPr>
+      <w:r>
+        <w:rPr>
+          <w:rFonts w:ascii="Arial" w:hAnsi="Arial" w:cs="Arial"/>
+          <w:noProof/>
+        </w:rPr>
+        <w:drawing>
+          <wp:inline distT="0" distB="0" distL="0" distR="0" wp14:anchorId="24BE16B0" wp14:editId="2B792A71">
+            <wp:extent cx="5943600" cy="1610995"/>
+            <wp:effectExtent l="0" t="0" r="0" b="8255"/>
+            <wp:docPr id="17" name="Picture 17"/>
+            <wp:cNvGraphicFramePr>
+              <a:graphicFrameLocks xmlns:a="http://schemas.openxmlformats.org/drawingml/2006/main" noChangeAspect="1"/>
+            </wp:cNvGraphicFramePr>
+            <a:graphic xmlns:a="http://schemas.openxmlformats.org/drawingml/2006/main">
+              <a:graphicData uri="http://schemas.openxmlformats.org/drawingml/2006/picture">
+                <pic:pic xmlns:pic="http://schemas.openxmlformats.org/drawingml/2006/picture">
+                  <pic:nvPicPr>
+                    <pic:cNvPr id="17" name="D4.JPG"/>
+                    <pic:cNvPicPr/>
+                  </pic:nvPicPr>
+                  <pic:blipFill>
+                    <a:blip r:embed="rId24">
+                      <a:extLst>
+                        <a:ext uri="{28A0092B-C50C-407E-A947-70E740481C1C}">
+                          <a14:useLocalDpi xmlns:a14="http://schemas.microsoft.com/office/drawing/2010/main" val="0"/>
+                        </a:ext>
+                      </a:extLst>
+                    </a:blip>
+                    <a:stretch>
+                      <a:fillRect/>
+                    </a:stretch>
+                  </pic:blipFill>
+                  <pic:spPr>
+                    <a:xfrm>
+                      <a:off x="0" y="0"/>
+                      <a:ext cx="5943600" cy="1610995"/>
+                    </a:xfrm>
+                    <a:prstGeom prst="rect">
+                      <a:avLst/>
+                    </a:prstGeom>
+                  </pic:spPr>
+                </pic:pic>
+              </a:graphicData>
+            </a:graphic>
+          </wp:inline>
+        </w:drawing>
+      </w:r>
+    </w:p>
+    <w:p>
+      <w:pPr>
+        <w:rPr>
+          <w:rFonts w:ascii="Arial" w:hAnsi="Arial" w:cs="Arial"/>
+        </w:rPr>
+      </w:pPr>
+    </w:p>
+    <w:p>
+      <w:pPr>
+        <w:spacing w:line="360" w:lineRule="auto"/>
+        <w:jc w:val="both"/>
+        <w:rPr>
+          <w:rFonts w:ascii="Arial" w:hAnsi="Arial" w:cs="Arial"/>
+        </w:rPr>
+      </w:pPr>
+      <w:r>
+        <w:rPr>
+          <w:rFonts w:ascii="Arial" w:hAnsi="Arial" w:cs="Arial"/>
+          <w:noProof/>
+        </w:rPr>
+        <w:drawing>
+          <wp:inline distT="0" distB="0" distL="0" distR="0">
+            <wp:extent cx="5943600" cy="1541145"/>
+            <wp:effectExtent l="0" t="0" r="0" b="1905"/>
+            <wp:docPr id="12" name="Picture 12"/>
+            <wp:cNvGraphicFramePr>
+              <a:graphicFrameLocks xmlns:a="http://schemas.openxmlformats.org/drawingml/2006/main" noChangeAspect="1"/>
+            </wp:cNvGraphicFramePr>
+            <a:graphic xmlns:a="http://schemas.openxmlformats.org/drawingml/2006/main">
+              <a:graphicData uri="http://schemas.openxmlformats.org/drawingml/2006/picture">
+                <pic:pic xmlns:pic="http://schemas.openxmlformats.org/drawingml/2006/picture">
+                  <pic:nvPicPr>
+                    <pic:cNvPr id="12" name="D2.JPG"/>
+                    <pic:cNvPicPr/>
+                  </pic:nvPicPr>
+                  <pic:blipFill>
+                    <a:blip r:embed="rId25">
+                      <a:extLst>
+                        <a:ext uri="{28A0092B-C50C-407E-A947-70E740481C1C}">
+                          <a14:useLocalDpi xmlns:a14="http://schemas.microsoft.com/office/drawing/2010/main" val="0"/>
+                        </a:ext>
+                      </a:extLst>
+                    </a:blip>
+                    <a:stretch>
+                      <a:fillRect/>
+                    </a:stretch>
+                  </pic:blipFill>
+                  <pic:spPr>
+                    <a:xfrm>
+                      <a:off x="0" y="0"/>
+                      <a:ext cx="5943600" cy="1541145"/>
+                    </a:xfrm>
+                    <a:prstGeom prst="rect">
+                      <a:avLst/>
+                    </a:prstGeom>
+                  </pic:spPr>
+                </pic:pic>
+              </a:graphicData>
+            </a:graphic>
+          </wp:inline>
+        </w:drawing>
+      </w:r>
+    </w:p>
+    <w:p>
+      <w:pPr>
+        <w:spacing w:line="360" w:lineRule="auto"/>
+        <w:jc w:val="both"/>
+        <w:rPr>
+          <w:rFonts w:ascii="Arial" w:hAnsi="Arial" w:cs="Arial"/>
+        </w:rPr>
+      </w:pPr>
+      <w:r>
+        <w:rPr>
+          <w:rFonts w:ascii="Arial" w:hAnsi="Arial" w:cs="Arial"/>
+          <w:noProof/>
+        </w:rPr>
+        <w:drawing>
+          <wp:inline distT="0" distB="0" distL="0" distR="0">
+            <wp:extent cx="5943600" cy="1297940"/>
+            <wp:effectExtent l="0" t="0" r="0" b="0"/>
+            <wp:docPr id="14" name="Picture 14"/>
+            <wp:cNvGraphicFramePr>
+              <a:graphicFrameLocks xmlns:a="http://schemas.openxmlformats.org/drawingml/2006/main" noChangeAspect="1"/>
+            </wp:cNvGraphicFramePr>
+            <a:graphic xmlns:a="http://schemas.openxmlformats.org/drawingml/2006/main">
+              <a:graphicData uri="http://schemas.openxmlformats.org/drawingml/2006/picture">
+                <pic:pic xmlns:pic="http://schemas.openxmlformats.org/drawingml/2006/picture">
+                  <pic:nvPicPr>
+                    <pic:cNvPr id="14" name="D4.JPG"/>
+                    <pic:cNvPicPr/>
+                  </pic:nvPicPr>
+                  <pic:blipFill>
+                    <a:blip r:embed="rId26">
+                      <a:extLst>
+                        <a:ext uri="{28A0092B-C50C-407E-A947-70E740481C1C}">
+                          <a14:useLocalDpi xmlns:a14="http://schemas.microsoft.com/office/drawing/2010/main" val="0"/>
+                        </a:ext>
+                      </a:extLst>
+                    </a:blip>
+                    <a:stretch>
+                      <a:fillRect/>
+                    </a:stretch>
+                  </pic:blipFill>
+                  <pic:spPr>
+                    <a:xfrm>
+                      <a:off x="0" y="0"/>
+                      <a:ext cx="5943600" cy="1297940"/>
+                    </a:xfrm>
+                    <a:prstGeom prst="rect">
+                      <a:avLst/>
+                    </a:prstGeom>
+                  </pic:spPr>
+                </pic:pic>
+              </a:graphicData>
+            </a:graphic>
+          </wp:inline>
+        </w:drawing>
+      </w:r>
+    </w:p>
+    <w:p>
+      <w:pPr>
+        <w:spacing w:line="360" w:lineRule="auto"/>
+        <w:jc w:val="both"/>
+        <w:rPr>
+          <w:rFonts w:ascii="Arial" w:hAnsi="Arial" w:cs="Arial"/>
+        </w:rPr>
+      </w:pPr>
+      <w:r>
+        <w:rPr>
+          <w:rFonts w:ascii="Arial" w:hAnsi="Arial" w:cs="Arial"/>
+          <w:noProof/>
+        </w:rPr>
+        <w:lastRenderedPageBreak/>
+        <w:drawing>
+          <wp:inline distT="0" distB="0" distL="0" distR="0">
+            <wp:extent cx="5943600" cy="1285875"/>
+            <wp:effectExtent l="0" t="0" r="0" b="9525"/>
+            <wp:docPr id="15" name="Picture 15"/>
+            <wp:cNvGraphicFramePr>
+              <a:graphicFrameLocks xmlns:a="http://schemas.openxmlformats.org/drawingml/2006/main" noChangeAspect="1"/>
+            </wp:cNvGraphicFramePr>
+            <a:graphic xmlns:a="http://schemas.openxmlformats.org/drawingml/2006/main">
+              <a:graphicData uri="http://schemas.openxmlformats.org/drawingml/2006/picture">
+                <pic:pic xmlns:pic="http://schemas.openxmlformats.org/drawingml/2006/picture">
+                  <pic:nvPicPr>
+                    <pic:cNvPr id="15" name="D5.JPG"/>
+                    <pic:cNvPicPr/>
+                  </pic:nvPicPr>
+                  <pic:blipFill>
+                    <a:blip r:embed="rId27">
+                      <a:extLst>
+                        <a:ext uri="{28A0092B-C50C-407E-A947-70E740481C1C}">
+                          <a14:useLocalDpi xmlns:a14="http://schemas.microsoft.com/office/drawing/2010/main" val="0"/>
+                        </a:ext>
+                      </a:extLst>
+                    </a:blip>
+                    <a:stretch>
+                      <a:fillRect/>
+                    </a:stretch>
+                  </pic:blipFill>
+                  <pic:spPr>
+                    <a:xfrm>
+                      <a:off x="0" y="0"/>
+                      <a:ext cx="5943600" cy="1285875"/>
+                    </a:xfrm>
+                    <a:prstGeom prst="rect">
+                      <a:avLst/>
+                    </a:prstGeom>
+                  </pic:spPr>
+                </pic:pic>
+              </a:graphicData>
+            </a:graphic>
+          </wp:inline>
+        </w:drawing>
+      </w:r>
     </w:p>
     <w:p>
       <w:pPr>
@@ -1764,11 +4474,243 @@
       </w:rPr>
     </w:lvl>
   </w:abstractNum>
+  <w:abstractNum w:abstractNumId="2" w15:restartNumberingAfterBreak="0">
+    <w:nsid w:val="25381844"/>
+    <w:multiLevelType w:val="hybridMultilevel"/>
+    <w:tmpl w:val="292A9608"/>
+    <w:lvl w:ilvl="0" w:tplc="04090001">
+      <w:start w:val="1"/>
+      <w:numFmt w:val="bullet"/>
+      <w:lvlText w:val=""/>
+      <w:lvlJc w:val="left"/>
+      <w:pPr>
+        <w:ind w:left="720" w:hanging="360"/>
+      </w:pPr>
+      <w:rPr>
+        <w:rFonts w:ascii="Symbol" w:hAnsi="Symbol" w:hint="default"/>
+      </w:rPr>
+    </w:lvl>
+    <w:lvl w:ilvl="1" w:tplc="04090003" w:tentative="1">
+      <w:start w:val="1"/>
+      <w:numFmt w:val="bullet"/>
+      <w:lvlText w:val="o"/>
+      <w:lvlJc w:val="left"/>
+      <w:pPr>
+        <w:ind w:left="1440" w:hanging="360"/>
+      </w:pPr>
+      <w:rPr>
+        <w:rFonts w:ascii="Courier New" w:hAnsi="Courier New" w:cs="Courier New" w:hint="default"/>
+      </w:rPr>
+    </w:lvl>
+    <w:lvl w:ilvl="2" w:tplc="04090005" w:tentative="1">
+      <w:start w:val="1"/>
+      <w:numFmt w:val="bullet"/>
+      <w:lvlText w:val=""/>
+      <w:lvlJc w:val="left"/>
+      <w:pPr>
+        <w:ind w:left="2160" w:hanging="360"/>
+      </w:pPr>
+      <w:rPr>
+        <w:rFonts w:ascii="Wingdings" w:hAnsi="Wingdings" w:hint="default"/>
+      </w:rPr>
+    </w:lvl>
+    <w:lvl w:ilvl="3" w:tplc="04090001" w:tentative="1">
+      <w:start w:val="1"/>
+      <w:numFmt w:val="bullet"/>
+      <w:lvlText w:val=""/>
+      <w:lvlJc w:val="left"/>
+      <w:pPr>
+        <w:ind w:left="2880" w:hanging="360"/>
+      </w:pPr>
+      <w:rPr>
+        <w:rFonts w:ascii="Symbol" w:hAnsi="Symbol" w:hint="default"/>
+      </w:rPr>
+    </w:lvl>
+    <w:lvl w:ilvl="4" w:tplc="04090003" w:tentative="1">
+      <w:start w:val="1"/>
+      <w:numFmt w:val="bullet"/>
+      <w:lvlText w:val="o"/>
+      <w:lvlJc w:val="left"/>
+      <w:pPr>
+        <w:ind w:left="3600" w:hanging="360"/>
+      </w:pPr>
+      <w:rPr>
+        <w:rFonts w:ascii="Courier New" w:hAnsi="Courier New" w:cs="Courier New" w:hint="default"/>
+      </w:rPr>
+    </w:lvl>
+    <w:lvl w:ilvl="5" w:tplc="04090005" w:tentative="1">
+      <w:start w:val="1"/>
+      <w:numFmt w:val="bullet"/>
+      <w:lvlText w:val=""/>
+      <w:lvlJc w:val="left"/>
+      <w:pPr>
+        <w:ind w:left="4320" w:hanging="360"/>
+      </w:pPr>
+      <w:rPr>
+        <w:rFonts w:ascii="Wingdings" w:hAnsi="Wingdings" w:hint="default"/>
+      </w:rPr>
+    </w:lvl>
+    <w:lvl w:ilvl="6" w:tplc="04090001" w:tentative="1">
+      <w:start w:val="1"/>
+      <w:numFmt w:val="bullet"/>
+      <w:lvlText w:val=""/>
+      <w:lvlJc w:val="left"/>
+      <w:pPr>
+        <w:ind w:left="5040" w:hanging="360"/>
+      </w:pPr>
+      <w:rPr>
+        <w:rFonts w:ascii="Symbol" w:hAnsi="Symbol" w:hint="default"/>
+      </w:rPr>
+    </w:lvl>
+    <w:lvl w:ilvl="7" w:tplc="04090003" w:tentative="1">
+      <w:start w:val="1"/>
+      <w:numFmt w:val="bullet"/>
+      <w:lvlText w:val="o"/>
+      <w:lvlJc w:val="left"/>
+      <w:pPr>
+        <w:ind w:left="5760" w:hanging="360"/>
+      </w:pPr>
+      <w:rPr>
+        <w:rFonts w:ascii="Courier New" w:hAnsi="Courier New" w:cs="Courier New" w:hint="default"/>
+      </w:rPr>
+    </w:lvl>
+    <w:lvl w:ilvl="8" w:tplc="04090005" w:tentative="1">
+      <w:start w:val="1"/>
+      <w:numFmt w:val="bullet"/>
+      <w:lvlText w:val=""/>
+      <w:lvlJc w:val="left"/>
+      <w:pPr>
+        <w:ind w:left="6480" w:hanging="360"/>
+      </w:pPr>
+      <w:rPr>
+        <w:rFonts w:ascii="Wingdings" w:hAnsi="Wingdings" w:hint="default"/>
+      </w:rPr>
+    </w:lvl>
+  </w:abstractNum>
+  <w:abstractNum w:abstractNumId="3" w15:restartNumberingAfterBreak="0">
+    <w:nsid w:val="2C9E766F"/>
+    <w:multiLevelType w:val="hybridMultilevel"/>
+    <w:tmpl w:val="9D4CD9EE"/>
+    <w:lvl w:ilvl="0" w:tplc="04090001">
+      <w:start w:val="1"/>
+      <w:numFmt w:val="bullet"/>
+      <w:lvlText w:val=""/>
+      <w:lvlJc w:val="left"/>
+      <w:pPr>
+        <w:ind w:left="720" w:hanging="360"/>
+      </w:pPr>
+      <w:rPr>
+        <w:rFonts w:ascii="Symbol" w:hAnsi="Symbol" w:hint="default"/>
+      </w:rPr>
+    </w:lvl>
+    <w:lvl w:ilvl="1" w:tplc="04090003" w:tentative="1">
+      <w:start w:val="1"/>
+      <w:numFmt w:val="bullet"/>
+      <w:lvlText w:val="o"/>
+      <w:lvlJc w:val="left"/>
+      <w:pPr>
+        <w:ind w:left="1440" w:hanging="360"/>
+      </w:pPr>
+      <w:rPr>
+        <w:rFonts w:ascii="Courier New" w:hAnsi="Courier New" w:cs="Courier New" w:hint="default"/>
+      </w:rPr>
+    </w:lvl>
+    <w:lvl w:ilvl="2" w:tplc="04090005" w:tentative="1">
+      <w:start w:val="1"/>
+      <w:numFmt w:val="bullet"/>
+      <w:lvlText w:val=""/>
+      <w:lvlJc w:val="left"/>
+      <w:pPr>
+        <w:ind w:left="2160" w:hanging="360"/>
+      </w:pPr>
+      <w:rPr>
+        <w:rFonts w:ascii="Wingdings" w:hAnsi="Wingdings" w:hint="default"/>
+      </w:rPr>
+    </w:lvl>
+    <w:lvl w:ilvl="3" w:tplc="04090001" w:tentative="1">
+      <w:start w:val="1"/>
+      <w:numFmt w:val="bullet"/>
+      <w:lvlText w:val=""/>
+      <w:lvlJc w:val="left"/>
+      <w:pPr>
+        <w:ind w:left="2880" w:hanging="360"/>
+      </w:pPr>
+      <w:rPr>
+        <w:rFonts w:ascii="Symbol" w:hAnsi="Symbol" w:hint="default"/>
+      </w:rPr>
+    </w:lvl>
+    <w:lvl w:ilvl="4" w:tplc="04090003" w:tentative="1">
+      <w:start w:val="1"/>
+      <w:numFmt w:val="bullet"/>
+      <w:lvlText w:val="o"/>
+      <w:lvlJc w:val="left"/>
+      <w:pPr>
+        <w:ind w:left="3600" w:hanging="360"/>
+      </w:pPr>
+      <w:rPr>
+        <w:rFonts w:ascii="Courier New" w:hAnsi="Courier New" w:cs="Courier New" w:hint="default"/>
+      </w:rPr>
+    </w:lvl>
+    <w:lvl w:ilvl="5" w:tplc="04090005" w:tentative="1">
+      <w:start w:val="1"/>
+      <w:numFmt w:val="bullet"/>
+      <w:lvlText w:val=""/>
+      <w:lvlJc w:val="left"/>
+      <w:pPr>
+        <w:ind w:left="4320" w:hanging="360"/>
+      </w:pPr>
+      <w:rPr>
+        <w:rFonts w:ascii="Wingdings" w:hAnsi="Wingdings" w:hint="default"/>
+      </w:rPr>
+    </w:lvl>
+    <w:lvl w:ilvl="6" w:tplc="04090001" w:tentative="1">
+      <w:start w:val="1"/>
+      <w:numFmt w:val="bullet"/>
+      <w:lvlText w:val=""/>
+      <w:lvlJc w:val="left"/>
+      <w:pPr>
+        <w:ind w:left="5040" w:hanging="360"/>
+      </w:pPr>
+      <w:rPr>
+        <w:rFonts w:ascii="Symbol" w:hAnsi="Symbol" w:hint="default"/>
+      </w:rPr>
+    </w:lvl>
+    <w:lvl w:ilvl="7" w:tplc="04090003" w:tentative="1">
+      <w:start w:val="1"/>
+      <w:numFmt w:val="bullet"/>
+      <w:lvlText w:val="o"/>
+      <w:lvlJc w:val="left"/>
+      <w:pPr>
+        <w:ind w:left="5760" w:hanging="360"/>
+      </w:pPr>
+      <w:rPr>
+        <w:rFonts w:ascii="Courier New" w:hAnsi="Courier New" w:cs="Courier New" w:hint="default"/>
+      </w:rPr>
+    </w:lvl>
+    <w:lvl w:ilvl="8" w:tplc="04090005" w:tentative="1">
+      <w:start w:val="1"/>
+      <w:numFmt w:val="bullet"/>
+      <w:lvlText w:val=""/>
+      <w:lvlJc w:val="left"/>
+      <w:pPr>
+        <w:ind w:left="6480" w:hanging="360"/>
+      </w:pPr>
+      <w:rPr>
+        <w:rFonts w:ascii="Wingdings" w:hAnsi="Wingdings" w:hint="default"/>
+      </w:rPr>
+    </w:lvl>
+  </w:abstractNum>
   <w:num w:numId="1">
     <w:abstractNumId w:val="0"/>
   </w:num>
   <w:num w:numId="2">
     <w:abstractNumId w:val="1"/>
+  </w:num>
+  <w:num w:numId="3">
+    <w:abstractNumId w:val="2"/>
+  </w:num>
+  <w:num w:numId="4">
+    <w:abstractNumId w:val="3"/>
   </w:num>
 </w:numbering>
 </file>

--- a/Design/Design.docx
+++ b/Design/Design.docx
@@ -10,6 +10,12 @@
           <w:rFonts w:ascii="Arial" w:hAnsi="Arial" w:cs="Arial"/>
         </w:rPr>
       </w:pPr>
+      <w:r>
+        <w:rPr>
+          <w:rFonts w:ascii="Arial" w:hAnsi="Arial" w:cs="Arial"/>
+        </w:rPr>
+        <w:t xml:space="preserve"> </w:t>
+      </w:r>
       <w:r>
         <w:rPr>
           <w:rFonts w:ascii="Arial" w:hAnsi="Arial" w:cs="Arial"/>
@@ -3211,7 +3217,31 @@
               <w:rPr>
                 <w:rFonts w:ascii="Arial" w:hAnsi="Arial" w:cs="Arial"/>
               </w:rPr>
-              <w:t>Here signal must sent and accepts by accepting activity.</w:t>
+              <w:t xml:space="preserve">Here signal must sent </w:t>
+            </w:r>
+            <w:r>
+              <w:rPr>
+                <w:rFonts w:ascii="Arial" w:hAnsi="Arial" w:cs="Arial"/>
+              </w:rPr>
+              <w:t xml:space="preserve">by sent signals </w:t>
+            </w:r>
+            <w:r>
+              <w:rPr>
+                <w:rFonts w:ascii="Arial" w:hAnsi="Arial" w:cs="Arial"/>
+              </w:rPr>
+              <w:t xml:space="preserve">and accepts by accepting </w:t>
+            </w:r>
+            <w:r>
+              <w:rPr>
+                <w:rFonts w:ascii="Arial" w:hAnsi="Arial" w:cs="Arial"/>
+              </w:rPr>
+              <w:t xml:space="preserve">signals of </w:t>
+            </w:r>
+            <w:r>
+              <w:rPr>
+                <w:rFonts w:ascii="Arial" w:hAnsi="Arial" w:cs="Arial"/>
+              </w:rPr>
+              <w:t>activity.</w:t>
             </w:r>
             <w:r>
               <w:rPr>
@@ -3219,8 +3249,6 @@
               </w:rPr>
               <w:t xml:space="preserve"> They usually occurs in pair.</w:t>
             </w:r>
-            <w:bookmarkStart w:id="0" w:name="_GoBack"/>
-            <w:bookmarkEnd w:id="0"/>
           </w:p>
         </w:tc>
       </w:tr>
@@ -3357,18 +3385,22 @@
       <w:pPr>
         <w:rPr>
           <w:rFonts w:ascii="Arial" w:hAnsi="Arial" w:cs="Arial"/>
-        </w:rPr>
-      </w:pPr>
-    </w:p>
-    <w:p>
-      <w:pPr>
-        <w:rPr>
-          <w:rFonts w:ascii="Arial" w:hAnsi="Arial" w:cs="Arial"/>
-        </w:rPr>
-      </w:pPr>
-      <w:r>
-        <w:rPr>
-          <w:rFonts w:ascii="Arial" w:hAnsi="Arial" w:cs="Arial"/>
+          <w:b/>
+          <w:u w:val="single"/>
+        </w:rPr>
+      </w:pPr>
+    </w:p>
+    <w:p>
+      <w:pPr>
+        <w:rPr>
+          <w:rFonts w:ascii="Arial" w:hAnsi="Arial" w:cs="Arial"/>
+        </w:rPr>
+      </w:pPr>
+      <w:r>
+        <w:rPr>
+          <w:rFonts w:ascii="Arial" w:hAnsi="Arial" w:cs="Arial"/>
+          <w:b/>
+          <w:u w:val="single"/>
         </w:rPr>
         <w:t>Registration Activity Diagram:</w:t>
       </w:r>
@@ -3512,35 +3544,48 @@
         <w:ind w:left="0"/>
         <w:rPr>
           <w:rFonts w:ascii="Arial" w:hAnsi="Arial" w:cs="Arial"/>
+        </w:rPr>
+      </w:pPr>
+      <w:r>
+        <w:rPr>
+          <w:rFonts w:ascii="Arial" w:hAnsi="Arial" w:cs="Arial"/>
+        </w:rPr>
+        <w:t xml:space="preserve">Above diagram shows the activity diagram of registration and shows how to login into the system. </w:t>
+      </w:r>
+      <w:r>
+        <w:rPr>
+          <w:rFonts w:ascii="Arial" w:hAnsi="Arial" w:cs="Arial"/>
+        </w:rPr>
+        <w:t>User must be registered to use the system i.e. sign in into the system otherwise user cannot get access int the system.</w:t>
+      </w:r>
+    </w:p>
+    <w:p>
+      <w:r>
+        <w:t xml:space="preserve"> </w:t>
+      </w:r>
+    </w:p>
+    <w:p>
+      <w:r>
+        <w:br w:type="page"/>
+      </w:r>
+    </w:p>
+    <w:p>
+      <w:pPr>
+        <w:rPr>
+          <w:rFonts w:ascii="Arial" w:hAnsi="Arial" w:cs="Arial"/>
           <w:b/>
-        </w:rPr>
-      </w:pPr>
-      <w:r>
-        <w:rPr>
-          <w:rFonts w:ascii="Arial" w:hAnsi="Arial" w:cs="Arial"/>
-        </w:rPr>
-        <w:tab/>
+          <w:u w:val="single"/>
+        </w:rPr>
+      </w:pPr>
+      <w:r>
+        <w:lastRenderedPageBreak/>
+        <w:t xml:space="preserve"> </w:t>
       </w:r>
       <w:r>
         <w:rPr>
           <w:rFonts w:ascii="Arial" w:hAnsi="Arial" w:cs="Arial"/>
           <w:b/>
-        </w:rPr>
-        <w:t xml:space="preserve">   </w:t>
-      </w:r>
-    </w:p>
-    <w:p>
-      <w:pPr>
-        <w:rPr>
-          <w:rFonts w:ascii="Arial" w:hAnsi="Arial" w:cs="Arial"/>
-        </w:rPr>
-      </w:pPr>
-      <w:r>
-        <w:t xml:space="preserve">  </w:t>
-      </w:r>
-      <w:r>
-        <w:rPr>
-          <w:rFonts w:ascii="Arial" w:hAnsi="Arial" w:cs="Arial"/>
+          <w:u w:val="single"/>
         </w:rPr>
         <w:t>Expenses Activity Diagram:</w:t>
       </w:r>
@@ -3562,23 +3607,15 @@
         </w:rPr>
         <w:t xml:space="preserve">   </w:t>
       </w:r>
-    </w:p>
-    <w:p>
-      <w:pPr>
-        <w:rPr>
-          <w:rFonts w:ascii="Arial" w:hAnsi="Arial" w:cs="Arial"/>
-        </w:rPr>
-      </w:pPr>
       <w:r>
         <w:rPr>
           <w:rFonts w:ascii="Arial" w:hAnsi="Arial" w:cs="Arial"/>
           <w:noProof/>
         </w:rPr>
-        <w:lastRenderedPageBreak/>
         <w:drawing>
-          <wp:inline distT="0" distB="0" distL="0" distR="0" wp14:anchorId="7DAB73CD" wp14:editId="35867556">
-            <wp:extent cx="5943600" cy="3257550"/>
-            <wp:effectExtent l="0" t="0" r="0" b="0"/>
+          <wp:inline distT="0" distB="0" distL="0" distR="0" wp14:anchorId="16A5B53F" wp14:editId="6E26E2D0">
+            <wp:extent cx="5686418" cy="3116594"/>
+            <wp:effectExtent l="0" t="0" r="0" b="7620"/>
             <wp:docPr id="22" name="Picture 22"/>
             <wp:cNvGraphicFramePr>
               <a:graphicFrameLocks xmlns:a="http://schemas.openxmlformats.org/drawingml/2006/main" noChangeAspect="1"/>
@@ -3605,7 +3642,7 @@
                   <pic:spPr>
                     <a:xfrm>
                       <a:off x="0" y="0"/>
-                      <a:ext cx="5943600" cy="3257550"/>
+                      <a:ext cx="5690962" cy="3119084"/>
                     </a:xfrm>
                     <a:prstGeom prst="rect">
                       <a:avLst/>
@@ -3624,24 +3661,21 @@
           <w:rFonts w:ascii="Arial" w:hAnsi="Arial" w:cs="Arial"/>
         </w:rPr>
       </w:pPr>
-      <w:r>
-        <w:rPr>
-          <w:rFonts w:ascii="Arial" w:hAnsi="Arial" w:cs="Arial"/>
-        </w:rPr>
-        <w:br w:type="page"/>
-      </w:r>
-    </w:p>
-    <w:p>
-      <w:pPr>
-        <w:rPr>
-          <w:rFonts w:ascii="Arial" w:hAnsi="Arial" w:cs="Arial"/>
-        </w:rPr>
-      </w:pPr>
-      <w:r>
-        <w:rPr>
-          <w:rFonts w:ascii="Arial" w:hAnsi="Arial" w:cs="Arial"/>
-        </w:rPr>
-        <w:lastRenderedPageBreak/>
+    </w:p>
+    <w:p>
+      <w:pPr>
+        <w:rPr>
+          <w:rFonts w:ascii="Arial" w:hAnsi="Arial" w:cs="Arial"/>
+          <w:b/>
+          <w:u w:val="single"/>
+        </w:rPr>
+      </w:pPr>
+      <w:r>
+        <w:rPr>
+          <w:rFonts w:ascii="Arial" w:hAnsi="Arial" w:cs="Arial"/>
+          <w:b/>
+          <w:u w:val="single"/>
+        </w:rPr>
         <w:t>Income Activity Diagram:</w:t>
       </w:r>
     </w:p>
@@ -3718,11 +3752,15 @@
         <w:jc w:val="both"/>
         <w:rPr>
           <w:rFonts w:ascii="Arial" w:hAnsi="Arial" w:cs="Arial"/>
-        </w:rPr>
-      </w:pPr>
-      <w:r>
-        <w:rPr>
-          <w:rFonts w:ascii="Arial" w:hAnsi="Arial" w:cs="Arial"/>
+          <w:b/>
+          <w:u w:val="single"/>
+        </w:rPr>
+      </w:pPr>
+      <w:r>
+        <w:rPr>
+          <w:rFonts w:ascii="Arial" w:hAnsi="Arial" w:cs="Arial"/>
+          <w:b/>
+          <w:u w:val="single"/>
         </w:rPr>
         <w:lastRenderedPageBreak/>
         <w:t>Report Activity Diagram:</w:t>
@@ -3790,8 +3828,18 @@
         <w:jc w:val="both"/>
         <w:rPr>
           <w:rFonts w:ascii="Arial" w:hAnsi="Arial" w:cs="Arial"/>
-        </w:rPr>
-      </w:pPr>
+          <w:b/>
+          <w:u w:val="single"/>
+        </w:rPr>
+      </w:pPr>
+      <w:r>
+        <w:rPr>
+          <w:rFonts w:ascii="Arial" w:hAnsi="Arial" w:cs="Arial"/>
+          <w:b/>
+          <w:u w:val="single"/>
+        </w:rPr>
+        <w:t>Explanation of the System Activity Diagram:</w:t>
+      </w:r>
     </w:p>
     <w:p>
       <w:pPr>
@@ -3801,6 +3849,60 @@
           <w:rFonts w:ascii="Arial" w:hAnsi="Arial" w:cs="Arial"/>
         </w:rPr>
       </w:pPr>
+      <w:r>
+        <w:rPr>
+          <w:rFonts w:ascii="Arial" w:hAnsi="Arial" w:cs="Arial"/>
+        </w:rPr>
+        <w:t xml:space="preserve">Above diagram (i.e. expenses, income and report activity diagram) </w:t>
+      </w:r>
+      <w:r>
+        <w:rPr>
+          <w:rFonts w:ascii="Arial" w:hAnsi="Arial" w:cs="Arial"/>
+        </w:rPr>
+        <w:t>shows,</w:t>
+      </w:r>
+      <w:r>
+        <w:rPr>
+          <w:rFonts w:ascii="Arial" w:hAnsi="Arial" w:cs="Arial"/>
+        </w:rPr>
+        <w:t xml:space="preserve"> the complete </w:t>
+      </w:r>
+      <w:r>
+        <w:rPr>
+          <w:rFonts w:ascii="Arial" w:hAnsi="Arial" w:cs="Arial"/>
+        </w:rPr>
+        <w:t xml:space="preserve">flow of </w:t>
+      </w:r>
+      <w:r>
+        <w:rPr>
+          <w:rFonts w:ascii="Arial" w:hAnsi="Arial" w:cs="Arial"/>
+        </w:rPr>
+        <w:t xml:space="preserve">activity </w:t>
+      </w:r>
+      <w:r>
+        <w:rPr>
+          <w:rFonts w:ascii="Arial" w:hAnsi="Arial" w:cs="Arial"/>
+        </w:rPr>
+        <w:t xml:space="preserve">occurs in a system. After user get registered user can easily access into the system. </w:t>
+      </w:r>
+      <w:r>
+        <w:rPr>
+          <w:rFonts w:ascii="Arial" w:hAnsi="Arial" w:cs="Arial"/>
+        </w:rPr>
+        <w:t>Then expenses</w:t>
+      </w:r>
+      <w:r>
+        <w:rPr>
+          <w:rFonts w:ascii="Arial" w:hAnsi="Arial" w:cs="Arial"/>
+        </w:rPr>
+        <w:t xml:space="preserve"> activity of user shows the </w:t>
+      </w:r>
+      <w:r>
+        <w:rPr>
+          <w:rFonts w:ascii="Arial" w:hAnsi="Arial" w:cs="Arial"/>
+        </w:rPr>
+        <w:t>list of expenses, add expenses, category of expenses and income activity shows the list of income, add income, category of income. Report generated after the activity of expenses and income. Here we can generate monthly and yearly report.</w:t>
+      </w:r>
     </w:p>
     <w:p>
       <w:pPr>
@@ -3822,24 +3924,181 @@
     </w:p>
     <w:p>
       <w:pPr>
-        <w:rPr>
-          <w:rFonts w:ascii="Arial" w:hAnsi="Arial" w:cs="Arial"/>
-        </w:rPr>
-      </w:pPr>
-    </w:p>
-    <w:p>
-      <w:r>
+        <w:spacing w:line="360" w:lineRule="auto"/>
+        <w:jc w:val="both"/>
+        <w:rPr>
+          <w:rFonts w:ascii="Arial" w:hAnsi="Arial" w:cs="Arial"/>
+        </w:rPr>
+      </w:pPr>
+    </w:p>
+    <w:p>
+      <w:pPr>
+        <w:spacing w:line="360" w:lineRule="auto"/>
+        <w:jc w:val="both"/>
+        <w:rPr>
+          <w:rFonts w:ascii="Arial" w:hAnsi="Arial" w:cs="Arial"/>
+        </w:rPr>
+      </w:pPr>
+    </w:p>
+    <w:p>
+      <w:pPr>
+        <w:rPr>
+          <w:rFonts w:ascii="Arial" w:hAnsi="Arial" w:cs="Arial"/>
+        </w:rPr>
+      </w:pPr>
+    </w:p>
+    <w:p>
+      <w:r>
+        <w:t xml:space="preserve">  </w:t>
+      </w:r>
+    </w:p>
+    <w:p/>
+    <w:p/>
+    <w:p>
+      <w:pPr>
+        <w:pStyle w:val="Heading1"/>
+        <w:spacing w:line="360" w:lineRule="auto"/>
+        <w:rPr>
+          <w:rFonts w:ascii="Arial" w:hAnsi="Arial" w:cs="Arial"/>
+        </w:rPr>
+      </w:pPr>
+      <w:r>
+        <w:rPr>
+          <w:rFonts w:ascii="Arial" w:hAnsi="Arial" w:cs="Arial"/>
+        </w:rPr>
         <w:lastRenderedPageBreak/>
+        <w:t xml:space="preserve">3.4 </w:t>
+      </w:r>
+      <w:r>
+        <w:rPr>
+          <w:rFonts w:ascii="Arial" w:hAnsi="Arial" w:cs="Arial"/>
+        </w:rPr>
+        <w:t>Database Modelling:</w:t>
+      </w:r>
+    </w:p>
+    <w:p>
+      <w:pPr>
+        <w:spacing w:line="360" w:lineRule="auto"/>
+        <w:jc w:val="both"/>
+        <w:rPr>
+          <w:rFonts w:ascii="Arial" w:hAnsi="Arial" w:cs="Arial"/>
+        </w:rPr>
+      </w:pPr>
+      <w:r>
         <w:t xml:space="preserve">  </w:t>
       </w:r>
       <w:r>
         <w:rPr>
+          <w:rFonts w:ascii="Arial" w:hAnsi="Arial" w:cs="Arial"/>
+        </w:rPr>
+        <w:t xml:space="preserve">                                 A datab</w:t>
+      </w:r>
+      <w:r>
+        <w:rPr>
+          <w:rFonts w:ascii="Arial" w:hAnsi="Arial" w:cs="Arial"/>
+        </w:rPr>
+        <w:t>ase model decides the logical</w:t>
+      </w:r>
+      <w:r>
+        <w:rPr>
+          <w:rFonts w:ascii="Arial" w:hAnsi="Arial" w:cs="Arial"/>
+        </w:rPr>
+        <w:t xml:space="preserve"> structure of database </w:t>
+      </w:r>
+      <w:r>
+        <w:rPr>
+          <w:rFonts w:ascii="Arial" w:hAnsi="Arial" w:cs="Arial"/>
+        </w:rPr>
+        <w:t>and fundamentally decides that how the data can be stored, manipulated and organized. Database model includes different models like relational models, hierarchical model, flat files model, object oriented models, entity relationship models and network models.</w:t>
+      </w:r>
+      <w:r>
+        <w:rPr>
+          <w:rFonts w:ascii="Arial" w:hAnsi="Arial" w:cs="Arial"/>
+        </w:rPr>
+        <w:t xml:space="preserve"> Among them, I </w:t>
+      </w:r>
+      <w:r>
+        <w:rPr>
+          <w:rFonts w:ascii="Arial" w:hAnsi="Arial" w:cs="Arial"/>
+        </w:rPr>
+        <w:t>have chosen relational</w:t>
+      </w:r>
+      <w:r>
+        <w:rPr>
+          <w:rFonts w:ascii="Arial" w:hAnsi="Arial" w:cs="Arial"/>
+        </w:rPr>
+        <w:t xml:space="preserve"> model to complete my project.</w:t>
+      </w:r>
+    </w:p>
+    <w:p>
+      <w:pPr>
+        <w:pStyle w:val="Heading2"/>
+        <w:rPr>
+          <w:rFonts w:ascii="Arial" w:hAnsi="Arial" w:cs="Arial"/>
+          <w:sz w:val="28"/>
+          <w:szCs w:val="28"/>
+        </w:rPr>
+      </w:pPr>
+    </w:p>
+    <w:p>
+      <w:pPr>
+        <w:pStyle w:val="Heading2"/>
+        <w:spacing w:line="360" w:lineRule="auto"/>
+        <w:rPr>
+          <w:rFonts w:ascii="Arial" w:hAnsi="Arial" w:cs="Arial"/>
+          <w:sz w:val="28"/>
+          <w:szCs w:val="28"/>
+        </w:rPr>
+      </w:pPr>
+      <w:r>
+        <w:rPr>
+          <w:rFonts w:ascii="Arial" w:hAnsi="Arial" w:cs="Arial"/>
+          <w:sz w:val="28"/>
+          <w:szCs w:val="28"/>
+        </w:rPr>
+        <w:t>3.4.1</w:t>
+      </w:r>
+      <w:r>
+        <w:rPr>
+          <w:rFonts w:ascii="Arial" w:hAnsi="Arial" w:cs="Arial"/>
+          <w:sz w:val="28"/>
+          <w:szCs w:val="28"/>
+        </w:rPr>
+        <w:t xml:space="preserve"> Entity Relationship Diagram:</w:t>
+      </w:r>
+    </w:p>
+    <w:p>
+      <w:pPr>
+        <w:spacing w:line="360" w:lineRule="auto"/>
+        <w:jc w:val="both"/>
+        <w:rPr>
+          <w:rFonts w:ascii="Arial" w:hAnsi="Arial" w:cs="Arial"/>
+        </w:rPr>
+      </w:pPr>
+      <w:r>
+        <w:rPr>
           <w:noProof/>
         </w:rPr>
         <w:drawing>
-          <wp:inline distT="0" distB="0" distL="0" distR="0">
+          <wp:anchor distT="0" distB="0" distL="114300" distR="114300" simplePos="0" relativeHeight="251675648" behindDoc="0" locked="0" layoutInCell="1" allowOverlap="1">
+            <wp:simplePos x="0" y="0"/>
+            <wp:positionH relativeFrom="margin">
+              <wp:posOffset>-98229</wp:posOffset>
+            </wp:positionH>
+            <wp:positionV relativeFrom="paragraph">
+              <wp:posOffset>1218174</wp:posOffset>
+            </wp:positionV>
             <wp:extent cx="5943600" cy="2764790"/>
             <wp:effectExtent l="0" t="0" r="0" b="0"/>
+            <wp:wrapThrough wrapText="bothSides">
+              <wp:wrapPolygon edited="0">
+                <wp:start x="0" y="0"/>
+                <wp:lineTo x="0" y="21431"/>
+                <wp:lineTo x="21531" y="21431"/>
+                <wp:lineTo x="21531" y="0"/>
+                <wp:lineTo x="0" y="0"/>
+              </wp:wrapPolygon>
+            </wp:wrapThrough>
             <wp:docPr id="3" name="Picture 3"/>
             <wp:cNvGraphicFramePr>
               <a:graphicFrameLocks xmlns:a="http://schemas.openxmlformats.org/drawingml/2006/main" noChangeAspect="1"/>
@@ -3875,9 +4134,99 @@
                 </pic:pic>
               </a:graphicData>
             </a:graphic>
-          </wp:inline>
+          </wp:anchor>
         </w:drawing>
       </w:r>
+      <w:r>
+        <w:t xml:space="preserve">                          </w:t>
+      </w:r>
+      <w:r>
+        <w:t xml:space="preserve">                               </w:t>
+      </w:r>
+      <w:r>
+        <w:rPr>
+          <w:rFonts w:ascii="Arial" w:hAnsi="Arial" w:cs="Arial"/>
+        </w:rPr>
+        <w:t xml:space="preserve">“Peter Chen” developed Entity Relationship </w:t>
+      </w:r>
+      <w:r>
+        <w:rPr>
+          <w:rFonts w:ascii="Arial" w:hAnsi="Arial" w:cs="Arial"/>
+        </w:rPr>
+        <w:t>Diagram</w:t>
+      </w:r>
+      <w:r>
+        <w:rPr>
+          <w:rFonts w:ascii="Arial" w:hAnsi="Arial" w:cs="Arial"/>
+        </w:rPr>
+        <w:t xml:space="preserve"> and based on perception of real world</w:t>
+      </w:r>
+      <w:r>
+        <w:rPr>
+          <w:rFonts w:ascii="Arial" w:hAnsi="Arial" w:cs="Arial"/>
+        </w:rPr>
+        <w:t xml:space="preserve"> in which this </w:t>
+      </w:r>
+      <w:r>
+        <w:rPr>
+          <w:rFonts w:ascii="Arial" w:hAnsi="Arial" w:cs="Arial"/>
+        </w:rPr>
+        <w:t xml:space="preserve">diagram describes the visual representation </w:t>
+      </w:r>
+      <w:r>
+        <w:rPr>
+          <w:rFonts w:ascii="Arial" w:hAnsi="Arial" w:cs="Arial"/>
+        </w:rPr>
+        <w:t xml:space="preserve">of </w:t>
+      </w:r>
+      <w:r>
+        <w:rPr>
+          <w:rFonts w:ascii="Arial" w:hAnsi="Arial" w:cs="Arial"/>
+        </w:rPr>
+        <w:t>data</w:t>
+      </w:r>
+      <w:r>
+        <w:rPr>
+          <w:rFonts w:ascii="Arial" w:hAnsi="Arial" w:cs="Arial"/>
+        </w:rPr>
+        <w:t xml:space="preserve"> by</w:t>
+      </w:r>
+      <w:r>
+        <w:rPr>
+          <w:rFonts w:ascii="Arial" w:hAnsi="Arial" w:cs="Arial"/>
+        </w:rPr>
+        <w:t xml:space="preserve"> </w:t>
+      </w:r>
+      <w:r>
+        <w:rPr>
+          <w:rFonts w:ascii="Arial" w:hAnsi="Arial" w:cs="Arial"/>
+        </w:rPr>
+        <w:t xml:space="preserve">defining how the data </w:t>
+      </w:r>
+      <w:r>
+        <w:rPr>
+          <w:rFonts w:ascii="Arial" w:hAnsi="Arial" w:cs="Arial"/>
+        </w:rPr>
+        <w:t xml:space="preserve">related to each other. </w:t>
+      </w:r>
+      <w:r>
+        <w:rPr>
+          <w:rFonts w:ascii="Arial" w:hAnsi="Arial" w:cs="Arial"/>
+        </w:rPr>
+        <w:t>This diagram consists of colle</w:t>
+      </w:r>
+      <w:r>
+        <w:rPr>
+          <w:rFonts w:ascii="Arial" w:hAnsi="Arial" w:cs="Arial"/>
+        </w:rPr>
+        <w:t xml:space="preserve">ction of object called entities and showing relationship between those entities and attributes.  </w:t>
+      </w:r>
+      <w:r>
+        <w:rPr>
+          <w:rFonts w:ascii="Arial" w:hAnsi="Arial" w:cs="Arial"/>
+        </w:rPr>
+        <w:t>Below ER-Diagram based on the data dictionary.</w:t>
+      </w:r>
     </w:p>
     <w:p/>
     <w:p>
@@ -3893,29 +4242,225 @@
           <w:rFonts w:ascii="Arial" w:hAnsi="Arial" w:cs="Arial"/>
         </w:rPr>
       </w:pPr>
-      <w:r>
-        <w:rPr>
-          <w:rFonts w:ascii="Arial" w:hAnsi="Arial" w:cs="Arial"/>
+    </w:p>
+    <w:p>
+      <w:pPr>
+        <w:rPr>
+          <w:rFonts w:ascii="Arial" w:hAnsi="Arial" w:cs="Arial"/>
+        </w:rPr>
+      </w:pPr>
+    </w:p>
+    <w:p>
+      <w:pPr>
+        <w:rPr>
+          <w:rFonts w:ascii="Arial" w:eastAsiaTheme="majorEastAsia" w:hAnsi="Arial" w:cs="Arial"/>
+          <w:color w:val="2E74B5" w:themeColor="accent1" w:themeShade="BF"/>
+          <w:sz w:val="28"/>
+          <w:szCs w:val="28"/>
+        </w:rPr>
+      </w:pPr>
+      <w:r>
+        <w:rPr>
+          <w:rFonts w:ascii="Arial" w:hAnsi="Arial" w:cs="Arial"/>
+          <w:sz w:val="28"/>
+          <w:szCs w:val="28"/>
         </w:rPr>
         <w:br w:type="page"/>
       </w:r>
     </w:p>
     <w:p>
       <w:pPr>
-        <w:rPr>
-          <w:rFonts w:ascii="Arial" w:hAnsi="Arial" w:cs="Arial"/>
-        </w:rPr>
-      </w:pPr>
+        <w:pStyle w:val="Heading2"/>
+        <w:spacing w:line="360" w:lineRule="auto"/>
+        <w:rPr>
+          <w:rFonts w:ascii="Arial" w:hAnsi="Arial" w:cs="Arial"/>
+          <w:sz w:val="28"/>
+          <w:szCs w:val="28"/>
+        </w:rPr>
+      </w:pPr>
+      <w:r>
+        <w:rPr>
+          <w:rFonts w:ascii="Arial" w:hAnsi="Arial" w:cs="Arial"/>
+          <w:sz w:val="28"/>
+          <w:szCs w:val="28"/>
+        </w:rPr>
+        <w:lastRenderedPageBreak/>
+        <w:t>3.4.2 Data Dictionary:</w:t>
+      </w:r>
+    </w:p>
+    <w:p>
+      <w:pPr>
+        <w:spacing w:line="360" w:lineRule="auto"/>
+        <w:jc w:val="both"/>
+        <w:rPr>
+          <w:rFonts w:ascii="Arial" w:hAnsi="Arial" w:cs="Arial"/>
+        </w:rPr>
+      </w:pPr>
+      <w:r>
+        <w:t xml:space="preserve">                              </w:t>
+      </w:r>
+      <w:r>
+        <w:rPr>
+          <w:rFonts w:ascii="Arial" w:hAnsi="Arial" w:cs="Arial"/>
+        </w:rPr>
+        <w:t xml:space="preserve">A structured place to keep details of the contents of data flow process and data store. It is the structured repository of data about data. Data dictionary provides information about Data Flow, Data Structure, Data Elements, Data Stores and Data Processing.  </w:t>
+      </w:r>
+    </w:p>
+    <w:p>
+      <w:pPr>
+        <w:spacing w:line="360" w:lineRule="auto"/>
+        <w:jc w:val="both"/>
+        <w:rPr>
+          <w:rFonts w:ascii="Arial" w:hAnsi="Arial" w:cs="Arial"/>
+        </w:rPr>
+      </w:pPr>
+      <w:r>
+        <w:rPr>
+          <w:rFonts w:ascii="Arial" w:hAnsi="Arial" w:cs="Arial"/>
+        </w:rPr>
+        <w:t xml:space="preserve">The main purpose of data dictionary is to reduce data redundancy </w:t>
+      </w:r>
+      <w:r>
+        <w:rPr>
+          <w:rFonts w:ascii="Arial" w:hAnsi="Arial" w:cs="Arial"/>
+        </w:rPr>
+        <w:t>and for developers it helps to make normalization.</w:t>
+      </w:r>
       <w:r>
         <w:rPr>
           <w:rFonts w:ascii="Arial" w:hAnsi="Arial" w:cs="Arial"/>
           <w:noProof/>
         </w:rPr>
-        <w:lastRenderedPageBreak/>
         <w:drawing>
-          <wp:inline distT="0" distB="0" distL="0" distR="0">
+          <wp:anchor distT="0" distB="0" distL="114300" distR="114300" simplePos="0" relativeHeight="251678720" behindDoc="0" locked="0" layoutInCell="1" allowOverlap="1">
+            <wp:simplePos x="0" y="0"/>
+            <wp:positionH relativeFrom="margin">
+              <wp:align>right</wp:align>
+            </wp:positionH>
+            <wp:positionV relativeFrom="paragraph">
+              <wp:posOffset>756774</wp:posOffset>
+            </wp:positionV>
+            <wp:extent cx="5943600" cy="1610995"/>
+            <wp:effectExtent l="0" t="0" r="0" b="8255"/>
+            <wp:wrapThrough wrapText="bothSides">
+              <wp:wrapPolygon edited="0">
+                <wp:start x="0" y="0"/>
+                <wp:lineTo x="0" y="21455"/>
+                <wp:lineTo x="21531" y="21455"/>
+                <wp:lineTo x="21531" y="0"/>
+                <wp:lineTo x="0" y="0"/>
+              </wp:wrapPolygon>
+            </wp:wrapThrough>
+            <wp:docPr id="17" name="Picture 17"/>
+            <wp:cNvGraphicFramePr>
+              <a:graphicFrameLocks xmlns:a="http://schemas.openxmlformats.org/drawingml/2006/main" noChangeAspect="1"/>
+            </wp:cNvGraphicFramePr>
+            <a:graphic xmlns:a="http://schemas.openxmlformats.org/drawingml/2006/main">
+              <a:graphicData uri="http://schemas.openxmlformats.org/drawingml/2006/picture">
+                <pic:pic xmlns:pic="http://schemas.openxmlformats.org/drawingml/2006/picture">
+                  <pic:nvPicPr>
+                    <pic:cNvPr id="17" name="D4.JPG"/>
+                    <pic:cNvPicPr/>
+                  </pic:nvPicPr>
+                  <pic:blipFill>
+                    <a:blip r:embed="rId23">
+                      <a:extLst>
+                        <a:ext uri="{28A0092B-C50C-407E-A947-70E740481C1C}">
+                          <a14:useLocalDpi xmlns:a14="http://schemas.microsoft.com/office/drawing/2010/main" val="0"/>
+                        </a:ext>
+                      </a:extLst>
+                    </a:blip>
+                    <a:stretch>
+                      <a:fillRect/>
+                    </a:stretch>
+                  </pic:blipFill>
+                  <pic:spPr>
+                    <a:xfrm>
+                      <a:off x="0" y="0"/>
+                      <a:ext cx="5943600" cy="1610995"/>
+                    </a:xfrm>
+                    <a:prstGeom prst="rect">
+                      <a:avLst/>
+                    </a:prstGeom>
+                  </pic:spPr>
+                </pic:pic>
+              </a:graphicData>
+            </a:graphic>
+          </wp:anchor>
+        </w:drawing>
+      </w:r>
+      <w:r>
+        <w:rPr>
+          <w:rFonts w:ascii="Arial" w:hAnsi="Arial" w:cs="Arial"/>
+          <w:noProof/>
+        </w:rPr>
+        <w:drawing>
+          <wp:anchor distT="0" distB="0" distL="114300" distR="114300" simplePos="0" relativeHeight="251677696" behindDoc="0" locked="0" layoutInCell="1" allowOverlap="1">
+            <wp:simplePos x="0" y="0"/>
+            <wp:positionH relativeFrom="margin">
+              <wp:align>right</wp:align>
+            </wp:positionH>
+            <wp:positionV relativeFrom="paragraph">
+              <wp:posOffset>2634908</wp:posOffset>
+            </wp:positionV>
+            <wp:extent cx="5943600" cy="1541145"/>
+            <wp:effectExtent l="0" t="0" r="0" b="1905"/>
+            <wp:wrapNone/>
+            <wp:docPr id="12" name="Picture 12"/>
+            <wp:cNvGraphicFramePr>
+              <a:graphicFrameLocks xmlns:a="http://schemas.openxmlformats.org/drawingml/2006/main" noChangeAspect="1"/>
+            </wp:cNvGraphicFramePr>
+            <a:graphic xmlns:a="http://schemas.openxmlformats.org/drawingml/2006/main">
+              <a:graphicData uri="http://schemas.openxmlformats.org/drawingml/2006/picture">
+                <pic:pic xmlns:pic="http://schemas.openxmlformats.org/drawingml/2006/picture">
+                  <pic:nvPicPr>
+                    <pic:cNvPr id="12" name="D2.JPG"/>
+                    <pic:cNvPicPr/>
+                  </pic:nvPicPr>
+                  <pic:blipFill>
+                    <a:blip r:embed="rId24">
+                      <a:extLst>
+                        <a:ext uri="{28A0092B-C50C-407E-A947-70E740481C1C}">
+                          <a14:useLocalDpi xmlns:a14="http://schemas.microsoft.com/office/drawing/2010/main" val="0"/>
+                        </a:ext>
+                      </a:extLst>
+                    </a:blip>
+                    <a:stretch>
+                      <a:fillRect/>
+                    </a:stretch>
+                  </pic:blipFill>
+                  <pic:spPr>
+                    <a:xfrm>
+                      <a:off x="0" y="0"/>
+                      <a:ext cx="5943600" cy="1541145"/>
+                    </a:xfrm>
+                    <a:prstGeom prst="rect">
+                      <a:avLst/>
+                    </a:prstGeom>
+                  </pic:spPr>
+                </pic:pic>
+              </a:graphicData>
+            </a:graphic>
+          </wp:anchor>
+        </w:drawing>
+      </w:r>
+      <w:r>
+        <w:rPr>
+          <w:rFonts w:ascii="Arial" w:hAnsi="Arial" w:cs="Arial"/>
+          <w:noProof/>
+        </w:rPr>
+        <w:drawing>
+          <wp:anchor distT="0" distB="0" distL="114300" distR="114300" simplePos="0" relativeHeight="251676672" behindDoc="0" locked="0" layoutInCell="1" allowOverlap="1">
+            <wp:simplePos x="0" y="0"/>
+            <wp:positionH relativeFrom="column">
+              <wp:posOffset>-70339</wp:posOffset>
+            </wp:positionH>
+            <wp:positionV relativeFrom="paragraph">
+              <wp:posOffset>4470693</wp:posOffset>
+            </wp:positionV>
             <wp:extent cx="5943600" cy="2200910"/>
             <wp:effectExtent l="0" t="0" r="0" b="8890"/>
+            <wp:wrapNone/>
             <wp:docPr id="6" name="Picture 6"/>
             <wp:cNvGraphicFramePr>
               <a:graphicFrameLocks xmlns:a="http://schemas.openxmlformats.org/drawingml/2006/main" noChangeAspect="1"/>
@@ -3928,7 +4473,7 @@
                     <pic:cNvPicPr/>
                   </pic:nvPicPr>
                   <pic:blipFill>
-                    <a:blip r:embed="rId23">
+                    <a:blip r:embed="rId25">
                       <a:extLst>
                         <a:ext uri="{28A0092B-C50C-407E-A947-70E740481C1C}">
                           <a14:useLocalDpi xmlns:a14="http://schemas.microsoft.com/office/drawing/2010/main" val="0"/>
@@ -3951,9 +4496,17 @@
                 </pic:pic>
               </a:graphicData>
             </a:graphic>
-          </wp:inline>
+          </wp:anchor>
         </w:drawing>
       </w:r>
+      <w:r>
+        <w:rPr>
+          <w:rFonts w:ascii="Arial" w:hAnsi="Arial" w:cs="Arial"/>
+          <w:sz w:val="28"/>
+          <w:szCs w:val="28"/>
+        </w:rPr>
+        <w:br w:type="page"/>
+      </w:r>
     </w:p>
     <w:p>
       <w:pPr>
@@ -3966,127 +4519,9 @@
           <w:rFonts w:ascii="Arial" w:hAnsi="Arial" w:cs="Arial"/>
           <w:noProof/>
         </w:rPr>
+        <w:lastRenderedPageBreak/>
         <w:drawing>
-          <wp:inline distT="0" distB="0" distL="0" distR="0" wp14:anchorId="24BE16B0" wp14:editId="2B792A71">
-            <wp:extent cx="5943600" cy="1610995"/>
-            <wp:effectExtent l="0" t="0" r="0" b="8255"/>
-            <wp:docPr id="17" name="Picture 17"/>
-            <wp:cNvGraphicFramePr>
-              <a:graphicFrameLocks xmlns:a="http://schemas.openxmlformats.org/drawingml/2006/main" noChangeAspect="1"/>
-            </wp:cNvGraphicFramePr>
-            <a:graphic xmlns:a="http://schemas.openxmlformats.org/drawingml/2006/main">
-              <a:graphicData uri="http://schemas.openxmlformats.org/drawingml/2006/picture">
-                <pic:pic xmlns:pic="http://schemas.openxmlformats.org/drawingml/2006/picture">
-                  <pic:nvPicPr>
-                    <pic:cNvPr id="17" name="D4.JPG"/>
-                    <pic:cNvPicPr/>
-                  </pic:nvPicPr>
-                  <pic:blipFill>
-                    <a:blip r:embed="rId24">
-                      <a:extLst>
-                        <a:ext uri="{28A0092B-C50C-407E-A947-70E740481C1C}">
-                          <a14:useLocalDpi xmlns:a14="http://schemas.microsoft.com/office/drawing/2010/main" val="0"/>
-                        </a:ext>
-                      </a:extLst>
-                    </a:blip>
-                    <a:stretch>
-                      <a:fillRect/>
-                    </a:stretch>
-                  </pic:blipFill>
-                  <pic:spPr>
-                    <a:xfrm>
-                      <a:off x="0" y="0"/>
-                      <a:ext cx="5943600" cy="1610995"/>
-                    </a:xfrm>
-                    <a:prstGeom prst="rect">
-                      <a:avLst/>
-                    </a:prstGeom>
-                  </pic:spPr>
-                </pic:pic>
-              </a:graphicData>
-            </a:graphic>
-          </wp:inline>
-        </w:drawing>
-      </w:r>
-    </w:p>
-    <w:p>
-      <w:pPr>
-        <w:rPr>
-          <w:rFonts w:ascii="Arial" w:hAnsi="Arial" w:cs="Arial"/>
-        </w:rPr>
-      </w:pPr>
-    </w:p>
-    <w:p>
-      <w:pPr>
-        <w:spacing w:line="360" w:lineRule="auto"/>
-        <w:jc w:val="both"/>
-        <w:rPr>
-          <w:rFonts w:ascii="Arial" w:hAnsi="Arial" w:cs="Arial"/>
-        </w:rPr>
-      </w:pPr>
-      <w:r>
-        <w:rPr>
-          <w:rFonts w:ascii="Arial" w:hAnsi="Arial" w:cs="Arial"/>
-          <w:noProof/>
-        </w:rPr>
-        <w:drawing>
-          <wp:inline distT="0" distB="0" distL="0" distR="0">
-            <wp:extent cx="5943600" cy="1541145"/>
-            <wp:effectExtent l="0" t="0" r="0" b="1905"/>
-            <wp:docPr id="12" name="Picture 12"/>
-            <wp:cNvGraphicFramePr>
-              <a:graphicFrameLocks xmlns:a="http://schemas.openxmlformats.org/drawingml/2006/main" noChangeAspect="1"/>
-            </wp:cNvGraphicFramePr>
-            <a:graphic xmlns:a="http://schemas.openxmlformats.org/drawingml/2006/main">
-              <a:graphicData uri="http://schemas.openxmlformats.org/drawingml/2006/picture">
-                <pic:pic xmlns:pic="http://schemas.openxmlformats.org/drawingml/2006/picture">
-                  <pic:nvPicPr>
-                    <pic:cNvPr id="12" name="D2.JPG"/>
-                    <pic:cNvPicPr/>
-                  </pic:nvPicPr>
-                  <pic:blipFill>
-                    <a:blip r:embed="rId25">
-                      <a:extLst>
-                        <a:ext uri="{28A0092B-C50C-407E-A947-70E740481C1C}">
-                          <a14:useLocalDpi xmlns:a14="http://schemas.microsoft.com/office/drawing/2010/main" val="0"/>
-                        </a:ext>
-                      </a:extLst>
-                    </a:blip>
-                    <a:stretch>
-                      <a:fillRect/>
-                    </a:stretch>
-                  </pic:blipFill>
-                  <pic:spPr>
-                    <a:xfrm>
-                      <a:off x="0" y="0"/>
-                      <a:ext cx="5943600" cy="1541145"/>
-                    </a:xfrm>
-                    <a:prstGeom prst="rect">
-                      <a:avLst/>
-                    </a:prstGeom>
-                  </pic:spPr>
-                </pic:pic>
-              </a:graphicData>
-            </a:graphic>
-          </wp:inline>
-        </w:drawing>
-      </w:r>
-    </w:p>
-    <w:p>
-      <w:pPr>
-        <w:spacing w:line="360" w:lineRule="auto"/>
-        <w:jc w:val="both"/>
-        <w:rPr>
-          <w:rFonts w:ascii="Arial" w:hAnsi="Arial" w:cs="Arial"/>
-        </w:rPr>
-      </w:pPr>
-      <w:r>
-        <w:rPr>
-          <w:rFonts w:ascii="Arial" w:hAnsi="Arial" w:cs="Arial"/>
-          <w:noProof/>
-        </w:rPr>
-        <w:drawing>
-          <wp:inline distT="0" distB="0" distL="0" distR="0">
+          <wp:inline distT="0" distB="0" distL="0" distR="0" wp14:anchorId="0375FF16" wp14:editId="60C79B6C">
             <wp:extent cx="5943600" cy="1297940"/>
             <wp:effectExtent l="0" t="0" r="0" b="0"/>
             <wp:docPr id="14" name="Picture 14"/>
@@ -4130,8 +4565,6 @@
     </w:p>
     <w:p>
       <w:pPr>
-        <w:spacing w:line="360" w:lineRule="auto"/>
-        <w:jc w:val="both"/>
         <w:rPr>
           <w:rFonts w:ascii="Arial" w:hAnsi="Arial" w:cs="Arial"/>
         </w:rPr>
@@ -4141,9 +4574,8 @@
           <w:rFonts w:ascii="Arial" w:hAnsi="Arial" w:cs="Arial"/>
           <w:noProof/>
         </w:rPr>
-        <w:lastRenderedPageBreak/>
         <w:drawing>
-          <wp:inline distT="0" distB="0" distL="0" distR="0">
+          <wp:inline distT="0" distB="0" distL="0" distR="0" wp14:anchorId="178E1910" wp14:editId="41642602">
             <wp:extent cx="5943600" cy="1285875"/>
             <wp:effectExtent l="0" t="0" r="0" b="9525"/>
             <wp:docPr id="15" name="Picture 15"/>
@@ -4187,6 +4619,407 @@
     </w:p>
     <w:p>
       <w:pPr>
+        <w:spacing w:line="360" w:lineRule="auto"/>
+        <w:jc w:val="both"/>
+        <w:rPr>
+          <w:rFonts w:ascii="Arial" w:hAnsi="Arial" w:cs="Arial"/>
+        </w:rPr>
+      </w:pPr>
+    </w:p>
+    <w:p>
+      <w:pPr>
+        <w:pStyle w:val="Heading1"/>
+        <w:rPr>
+          <w:rFonts w:ascii="Arial" w:hAnsi="Arial" w:cs="Arial"/>
+        </w:rPr>
+      </w:pPr>
+      <w:r>
+        <w:rPr>
+          <w:rFonts w:ascii="Arial" w:hAnsi="Arial" w:cs="Arial"/>
+        </w:rPr>
+        <w:t>3.5 Architectural Model</w:t>
+      </w:r>
+    </w:p>
+    <w:p>
+      <w:pPr>
+        <w:rPr>
+          <w:rFonts w:ascii="Arial" w:hAnsi="Arial" w:cs="Arial"/>
+        </w:rPr>
+      </w:pPr>
+      <w:r>
+        <w:t xml:space="preserve">                                       </w:t>
+      </w:r>
+      <w:r>
+        <w:rPr>
+          <w:rFonts w:ascii="Arial" w:hAnsi="Arial" w:cs="Arial"/>
+        </w:rPr>
+        <w:t>I have chosen three-tier architecture model in which there are three components:</w:t>
+      </w:r>
+    </w:p>
+    <w:p>
+      <w:pPr>
+        <w:pStyle w:val="ListParagraph"/>
+        <w:numPr>
+          <w:ilvl w:val="0"/>
+          <w:numId w:val="5"/>
+        </w:numPr>
+      </w:pPr>
+      <w:r>
+        <w:rPr>
+          <w:rFonts w:ascii="Arial" w:hAnsi="Arial" w:cs="Arial"/>
+        </w:rPr>
+        <w:t>Presentation tier</w:t>
+      </w:r>
+    </w:p>
+    <w:p>
+      <w:pPr>
+        <w:pStyle w:val="ListParagraph"/>
+        <w:numPr>
+          <w:ilvl w:val="0"/>
+          <w:numId w:val="5"/>
+        </w:numPr>
+      </w:pPr>
+      <w:r>
+        <w:rPr>
+          <w:rFonts w:ascii="Arial" w:hAnsi="Arial" w:cs="Arial"/>
+        </w:rPr>
+        <w:t>Application tier</w:t>
+      </w:r>
+    </w:p>
+    <w:p>
+      <w:pPr>
+        <w:pStyle w:val="ListParagraph"/>
+        <w:numPr>
+          <w:ilvl w:val="0"/>
+          <w:numId w:val="5"/>
+        </w:numPr>
+      </w:pPr>
+      <w:r>
+        <w:rPr>
+          <w:rFonts w:ascii="Arial" w:hAnsi="Arial" w:cs="Arial"/>
+        </w:rPr>
+        <w:t>Data tier</w:t>
+      </w:r>
+    </w:p>
+    <w:p/>
+    <w:p>
+      <w:r>
+        <w:rPr>
+          <w:rFonts w:ascii="Arial" w:eastAsia="Arial" w:hAnsi="Arial" w:cs="Arial"/>
+          <w:b/>
+          <w:noProof/>
+        </w:rPr>
+        <w:drawing>
+          <wp:inline distT="0" distB="0" distL="0" distR="0" wp14:anchorId="2536ED69" wp14:editId="473E901D">
+            <wp:extent cx="5006700" cy="2365230"/>
+            <wp:effectExtent l="0" t="0" r="3810" b="0"/>
+            <wp:docPr id="13" name="Picture 4" descr="three-tier-software-architecture.png"/>
+            <wp:cNvGraphicFramePr>
+              <a:graphicFrameLocks xmlns:a="http://schemas.openxmlformats.org/drawingml/2006/main" noChangeAspect="1"/>
+            </wp:cNvGraphicFramePr>
+            <a:graphic xmlns:a="http://schemas.openxmlformats.org/drawingml/2006/main">
+              <a:graphicData uri="http://schemas.openxmlformats.org/drawingml/2006/picture">
+                <pic:pic xmlns:pic="http://schemas.openxmlformats.org/drawingml/2006/picture">
+                  <pic:nvPicPr>
+                    <pic:cNvPr id="0" name="three-tier-software-architecture.png"/>
+                    <pic:cNvPicPr/>
+                  </pic:nvPicPr>
+                  <pic:blipFill>
+                    <a:blip r:embed="rId28"/>
+                    <a:stretch>
+                      <a:fillRect/>
+                    </a:stretch>
+                  </pic:blipFill>
+                  <pic:spPr>
+                    <a:xfrm>
+                      <a:off x="0" y="0"/>
+                      <a:ext cx="5064636" cy="2392600"/>
+                    </a:xfrm>
+                    <a:prstGeom prst="rect">
+                      <a:avLst/>
+                    </a:prstGeom>
+                  </pic:spPr>
+                </pic:pic>
+              </a:graphicData>
+            </a:graphic>
+          </wp:inline>
+        </w:drawing>
+      </w:r>
+    </w:p>
+    <w:p>
+      <w:r>
+        <w:t xml:space="preserve">  </w:t>
+      </w:r>
+    </w:p>
+    <w:p>
+      <w:pPr>
+        <w:rPr>
+          <w:rFonts w:ascii="Arial" w:hAnsi="Arial" w:cs="Arial"/>
+        </w:rPr>
+      </w:pPr>
+      <w:r>
+        <w:rPr>
+          <w:rFonts w:ascii="Arial" w:hAnsi="Arial" w:cs="Arial"/>
+        </w:rPr>
+        <w:br w:type="page"/>
+      </w:r>
+    </w:p>
+    <w:p>
+      <w:pPr>
+        <w:rPr>
+          <w:rFonts w:ascii="Arial" w:hAnsi="Arial" w:cs="Arial"/>
+        </w:rPr>
+      </w:pPr>
+      <w:r>
+        <w:rPr>
+          <w:rFonts w:ascii="Arial" w:hAnsi="Arial" w:cs="Arial"/>
+        </w:rPr>
+        <w:lastRenderedPageBreak/>
+        <w:t>Presentation tier:</w:t>
+      </w:r>
+    </w:p>
+    <w:p>
+      <w:pPr>
+        <w:spacing w:line="360" w:lineRule="auto"/>
+        <w:rPr>
+          <w:rFonts w:ascii="Arial" w:hAnsi="Arial" w:cs="Arial"/>
+        </w:rPr>
+      </w:pPr>
+      <w:r>
+        <w:rPr>
+          <w:rFonts w:ascii="Arial" w:hAnsi="Arial" w:cs="Arial"/>
+        </w:rPr>
+        <w:t xml:space="preserve">                   Presentation tier occupies the top-level and it displays the information </w:t>
+      </w:r>
+      <w:r>
+        <w:rPr>
+          <w:rFonts w:ascii="Arial" w:hAnsi="Arial" w:cs="Arial"/>
+        </w:rPr>
+        <w:t>related to services on website</w:t>
+      </w:r>
+      <w:r>
+        <w:rPr>
+          <w:rFonts w:ascii="Arial" w:hAnsi="Arial" w:cs="Arial"/>
+        </w:rPr>
+        <w:t xml:space="preserve"> or application</w:t>
+      </w:r>
+      <w:r>
+        <w:rPr>
+          <w:rFonts w:ascii="Arial" w:hAnsi="Arial" w:cs="Arial"/>
+        </w:rPr>
+        <w:t>. It communicates with other tier like server and your database and it sends the result to the browser and other tier in network.</w:t>
+      </w:r>
+    </w:p>
+    <w:p>
+      <w:pPr>
+        <w:spacing w:line="360" w:lineRule="auto"/>
+        <w:jc w:val="both"/>
+        <w:rPr>
+          <w:rFonts w:ascii="Arial" w:hAnsi="Arial" w:cs="Arial"/>
+        </w:rPr>
+      </w:pPr>
+      <w:r>
+        <w:rPr>
+          <w:rFonts w:ascii="Arial" w:hAnsi="Arial" w:cs="Arial"/>
+        </w:rPr>
+        <w:t>Application tier:</w:t>
+      </w:r>
+    </w:p>
+    <w:p>
+      <w:pPr>
+        <w:spacing w:line="360" w:lineRule="auto"/>
+        <w:jc w:val="both"/>
+        <w:rPr>
+          <w:rFonts w:ascii="Arial" w:hAnsi="Arial" w:cs="Arial"/>
+        </w:rPr>
+      </w:pPr>
+      <w:r>
+        <w:rPr>
+          <w:rFonts w:ascii="Arial" w:hAnsi="Arial" w:cs="Arial"/>
+        </w:rPr>
+        <w:t xml:space="preserve">                 Application tier is also known as middle tier, logic tier and business logic. This </w:t>
+      </w:r>
+      <w:proofErr w:type="gramStart"/>
+      <w:r>
+        <w:rPr>
+          <w:rFonts w:ascii="Arial" w:hAnsi="Arial" w:cs="Arial"/>
+        </w:rPr>
+        <w:t>is pulled</w:t>
+      </w:r>
+      <w:proofErr w:type="gramEnd"/>
+      <w:r>
+        <w:rPr>
+          <w:rFonts w:ascii="Arial" w:hAnsi="Arial" w:cs="Arial"/>
+        </w:rPr>
+        <w:t xml:space="preserve"> from presentation tier and it controls the application functionality by performing and detailed processing. It is the part of program in Computer Software. It encodes the real world business rules a</w:t>
+      </w:r>
+      <w:r>
+        <w:rPr>
+          <w:rFonts w:ascii="Arial" w:hAnsi="Arial" w:cs="Arial"/>
+        </w:rPr>
+        <w:t xml:space="preserve">nd determines how data is going to be </w:t>
+      </w:r>
+      <w:proofErr w:type="gramStart"/>
+      <w:r>
+        <w:rPr>
+          <w:rFonts w:ascii="Arial" w:hAnsi="Arial" w:cs="Arial"/>
+        </w:rPr>
+        <w:t>created</w:t>
+      </w:r>
+      <w:proofErr w:type="gramEnd"/>
+      <w:r>
+        <w:rPr>
+          <w:rFonts w:ascii="Arial" w:hAnsi="Arial" w:cs="Arial"/>
+        </w:rPr>
+        <w:t>,</w:t>
+      </w:r>
+      <w:r>
+        <w:rPr>
+          <w:rFonts w:ascii="Arial" w:hAnsi="Arial" w:cs="Arial"/>
+        </w:rPr>
+        <w:t xml:space="preserve"> displayed, </w:t>
+      </w:r>
+      <w:r>
+        <w:rPr>
+          <w:rFonts w:ascii="Arial" w:hAnsi="Arial" w:cs="Arial"/>
+        </w:rPr>
+        <w:t>stored and changed.</w:t>
+      </w:r>
+    </w:p>
+    <w:p>
+      <w:pPr>
+        <w:spacing w:line="360" w:lineRule="auto"/>
+        <w:jc w:val="both"/>
+        <w:rPr>
+          <w:rFonts w:ascii="Arial" w:hAnsi="Arial" w:cs="Arial"/>
+        </w:rPr>
+      </w:pPr>
+      <w:r>
+        <w:rPr>
+          <w:rFonts w:ascii="Arial" w:hAnsi="Arial" w:cs="Arial"/>
+        </w:rPr>
+        <w:t>Data tier:</w:t>
+      </w:r>
+    </w:p>
+    <w:p>
+      <w:pPr>
+        <w:spacing w:line="360" w:lineRule="auto"/>
+        <w:jc w:val="both"/>
+        <w:rPr>
+          <w:rFonts w:ascii="Arial" w:hAnsi="Arial" w:cs="Arial"/>
+        </w:rPr>
+      </w:pPr>
+      <w:r>
+        <w:rPr>
+          <w:rFonts w:ascii="Arial" w:hAnsi="Arial" w:cs="Arial"/>
+        </w:rPr>
+        <w:t xml:space="preserve">         </w:t>
+      </w:r>
+      <w:r>
+        <w:rPr>
+          <w:rFonts w:ascii="Arial" w:hAnsi="Arial" w:cs="Arial"/>
+        </w:rPr>
+        <w:t xml:space="preserve">Data tier houses the database server where information is stored and retrieved. The data that is kept here or independent of application server we called it as business logic includes data persistent mechanism of database servers and file servers.  It also includes Data Access </w:t>
+      </w:r>
+      <w:r>
+        <w:rPr>
+          <w:rFonts w:ascii="Arial" w:hAnsi="Arial" w:cs="Arial"/>
+        </w:rPr>
+        <w:t>Layer, which encapsulate the data persistence mechanism and exposes the data and should provide API to Application tier so it exposes the method of managing i.e. store data without exposing/creating dependencies on data storage mechanism. Data Access Layer also helps in avoiding dependencies on storage mechanism and allow update and changes without application tier client</w:t>
+      </w:r>
+      <w:r>
+        <w:rPr>
+          <w:rFonts w:ascii="Arial" w:hAnsi="Arial" w:cs="Arial"/>
+        </w:rPr>
+        <w:t xml:space="preserve"> and it is aware of change</w:t>
+      </w:r>
+      <w:r>
+        <w:rPr>
+          <w:rFonts w:ascii="Arial" w:hAnsi="Arial" w:cs="Arial"/>
+        </w:rPr>
+        <w:t>.</w:t>
+      </w:r>
+    </w:p>
+    <w:p>
+      <w:pPr>
+        <w:spacing w:line="360" w:lineRule="auto"/>
+        <w:jc w:val="both"/>
+        <w:rPr>
+          <w:rFonts w:ascii="Arial" w:hAnsi="Arial" w:cs="Arial"/>
+        </w:rPr>
+      </w:pPr>
+    </w:p>
+    <w:p>
+      <w:pPr>
+        <w:spacing w:line="360" w:lineRule="auto"/>
+        <w:jc w:val="both"/>
+        <w:rPr>
+          <w:rFonts w:ascii="Arial" w:hAnsi="Arial" w:cs="Arial"/>
+        </w:rPr>
+      </w:pPr>
+      <w:bookmarkStart w:id="0" w:name="_GoBack"/>
+      <w:bookmarkEnd w:id="0"/>
+    </w:p>
+    <w:p>
+      <w:pPr>
+        <w:spacing w:line="360" w:lineRule="auto"/>
+        <w:jc w:val="both"/>
+        <w:rPr>
+          <w:rFonts w:ascii="Arial" w:hAnsi="Arial" w:cs="Arial"/>
+        </w:rPr>
+      </w:pPr>
+    </w:p>
+    <w:p>
+      <w:pPr>
+        <w:spacing w:line="360" w:lineRule="auto"/>
+        <w:jc w:val="both"/>
+        <w:rPr>
+          <w:rFonts w:ascii="Arial" w:hAnsi="Arial" w:cs="Arial"/>
+        </w:rPr>
+      </w:pPr>
+    </w:p>
+    <w:p>
+      <w:pPr>
+        <w:spacing w:line="360" w:lineRule="auto"/>
+        <w:jc w:val="both"/>
+        <w:rPr>
+          <w:rFonts w:ascii="Arial" w:hAnsi="Arial" w:cs="Arial"/>
+        </w:rPr>
+      </w:pPr>
+    </w:p>
+    <w:p>
+      <w:pPr>
+        <w:spacing w:line="360" w:lineRule="auto"/>
+        <w:jc w:val="both"/>
+        <w:rPr>
+          <w:rFonts w:ascii="Arial" w:hAnsi="Arial" w:cs="Arial"/>
+        </w:rPr>
+      </w:pPr>
+      <w:r>
+        <w:rPr>
+          <w:rFonts w:ascii="Arial" w:hAnsi="Arial" w:cs="Arial"/>
+        </w:rPr>
+        <w:t xml:space="preserve">          </w:t>
+      </w:r>
+    </w:p>
+    <w:p>
+      <w:pPr>
+        <w:spacing w:line="360" w:lineRule="auto"/>
+        <w:jc w:val="both"/>
+        <w:rPr>
+          <w:rFonts w:ascii="Arial" w:hAnsi="Arial" w:cs="Arial"/>
+        </w:rPr>
+      </w:pPr>
+    </w:p>
+    <w:p>
+      <w:pPr>
+        <w:rPr>
+          <w:rFonts w:ascii="Arial" w:hAnsi="Arial" w:cs="Arial"/>
+        </w:rPr>
+      </w:pPr>
+    </w:p>
+    <w:p>
+      <w:pPr>
         <w:rPr>
           <w:rFonts w:ascii="Arial" w:hAnsi="Arial" w:cs="Arial"/>
         </w:rPr>
@@ -4700,6 +5533,119 @@
       </w:rPr>
     </w:lvl>
   </w:abstractNum>
+  <w:abstractNum w:abstractNumId="4" w15:restartNumberingAfterBreak="0">
+    <w:nsid w:val="5F2C6E81"/>
+    <w:multiLevelType w:val="hybridMultilevel"/>
+    <w:tmpl w:val="34CA86DE"/>
+    <w:lvl w:ilvl="0" w:tplc="04090001">
+      <w:start w:val="1"/>
+      <w:numFmt w:val="bullet"/>
+      <w:lvlText w:val=""/>
+      <w:lvlJc w:val="left"/>
+      <w:pPr>
+        <w:ind w:left="864" w:hanging="360"/>
+      </w:pPr>
+      <w:rPr>
+        <w:rFonts w:ascii="Symbol" w:hAnsi="Symbol" w:hint="default"/>
+      </w:rPr>
+    </w:lvl>
+    <w:lvl w:ilvl="1" w:tplc="04090003" w:tentative="1">
+      <w:start w:val="1"/>
+      <w:numFmt w:val="bullet"/>
+      <w:lvlText w:val="o"/>
+      <w:lvlJc w:val="left"/>
+      <w:pPr>
+        <w:ind w:left="1584" w:hanging="360"/>
+      </w:pPr>
+      <w:rPr>
+        <w:rFonts w:ascii="Courier New" w:hAnsi="Courier New" w:cs="Courier New" w:hint="default"/>
+      </w:rPr>
+    </w:lvl>
+    <w:lvl w:ilvl="2" w:tplc="04090005" w:tentative="1">
+      <w:start w:val="1"/>
+      <w:numFmt w:val="bullet"/>
+      <w:lvlText w:val=""/>
+      <w:lvlJc w:val="left"/>
+      <w:pPr>
+        <w:ind w:left="2304" w:hanging="360"/>
+      </w:pPr>
+      <w:rPr>
+        <w:rFonts w:ascii="Wingdings" w:hAnsi="Wingdings" w:hint="default"/>
+      </w:rPr>
+    </w:lvl>
+    <w:lvl w:ilvl="3" w:tplc="04090001" w:tentative="1">
+      <w:start w:val="1"/>
+      <w:numFmt w:val="bullet"/>
+      <w:lvlText w:val=""/>
+      <w:lvlJc w:val="left"/>
+      <w:pPr>
+        <w:ind w:left="3024" w:hanging="360"/>
+      </w:pPr>
+      <w:rPr>
+        <w:rFonts w:ascii="Symbol" w:hAnsi="Symbol" w:hint="default"/>
+      </w:rPr>
+    </w:lvl>
+    <w:lvl w:ilvl="4" w:tplc="04090003" w:tentative="1">
+      <w:start w:val="1"/>
+      <w:numFmt w:val="bullet"/>
+      <w:lvlText w:val="o"/>
+      <w:lvlJc w:val="left"/>
+      <w:pPr>
+        <w:ind w:left="3744" w:hanging="360"/>
+      </w:pPr>
+      <w:rPr>
+        <w:rFonts w:ascii="Courier New" w:hAnsi="Courier New" w:cs="Courier New" w:hint="default"/>
+      </w:rPr>
+    </w:lvl>
+    <w:lvl w:ilvl="5" w:tplc="04090005" w:tentative="1">
+      <w:start w:val="1"/>
+      <w:numFmt w:val="bullet"/>
+      <w:lvlText w:val=""/>
+      <w:lvlJc w:val="left"/>
+      <w:pPr>
+        <w:ind w:left="4464" w:hanging="360"/>
+      </w:pPr>
+      <w:rPr>
+        <w:rFonts w:ascii="Wingdings" w:hAnsi="Wingdings" w:hint="default"/>
+      </w:rPr>
+    </w:lvl>
+    <w:lvl w:ilvl="6" w:tplc="04090001" w:tentative="1">
+      <w:start w:val="1"/>
+      <w:numFmt w:val="bullet"/>
+      <w:lvlText w:val=""/>
+      <w:lvlJc w:val="left"/>
+      <w:pPr>
+        <w:ind w:left="5184" w:hanging="360"/>
+      </w:pPr>
+      <w:rPr>
+        <w:rFonts w:ascii="Symbol" w:hAnsi="Symbol" w:hint="default"/>
+      </w:rPr>
+    </w:lvl>
+    <w:lvl w:ilvl="7" w:tplc="04090003" w:tentative="1">
+      <w:start w:val="1"/>
+      <w:numFmt w:val="bullet"/>
+      <w:lvlText w:val="o"/>
+      <w:lvlJc w:val="left"/>
+      <w:pPr>
+        <w:ind w:left="5904" w:hanging="360"/>
+      </w:pPr>
+      <w:rPr>
+        <w:rFonts w:ascii="Courier New" w:hAnsi="Courier New" w:cs="Courier New" w:hint="default"/>
+      </w:rPr>
+    </w:lvl>
+    <w:lvl w:ilvl="8" w:tplc="04090005" w:tentative="1">
+      <w:start w:val="1"/>
+      <w:numFmt w:val="bullet"/>
+      <w:lvlText w:val=""/>
+      <w:lvlJc w:val="left"/>
+      <w:pPr>
+        <w:ind w:left="6624" w:hanging="360"/>
+      </w:pPr>
+      <w:rPr>
+        <w:rFonts w:ascii="Wingdings" w:hAnsi="Wingdings" w:hint="default"/>
+      </w:rPr>
+    </w:lvl>
+  </w:abstractNum>
   <w:num w:numId="1">
     <w:abstractNumId w:val="0"/>
   </w:num>
@@ -4711,6 +5657,9 @@
   </w:num>
   <w:num w:numId="4">
     <w:abstractNumId w:val="3"/>
+  </w:num>
+  <w:num w:numId="5">
+    <w:abstractNumId w:val="4"/>
   </w:num>
 </w:numbering>
 </file>

--- a/Design/Design.docx
+++ b/Design/Design.docx
@@ -141,6 +141,8 @@
         </w:rPr>
         <w:br w:type="page"/>
       </w:r>
+      <w:bookmarkStart w:id="0" w:name="_GoBack"/>
+      <w:bookmarkEnd w:id="0"/>
     </w:p>
     <w:p>
       <w:pPr>
@@ -462,7 +464,7 @@
                           <pic:cNvPicPr/>
                         </pic:nvPicPr>
                         <pic:blipFill>
-                          <a:blip r:embed="rId5">
+                          <a:blip r:embed="rId7">
                             <a:extLst>
                               <a:ext uri="{28A0092B-C50C-407E-A947-70E740481C1C}">
                                 <a14:useLocalDpi xmlns:a14="http://schemas.microsoft.com/office/drawing/2010/main" val="0"/>
@@ -849,7 +851,7 @@
                           <pic:cNvPicPr/>
                         </pic:nvPicPr>
                         <pic:blipFill>
-                          <a:blip r:embed="rId6">
+                          <a:blip r:embed="rId8">
                             <a:extLst>
                               <a:ext uri="{28A0092B-C50C-407E-A947-70E740481C1C}">
                                 <a14:useLocalDpi xmlns:a14="http://schemas.microsoft.com/office/drawing/2010/main" val="0"/>
@@ -955,7 +957,7 @@
                     <pic:cNvPicPr/>
                   </pic:nvPicPr>
                   <pic:blipFill>
-                    <a:blip r:embed="rId7">
+                    <a:blip r:embed="rId9">
                       <a:extLst>
                         <a:ext uri="{28A0092B-C50C-407E-A947-70E740481C1C}">
                           <a14:useLocalDpi xmlns:a14="http://schemas.microsoft.com/office/drawing/2010/main" val="0"/>
@@ -1892,7 +1894,7 @@
                     <pic:cNvPicPr/>
                   </pic:nvPicPr>
                   <pic:blipFill>
-                    <a:blip r:embed="rId8">
+                    <a:blip r:embed="rId10">
                       <a:extLst>
                         <a:ext uri="{28A0092B-C50C-407E-A947-70E740481C1C}">
                           <a14:useLocalDpi xmlns:a14="http://schemas.microsoft.com/office/drawing/2010/main" val="0"/>
@@ -2293,9 +2295,25 @@
                 <w:noProof/>
               </w:rPr>
               <w:drawing>
-                <wp:inline distT="0" distB="0" distL="0" distR="0">
-                  <wp:extent cx="156974" cy="165696"/>
+                <wp:anchor distT="0" distB="0" distL="114300" distR="114300" simplePos="0" relativeHeight="251689984" behindDoc="0" locked="0" layoutInCell="1" allowOverlap="1">
+                  <wp:simplePos x="0" y="0"/>
+                  <wp:positionH relativeFrom="column">
+                    <wp:posOffset>509270</wp:posOffset>
+                  </wp:positionH>
+                  <wp:positionV relativeFrom="paragraph">
+                    <wp:posOffset>1905</wp:posOffset>
+                  </wp:positionV>
+                  <wp:extent cx="156845" cy="165100"/>
                   <wp:effectExtent l="0" t="0" r="0" b="6350"/>
+                  <wp:wrapThrough wrapText="bothSides">
+                    <wp:wrapPolygon edited="0">
+                      <wp:start x="0" y="0"/>
+                      <wp:lineTo x="0" y="19938"/>
+                      <wp:lineTo x="18364" y="19938"/>
+                      <wp:lineTo x="18364" y="0"/>
+                      <wp:lineTo x="0" y="0"/>
+                    </wp:wrapPolygon>
+                  </wp:wrapThrough>
                   <wp:docPr id="23" name="Picture 23"/>
                   <wp:cNvGraphicFramePr>
                     <a:graphicFrameLocks xmlns:a="http://schemas.openxmlformats.org/drawingml/2006/main" noChangeAspect="1"/>
@@ -2308,7 +2326,7 @@
                           <pic:cNvPicPr/>
                         </pic:nvPicPr>
                         <pic:blipFill>
-                          <a:blip r:embed="rId9" cstate="print">
+                          <a:blip r:embed="rId11" cstate="print">
                             <a:extLst>
                               <a:ext uri="{28A0092B-C50C-407E-A947-70E740481C1C}">
                                 <a14:useLocalDpi xmlns:a14="http://schemas.microsoft.com/office/drawing/2010/main" val="0"/>
@@ -2322,7 +2340,7 @@
                         <pic:spPr>
                           <a:xfrm>
                             <a:off x="0" y="0"/>
-                            <a:ext cx="172734" cy="182332"/>
+                            <a:ext cx="156845" cy="165100"/>
                           </a:xfrm>
                           <a:prstGeom prst="rect">
                             <a:avLst/>
@@ -2331,7 +2349,7 @@
                       </pic:pic>
                     </a:graphicData>
                   </a:graphic>
-                </wp:inline>
+                </wp:anchor>
               </w:drawing>
             </w:r>
           </w:p>
@@ -2397,13 +2415,13 @@
                 <wp:anchor distT="0" distB="0" distL="114300" distR="114300" simplePos="0" relativeHeight="251666432" behindDoc="0" locked="0" layoutInCell="1" allowOverlap="1">
                   <wp:simplePos x="0" y="0"/>
                   <wp:positionH relativeFrom="column">
-                    <wp:posOffset>485993</wp:posOffset>
+                    <wp:posOffset>442595</wp:posOffset>
                   </wp:positionH>
                   <wp:positionV relativeFrom="paragraph">
-                    <wp:posOffset>631</wp:posOffset>
+                    <wp:posOffset>83820</wp:posOffset>
                   </wp:positionV>
-                  <wp:extent cx="172418" cy="184840"/>
-                  <wp:effectExtent l="0" t="0" r="0" b="5715"/>
+                  <wp:extent cx="207625" cy="222583"/>
+                  <wp:effectExtent l="0" t="0" r="2540" b="6350"/>
                   <wp:wrapNone/>
                   <wp:docPr id="24" name="Picture 24"/>
                   <wp:cNvGraphicFramePr>
@@ -2417,7 +2435,7 @@
                           <pic:cNvPicPr/>
                         </pic:nvPicPr>
                         <pic:blipFill>
-                          <a:blip r:embed="rId10" cstate="print">
+                          <a:blip r:embed="rId12" cstate="print">
                             <a:extLst>
                               <a:ext uri="{28A0092B-C50C-407E-A947-70E740481C1C}">
                                 <a14:useLocalDpi xmlns:a14="http://schemas.microsoft.com/office/drawing/2010/main" val="0"/>
@@ -2431,7 +2449,7 @@
                         <pic:spPr>
                           <a:xfrm>
                             <a:off x="0" y="0"/>
-                            <a:ext cx="172418" cy="184840"/>
+                            <a:ext cx="211183" cy="226397"/>
                           </a:xfrm>
                           <a:prstGeom prst="rect">
                             <a:avLst/>
@@ -2536,7 +2554,7 @@
                           <pic:cNvPicPr/>
                         </pic:nvPicPr>
                         <pic:blipFill>
-                          <a:blip r:embed="rId11">
+                          <a:blip r:embed="rId13">
                             <a:extLst>
                               <a:ext uri="{28A0092B-C50C-407E-A947-70E740481C1C}">
                                 <a14:useLocalDpi xmlns:a14="http://schemas.microsoft.com/office/drawing/2010/main" val="0"/>
@@ -2652,7 +2670,7 @@
                           <pic:cNvPicPr/>
                         </pic:nvPicPr>
                         <pic:blipFill>
-                          <a:blip r:embed="rId12">
+                          <a:blip r:embed="rId14">
                             <a:extLst>
                               <a:ext uri="{28A0092B-C50C-407E-A947-70E740481C1C}">
                                 <a14:useLocalDpi xmlns:a14="http://schemas.microsoft.com/office/drawing/2010/main" val="0"/>
@@ -2762,7 +2780,7 @@
                           <pic:cNvPicPr/>
                         </pic:nvPicPr>
                         <pic:blipFill>
-                          <a:blip r:embed="rId13" cstate="print">
+                          <a:blip r:embed="rId15" cstate="print">
                             <a:extLst>
                               <a:ext uri="{28A0092B-C50C-407E-A947-70E740481C1C}">
                                 <a14:useLocalDpi xmlns:a14="http://schemas.microsoft.com/office/drawing/2010/main" val="0"/>
@@ -2885,7 +2903,7 @@
                           <pic:cNvPicPr/>
                         </pic:nvPicPr>
                         <pic:blipFill>
-                          <a:blip r:embed="rId14">
+                          <a:blip r:embed="rId16">
                             <a:extLst>
                               <a:ext uri="{28A0092B-C50C-407E-A947-70E740481C1C}">
                                 <a14:useLocalDpi xmlns:a14="http://schemas.microsoft.com/office/drawing/2010/main" val="0"/>
@@ -3019,7 +3037,7 @@
                           <pic:cNvPicPr/>
                         </pic:nvPicPr>
                         <pic:blipFill>
-                          <a:blip r:embed="rId15">
+                          <a:blip r:embed="rId17">
                             <a:extLst>
                               <a:ext uri="{28A0092B-C50C-407E-A947-70E740481C1C}">
                                 <a14:useLocalDpi xmlns:a14="http://schemas.microsoft.com/office/drawing/2010/main" val="0"/>
@@ -3156,7 +3174,7 @@
                           <pic:cNvPicPr/>
                         </pic:nvPicPr>
                         <pic:blipFill>
-                          <a:blip r:embed="rId16">
+                          <a:blip r:embed="rId18">
                             <a:extLst>
                               <a:ext uri="{28A0092B-C50C-407E-A947-70E740481C1C}">
                                 <a14:useLocalDpi xmlns:a14="http://schemas.microsoft.com/office/drawing/2010/main" val="0"/>
@@ -3304,7 +3322,7 @@
                           <pic:cNvPicPr/>
                         </pic:nvPicPr>
                         <pic:blipFill>
-                          <a:blip r:embed="rId17">
+                          <a:blip r:embed="rId19">
                             <a:extLst>
                               <a:ext uri="{28A0092B-C50C-407E-A947-70E740481C1C}">
                                 <a14:useLocalDpi xmlns:a14="http://schemas.microsoft.com/office/drawing/2010/main" val="0"/>
@@ -3451,7 +3469,7 @@
                     <pic:cNvPicPr/>
                   </pic:nvPicPr>
                   <pic:blipFill>
-                    <a:blip r:embed="rId18" cstate="print">
+                    <a:blip r:embed="rId20" cstate="print">
                       <a:extLst>
                         <a:ext uri="{28A0092B-C50C-407E-A947-70E740481C1C}">
                           <a14:useLocalDpi xmlns:a14="http://schemas.microsoft.com/office/drawing/2010/main" val="0"/>
@@ -3628,7 +3646,7 @@
                     <pic:cNvPicPr/>
                   </pic:nvPicPr>
                   <pic:blipFill>
-                    <a:blip r:embed="rId19">
+                    <a:blip r:embed="rId21">
                       <a:extLst>
                         <a:ext uri="{28A0092B-C50C-407E-A947-70E740481C1C}">
                           <a14:useLocalDpi xmlns:a14="http://schemas.microsoft.com/office/drawing/2010/main" val="0"/>
@@ -3706,7 +3724,7 @@
                     <pic:cNvPicPr/>
                   </pic:nvPicPr>
                   <pic:blipFill>
-                    <a:blip r:embed="rId20">
+                    <a:blip r:embed="rId22">
                       <a:extLst>
                         <a:ext uri="{28A0092B-C50C-407E-A947-70E740481C1C}">
                           <a14:useLocalDpi xmlns:a14="http://schemas.microsoft.com/office/drawing/2010/main" val="0"/>
@@ -3795,7 +3813,7 @@
                     <pic:cNvPicPr/>
                   </pic:nvPicPr>
                   <pic:blipFill>
-                    <a:blip r:embed="rId21">
+                    <a:blip r:embed="rId23">
                       <a:extLst>
                         <a:ext uri="{28A0092B-C50C-407E-A947-70E740481C1C}">
                           <a14:useLocalDpi xmlns:a14="http://schemas.microsoft.com/office/drawing/2010/main" val="0"/>
@@ -3915,45 +3933,1246 @@
     </w:p>
     <w:p>
       <w:pPr>
+        <w:pStyle w:val="Heading2"/>
         <w:spacing w:line="360" w:lineRule="auto"/>
-        <w:jc w:val="both"/>
-        <w:rPr>
-          <w:rFonts w:ascii="Arial" w:hAnsi="Arial" w:cs="Arial"/>
-        </w:rPr>
-      </w:pPr>
+        <w:rPr>
+          <w:rFonts w:ascii="Arial" w:hAnsi="Arial" w:cs="Arial"/>
+          <w:sz w:val="28"/>
+          <w:szCs w:val="28"/>
+        </w:rPr>
+      </w:pPr>
+      <w:r>
+        <w:rPr>
+          <w:rFonts w:ascii="Arial" w:hAnsi="Arial" w:cs="Arial"/>
+          <w:sz w:val="28"/>
+          <w:szCs w:val="28"/>
+        </w:rPr>
+        <w:t xml:space="preserve">  3.3.2 Sequence Diagram</w:t>
+      </w:r>
+    </w:p>
+    <w:p>
+      <w:pPr>
+        <w:rPr>
+          <w:rFonts w:ascii="Arial" w:hAnsi="Arial" w:cs="Arial"/>
+        </w:rPr>
+      </w:pPr>
+      <w:r>
+        <w:t xml:space="preserve">                                               </w:t>
+      </w:r>
+      <w:r>
+        <w:rPr>
+          <w:rFonts w:ascii="Arial" w:hAnsi="Arial" w:cs="Arial"/>
+        </w:rPr>
+        <w:t xml:space="preserve">Sequence diagram is the special type of interaction diagram, which shows the message communication between various object. The dynamic behavior of the system has captured by sequence diagram. </w:t>
+      </w:r>
+    </w:p>
+    <w:p>
+      <w:pPr>
+        <w:rPr>
+          <w:rFonts w:ascii="Arial" w:hAnsi="Arial" w:cs="Arial"/>
+          <w:b/>
+        </w:rPr>
+      </w:pPr>
+      <w:r>
+        <w:rPr>
+          <w:rFonts w:ascii="Arial" w:hAnsi="Arial" w:cs="Arial"/>
+          <w:b/>
+        </w:rPr>
+        <w:t>Justification:</w:t>
+      </w:r>
+    </w:p>
+    <w:p>
+      <w:pPr>
+        <w:rPr>
+          <w:rFonts w:ascii="Arial" w:hAnsi="Arial" w:cs="Arial"/>
+          <w:b/>
+        </w:rPr>
+      </w:pPr>
+      <w:r>
+        <w:rPr>
+          <w:rFonts w:ascii="Arial" w:hAnsi="Arial" w:cs="Arial"/>
+          <w:b/>
+        </w:rPr>
+        <w:t xml:space="preserve">                </w:t>
+      </w:r>
+      <w:r>
+        <w:rPr>
+          <w:rFonts w:ascii="Arial" w:hAnsi="Arial" w:cs="Arial"/>
+        </w:rPr>
+        <w:t xml:space="preserve">I have chosen sequence diagram in comparison to other behavioral diagram </w:t>
+      </w:r>
+      <w:r>
+        <w:rPr>
+          <w:rFonts w:ascii="Arial" w:hAnsi="Arial" w:cs="Arial"/>
+        </w:rPr>
+        <w:t>because this diagram helps to describe message flow in the system, structural organization of the objects and interaction among objects.</w:t>
+      </w:r>
+    </w:p>
+    <w:p>
+      <w:pPr>
+        <w:rPr>
+          <w:rFonts w:ascii="Arial" w:hAnsi="Arial" w:cs="Arial"/>
+          <w:b/>
+        </w:rPr>
+      </w:pPr>
+      <w:r>
+        <w:rPr>
+          <w:rFonts w:ascii="Arial" w:hAnsi="Arial" w:cs="Arial"/>
+          <w:b/>
+        </w:rPr>
+        <w:br w:type="page"/>
+      </w:r>
+    </w:p>
+    <w:p>
+      <w:pPr>
+        <w:rPr>
+          <w:rFonts w:ascii="Arial" w:hAnsi="Arial" w:cs="Arial"/>
+          <w:b/>
+        </w:rPr>
+      </w:pPr>
+      <w:r>
+        <w:rPr>
+          <w:rFonts w:ascii="Arial" w:hAnsi="Arial" w:cs="Arial"/>
+          <w:b/>
+        </w:rPr>
+        <w:lastRenderedPageBreak/>
+        <w:t>Notation used to draw sequence diagram:</w:t>
+      </w:r>
+    </w:p>
+    <w:p>
+      <w:pPr>
+        <w:rPr>
+          <w:rFonts w:ascii="Arial" w:hAnsi="Arial" w:cs="Arial"/>
+        </w:rPr>
+      </w:pPr>
+    </w:p>
+    <w:tbl>
+      <w:tblPr>
+        <w:tblStyle w:val="TableGrid"/>
+        <w:tblW w:w="0" w:type="auto"/>
+        <w:tblLook w:val="04A0" w:firstRow="1" w:lastRow="0" w:firstColumn="1" w:lastColumn="0" w:noHBand="0" w:noVBand="1"/>
+      </w:tblPr>
+      <w:tblGrid>
+        <w:gridCol w:w="2406"/>
+        <w:gridCol w:w="3259"/>
+        <w:gridCol w:w="3685"/>
+      </w:tblGrid>
+      <w:tr>
+        <w:trPr>
+          <w:trHeight w:val="404"/>
+        </w:trPr>
+        <w:tc>
+          <w:tcPr>
+            <w:tcW w:w="2406" w:type="dxa"/>
+          </w:tcPr>
+          <w:p>
+            <w:pPr>
+              <w:jc w:val="center"/>
+              <w:rPr>
+                <w:rFonts w:ascii="Arial" w:hAnsi="Arial" w:cs="Arial"/>
+              </w:rPr>
+            </w:pPr>
+            <w:r>
+              <w:rPr>
+                <w:rFonts w:ascii="Arial" w:hAnsi="Arial" w:cs="Arial"/>
+              </w:rPr>
+              <w:t>Notation Used</w:t>
+            </w:r>
+          </w:p>
+        </w:tc>
+        <w:tc>
+          <w:tcPr>
+            <w:tcW w:w="3259" w:type="dxa"/>
+          </w:tcPr>
+          <w:p>
+            <w:pPr>
+              <w:jc w:val="center"/>
+              <w:rPr>
+                <w:rFonts w:ascii="Arial" w:hAnsi="Arial" w:cs="Arial"/>
+              </w:rPr>
+            </w:pPr>
+            <w:r>
+              <w:rPr>
+                <w:rFonts w:ascii="Arial" w:hAnsi="Arial" w:cs="Arial"/>
+              </w:rPr>
+              <w:t>Name</w:t>
+            </w:r>
+          </w:p>
+        </w:tc>
+        <w:tc>
+          <w:tcPr>
+            <w:tcW w:w="3685" w:type="dxa"/>
+          </w:tcPr>
+          <w:p>
+            <w:pPr>
+              <w:jc w:val="center"/>
+              <w:rPr>
+                <w:rFonts w:ascii="Arial" w:hAnsi="Arial" w:cs="Arial"/>
+              </w:rPr>
+            </w:pPr>
+            <w:r>
+              <w:rPr>
+                <w:rFonts w:ascii="Arial" w:hAnsi="Arial" w:cs="Arial"/>
+              </w:rPr>
+              <w:t>Description</w:t>
+            </w:r>
+          </w:p>
+        </w:tc>
+      </w:tr>
+      <w:tr>
+        <w:trPr>
+          <w:trHeight w:val="314"/>
+        </w:trPr>
+        <w:tc>
+          <w:tcPr>
+            <w:tcW w:w="2406" w:type="dxa"/>
+          </w:tcPr>
+          <w:p>
+            <w:pPr>
+              <w:rPr>
+                <w:rFonts w:ascii="Arial" w:hAnsi="Arial" w:cs="Arial"/>
+              </w:rPr>
+            </w:pPr>
+            <w:r>
+              <w:rPr>
+                <w:rFonts w:ascii="Arial" w:hAnsi="Arial" w:cs="Arial"/>
+                <w:noProof/>
+              </w:rPr>
+              <w:drawing>
+                <wp:anchor distT="0" distB="0" distL="114300" distR="114300" simplePos="0" relativeHeight="251685888" behindDoc="0" locked="0" layoutInCell="1" allowOverlap="1">
+                  <wp:simplePos x="0" y="0"/>
+                  <wp:positionH relativeFrom="column">
+                    <wp:posOffset>42545</wp:posOffset>
+                  </wp:positionH>
+                  <wp:positionV relativeFrom="paragraph">
+                    <wp:posOffset>72390</wp:posOffset>
+                  </wp:positionV>
+                  <wp:extent cx="1257300" cy="400050"/>
+                  <wp:effectExtent l="0" t="0" r="0" b="0"/>
+                  <wp:wrapThrough wrapText="bothSides">
+                    <wp:wrapPolygon edited="0">
+                      <wp:start x="0" y="0"/>
+                      <wp:lineTo x="0" y="20571"/>
+                      <wp:lineTo x="21273" y="20571"/>
+                      <wp:lineTo x="21273" y="0"/>
+                      <wp:lineTo x="0" y="0"/>
+                    </wp:wrapPolygon>
+                  </wp:wrapThrough>
+                  <wp:docPr id="36" name="Picture 36"/>
+                  <wp:cNvGraphicFramePr>
+                    <a:graphicFrameLocks xmlns:a="http://schemas.openxmlformats.org/drawingml/2006/main" noChangeAspect="1"/>
+                  </wp:cNvGraphicFramePr>
+                  <a:graphic xmlns:a="http://schemas.openxmlformats.org/drawingml/2006/main">
+                    <a:graphicData uri="http://schemas.openxmlformats.org/drawingml/2006/picture">
+                      <pic:pic xmlns:pic="http://schemas.openxmlformats.org/drawingml/2006/picture">
+                        <pic:nvPicPr>
+                          <pic:cNvPr id="36" name="object.JPG"/>
+                          <pic:cNvPicPr/>
+                        </pic:nvPicPr>
+                        <pic:blipFill>
+                          <a:blip r:embed="rId24">
+                            <a:extLst>
+                              <a:ext uri="{28A0092B-C50C-407E-A947-70E740481C1C}">
+                                <a14:useLocalDpi xmlns:a14="http://schemas.microsoft.com/office/drawing/2010/main" val="0"/>
+                              </a:ext>
+                            </a:extLst>
+                          </a:blip>
+                          <a:stretch>
+                            <a:fillRect/>
+                          </a:stretch>
+                        </pic:blipFill>
+                        <pic:spPr>
+                          <a:xfrm>
+                            <a:off x="0" y="0"/>
+                            <a:ext cx="1257300" cy="400050"/>
+                          </a:xfrm>
+                          <a:prstGeom prst="rect">
+                            <a:avLst/>
+                          </a:prstGeom>
+                        </pic:spPr>
+                      </pic:pic>
+                    </a:graphicData>
+                  </a:graphic>
+                </wp:anchor>
+              </w:drawing>
+            </w:r>
+            <w:r>
+              <w:rPr>
+                <w:rFonts w:ascii="Arial" w:hAnsi="Arial" w:cs="Arial"/>
+              </w:rPr>
+              <w:t xml:space="preserve">             </w:t>
+            </w:r>
+          </w:p>
+        </w:tc>
+        <w:tc>
+          <w:tcPr>
+            <w:tcW w:w="3259" w:type="dxa"/>
+          </w:tcPr>
+          <w:p>
+            <w:pPr>
+              <w:jc w:val="center"/>
+              <w:rPr>
+                <w:rFonts w:ascii="Arial" w:hAnsi="Arial" w:cs="Arial"/>
+              </w:rPr>
+            </w:pPr>
+            <w:r>
+              <w:rPr>
+                <w:rFonts w:ascii="Arial" w:hAnsi="Arial" w:cs="Arial"/>
+              </w:rPr>
+              <w:t>Object</w:t>
+            </w:r>
+          </w:p>
+        </w:tc>
+        <w:tc>
+          <w:tcPr>
+            <w:tcW w:w="3685" w:type="dxa"/>
+          </w:tcPr>
+          <w:p>
+            <w:pPr>
+              <w:rPr>
+                <w:rFonts w:ascii="Arial" w:hAnsi="Arial" w:cs="Arial"/>
+              </w:rPr>
+            </w:pPr>
+            <w:r>
+              <w:rPr>
+                <w:rFonts w:ascii="Arial" w:hAnsi="Arial" w:cs="Arial"/>
+              </w:rPr>
+              <w:t>It illustrates class roles but don’t list object attributes</w:t>
+            </w:r>
+          </w:p>
+          <w:p>
+            <w:pPr>
+              <w:rPr>
+                <w:rFonts w:ascii="Arial" w:hAnsi="Arial" w:cs="Arial"/>
+              </w:rPr>
+            </w:pPr>
+          </w:p>
+        </w:tc>
+      </w:tr>
+      <w:tr>
+        <w:trPr>
+          <w:trHeight w:val="1016"/>
+        </w:trPr>
+        <w:tc>
+          <w:tcPr>
+            <w:tcW w:w="2406" w:type="dxa"/>
+          </w:tcPr>
+          <w:p>
+            <w:pPr>
+              <w:rPr>
+                <w:rFonts w:ascii="Arial" w:hAnsi="Arial" w:cs="Arial"/>
+              </w:rPr>
+            </w:pPr>
+            <w:r>
+              <w:rPr>
+                <w:rFonts w:ascii="Arial" w:hAnsi="Arial" w:cs="Arial"/>
+                <w:noProof/>
+              </w:rPr>
+              <w:drawing>
+                <wp:anchor distT="0" distB="0" distL="114300" distR="114300" simplePos="0" relativeHeight="251686912" behindDoc="0" locked="0" layoutInCell="1" allowOverlap="1">
+                  <wp:simplePos x="0" y="0"/>
+                  <wp:positionH relativeFrom="column">
+                    <wp:posOffset>499745</wp:posOffset>
+                  </wp:positionH>
+                  <wp:positionV relativeFrom="paragraph">
+                    <wp:posOffset>63500</wp:posOffset>
+                  </wp:positionV>
+                  <wp:extent cx="205740" cy="548640"/>
+                  <wp:effectExtent l="0" t="0" r="3810" b="3810"/>
+                  <wp:wrapThrough wrapText="bothSides">
+                    <wp:wrapPolygon edited="0">
+                      <wp:start x="0" y="0"/>
+                      <wp:lineTo x="0" y="21000"/>
+                      <wp:lineTo x="20000" y="21000"/>
+                      <wp:lineTo x="20000" y="0"/>
+                      <wp:lineTo x="0" y="0"/>
+                    </wp:wrapPolygon>
+                  </wp:wrapThrough>
+                  <wp:docPr id="40" name="Picture 40"/>
+                  <wp:cNvGraphicFramePr>
+                    <a:graphicFrameLocks xmlns:a="http://schemas.openxmlformats.org/drawingml/2006/main" noChangeAspect="1"/>
+                  </wp:cNvGraphicFramePr>
+                  <a:graphic xmlns:a="http://schemas.openxmlformats.org/drawingml/2006/main">
+                    <a:graphicData uri="http://schemas.openxmlformats.org/drawingml/2006/picture">
+                      <pic:pic xmlns:pic="http://schemas.openxmlformats.org/drawingml/2006/picture">
+                        <pic:nvPicPr>
+                          <pic:cNvPr id="40" name="Activation boxes.JPG"/>
+                          <pic:cNvPicPr/>
+                        </pic:nvPicPr>
+                        <pic:blipFill>
+                          <a:blip r:embed="rId25">
+                            <a:extLst>
+                              <a:ext uri="{28A0092B-C50C-407E-A947-70E740481C1C}">
+                                <a14:useLocalDpi xmlns:a14="http://schemas.microsoft.com/office/drawing/2010/main" val="0"/>
+                              </a:ext>
+                            </a:extLst>
+                          </a:blip>
+                          <a:stretch>
+                            <a:fillRect/>
+                          </a:stretch>
+                        </pic:blipFill>
+                        <pic:spPr>
+                          <a:xfrm>
+                            <a:off x="0" y="0"/>
+                            <a:ext cx="205740" cy="548640"/>
+                          </a:xfrm>
+                          <a:prstGeom prst="rect">
+                            <a:avLst/>
+                          </a:prstGeom>
+                        </pic:spPr>
+                      </pic:pic>
+                    </a:graphicData>
+                  </a:graphic>
+                  <wp14:sizeRelH relativeFrom="margin">
+                    <wp14:pctWidth>0</wp14:pctWidth>
+                  </wp14:sizeRelH>
+                  <wp14:sizeRelV relativeFrom="margin">
+                    <wp14:pctHeight>0</wp14:pctHeight>
+                  </wp14:sizeRelV>
+                </wp:anchor>
+              </w:drawing>
+            </w:r>
+          </w:p>
+        </w:tc>
+        <w:tc>
+          <w:tcPr>
+            <w:tcW w:w="3259" w:type="dxa"/>
+          </w:tcPr>
+          <w:p>
+            <w:pPr>
+              <w:rPr>
+                <w:rFonts w:ascii="Arial" w:hAnsi="Arial" w:cs="Arial"/>
+              </w:rPr>
+            </w:pPr>
+            <w:r>
+              <w:rPr>
+                <w:rFonts w:ascii="Arial" w:hAnsi="Arial" w:cs="Arial"/>
+              </w:rPr>
+              <w:t xml:space="preserve">                  Activation Boxes</w:t>
+            </w:r>
+          </w:p>
+        </w:tc>
+        <w:tc>
+          <w:tcPr>
+            <w:tcW w:w="3685" w:type="dxa"/>
+          </w:tcPr>
+          <w:p>
+            <w:pPr>
+              <w:rPr>
+                <w:rFonts w:ascii="Arial" w:hAnsi="Arial" w:cs="Arial"/>
+              </w:rPr>
+            </w:pPr>
+            <w:r>
+              <w:rPr>
+                <w:rFonts w:ascii="Arial" w:hAnsi="Arial" w:cs="Arial"/>
+              </w:rPr>
+              <w:t xml:space="preserve">It represents the time of an </w:t>
+            </w:r>
+            <w:r>
+              <w:rPr>
+                <w:rFonts w:ascii="Arial" w:hAnsi="Arial" w:cs="Arial"/>
+              </w:rPr>
+              <w:t>object needs to complete a task</w:t>
+            </w:r>
+          </w:p>
+        </w:tc>
+      </w:tr>
+      <w:tr>
+        <w:trPr>
+          <w:trHeight w:val="1439"/>
+        </w:trPr>
+        <w:tc>
+          <w:tcPr>
+            <w:tcW w:w="2406" w:type="dxa"/>
+          </w:tcPr>
+          <w:p>
+            <w:pPr>
+              <w:rPr>
+                <w:rFonts w:ascii="Arial" w:hAnsi="Arial" w:cs="Arial"/>
+              </w:rPr>
+            </w:pPr>
+            <w:r>
+              <w:rPr>
+                <w:rFonts w:ascii="Arial" w:hAnsi="Arial" w:cs="Arial"/>
+                <w:noProof/>
+              </w:rPr>
+              <w:drawing>
+                <wp:anchor distT="0" distB="0" distL="114300" distR="114300" simplePos="0" relativeHeight="251687936" behindDoc="0" locked="0" layoutInCell="1" allowOverlap="1">
+                  <wp:simplePos x="0" y="0"/>
+                  <wp:positionH relativeFrom="column">
+                    <wp:posOffset>235604</wp:posOffset>
+                  </wp:positionH>
+                  <wp:positionV relativeFrom="paragraph">
+                    <wp:posOffset>72427</wp:posOffset>
+                  </wp:positionV>
+                  <wp:extent cx="765394" cy="692334"/>
+                  <wp:effectExtent l="0" t="0" r="0" b="0"/>
+                  <wp:wrapThrough wrapText="bothSides">
+                    <wp:wrapPolygon edited="0">
+                      <wp:start x="0" y="0"/>
+                      <wp:lineTo x="0" y="20807"/>
+                      <wp:lineTo x="20973" y="20807"/>
+                      <wp:lineTo x="20973" y="0"/>
+                      <wp:lineTo x="0" y="0"/>
+                    </wp:wrapPolygon>
+                  </wp:wrapThrough>
+                  <wp:docPr id="42" name="Picture 42"/>
+                  <wp:cNvGraphicFramePr>
+                    <a:graphicFrameLocks xmlns:a="http://schemas.openxmlformats.org/drawingml/2006/main" noChangeAspect="1"/>
+                  </wp:cNvGraphicFramePr>
+                  <a:graphic xmlns:a="http://schemas.openxmlformats.org/drawingml/2006/main">
+                    <a:graphicData uri="http://schemas.openxmlformats.org/drawingml/2006/picture">
+                      <pic:pic xmlns:pic="http://schemas.openxmlformats.org/drawingml/2006/picture">
+                        <pic:nvPicPr>
+                          <pic:cNvPr id="42" name="lifeline.JPG"/>
+                          <pic:cNvPicPr/>
+                        </pic:nvPicPr>
+                        <pic:blipFill>
+                          <a:blip r:embed="rId26" cstate="print">
+                            <a:extLst>
+                              <a:ext uri="{28A0092B-C50C-407E-A947-70E740481C1C}">
+                                <a14:useLocalDpi xmlns:a14="http://schemas.microsoft.com/office/drawing/2010/main" val="0"/>
+                              </a:ext>
+                            </a:extLst>
+                          </a:blip>
+                          <a:stretch>
+                            <a:fillRect/>
+                          </a:stretch>
+                        </pic:blipFill>
+                        <pic:spPr>
+                          <a:xfrm>
+                            <a:off x="0" y="0"/>
+                            <a:ext cx="765394" cy="692334"/>
+                          </a:xfrm>
+                          <a:prstGeom prst="rect">
+                            <a:avLst/>
+                          </a:prstGeom>
+                        </pic:spPr>
+                      </pic:pic>
+                    </a:graphicData>
+                  </a:graphic>
+                </wp:anchor>
+              </w:drawing>
+            </w:r>
+          </w:p>
+        </w:tc>
+        <w:tc>
+          <w:tcPr>
+            <w:tcW w:w="3259" w:type="dxa"/>
+          </w:tcPr>
+          <w:p>
+            <w:pPr>
+              <w:jc w:val="center"/>
+              <w:rPr>
+                <w:rFonts w:ascii="Arial" w:hAnsi="Arial" w:cs="Arial"/>
+              </w:rPr>
+            </w:pPr>
+            <w:r>
+              <w:rPr>
+                <w:rFonts w:ascii="Arial" w:hAnsi="Arial" w:cs="Arial"/>
+              </w:rPr>
+              <w:t>Lifeline</w:t>
+            </w:r>
+          </w:p>
+        </w:tc>
+        <w:tc>
+          <w:tcPr>
+            <w:tcW w:w="3685" w:type="dxa"/>
+          </w:tcPr>
+          <w:p>
+            <w:pPr>
+              <w:rPr>
+                <w:rFonts w:ascii="Arial" w:hAnsi="Arial" w:cs="Arial"/>
+              </w:rPr>
+            </w:pPr>
+            <w:r>
+              <w:rPr>
+                <w:rFonts w:ascii="Arial" w:hAnsi="Arial" w:cs="Arial"/>
+              </w:rPr>
+              <w:t>It is the vertical dashed lines that denotes the object’s presence over time</w:t>
+            </w:r>
+          </w:p>
+        </w:tc>
+      </w:tr>
+      <w:tr>
+        <w:trPr>
+          <w:trHeight w:val="2141"/>
+        </w:trPr>
+        <w:tc>
+          <w:tcPr>
+            <w:tcW w:w="2406" w:type="dxa"/>
+          </w:tcPr>
+          <w:p>
+            <w:pPr>
+              <w:rPr>
+                <w:rFonts w:ascii="Arial" w:hAnsi="Arial" w:cs="Arial"/>
+                <w:noProof/>
+              </w:rPr>
+            </w:pPr>
+            <w:r>
+              <w:rPr>
+                <w:rFonts w:ascii="Arial" w:hAnsi="Arial" w:cs="Arial"/>
+                <w:noProof/>
+              </w:rPr>
+              <w:drawing>
+                <wp:inline distT="0" distB="0" distL="0" distR="0">
+                  <wp:extent cx="1230516" cy="1267644"/>
+                  <wp:effectExtent l="0" t="0" r="8255" b="8890"/>
+                  <wp:docPr id="43" name="Picture 43"/>
+                  <wp:cNvGraphicFramePr>
+                    <a:graphicFrameLocks xmlns:a="http://schemas.openxmlformats.org/drawingml/2006/main" noChangeAspect="1"/>
+                  </wp:cNvGraphicFramePr>
+                  <a:graphic xmlns:a="http://schemas.openxmlformats.org/drawingml/2006/main">
+                    <a:graphicData uri="http://schemas.openxmlformats.org/drawingml/2006/picture">
+                      <pic:pic xmlns:pic="http://schemas.openxmlformats.org/drawingml/2006/picture">
+                        <pic:nvPicPr>
+                          <pic:cNvPr id="43" name="Message.JPG"/>
+                          <pic:cNvPicPr/>
+                        </pic:nvPicPr>
+                        <pic:blipFill>
+                          <a:blip r:embed="rId27">
+                            <a:extLst>
+                              <a:ext uri="{28A0092B-C50C-407E-A947-70E740481C1C}">
+                                <a14:useLocalDpi xmlns:a14="http://schemas.microsoft.com/office/drawing/2010/main" val="0"/>
+                              </a:ext>
+                            </a:extLst>
+                          </a:blip>
+                          <a:stretch>
+                            <a:fillRect/>
+                          </a:stretch>
+                        </pic:blipFill>
+                        <pic:spPr>
+                          <a:xfrm>
+                            <a:off x="0" y="0"/>
+                            <a:ext cx="1242368" cy="1279854"/>
+                          </a:xfrm>
+                          <a:prstGeom prst="rect">
+                            <a:avLst/>
+                          </a:prstGeom>
+                        </pic:spPr>
+                      </pic:pic>
+                    </a:graphicData>
+                  </a:graphic>
+                </wp:inline>
+              </w:drawing>
+            </w:r>
+          </w:p>
+        </w:tc>
+        <w:tc>
+          <w:tcPr>
+            <w:tcW w:w="3259" w:type="dxa"/>
+          </w:tcPr>
+          <w:p>
+            <w:pPr>
+              <w:jc w:val="center"/>
+              <w:rPr>
+                <w:rFonts w:ascii="Arial" w:hAnsi="Arial" w:cs="Arial"/>
+              </w:rPr>
+            </w:pPr>
+            <w:r>
+              <w:rPr>
+                <w:rFonts w:ascii="Arial" w:hAnsi="Arial" w:cs="Arial"/>
+              </w:rPr>
+              <w:t>Messages</w:t>
+            </w:r>
+          </w:p>
+        </w:tc>
+        <w:tc>
+          <w:tcPr>
+            <w:tcW w:w="3685" w:type="dxa"/>
+          </w:tcPr>
+          <w:p>
+            <w:pPr>
+              <w:pStyle w:val="ListParagraph"/>
+              <w:numPr>
+                <w:ilvl w:val="0"/>
+                <w:numId w:val="6"/>
+              </w:numPr>
+              <w:rPr>
+                <w:rFonts w:ascii="Arial" w:hAnsi="Arial" w:cs="Arial"/>
+              </w:rPr>
+            </w:pPr>
+            <w:r>
+              <w:rPr>
+                <w:rFonts w:ascii="Arial" w:hAnsi="Arial" w:cs="Arial"/>
+              </w:rPr>
+              <w:t xml:space="preserve">Message are arrows that </w:t>
+            </w:r>
+            <w:r>
+              <w:rPr>
+                <w:rFonts w:ascii="Arial" w:hAnsi="Arial" w:cs="Arial"/>
+              </w:rPr>
+              <w:t>represents communication between objects.</w:t>
+            </w:r>
+          </w:p>
+          <w:p>
+            <w:pPr>
+              <w:rPr>
+                <w:rFonts w:ascii="Arial" w:hAnsi="Arial" w:cs="Arial"/>
+              </w:rPr>
+            </w:pPr>
+          </w:p>
+          <w:p>
+            <w:pPr>
+              <w:pStyle w:val="ListParagraph"/>
+              <w:numPr>
+                <w:ilvl w:val="0"/>
+                <w:numId w:val="6"/>
+              </w:numPr>
+              <w:rPr>
+                <w:rFonts w:ascii="Arial" w:hAnsi="Arial" w:cs="Arial"/>
+              </w:rPr>
+            </w:pPr>
+            <w:r>
+              <w:rPr>
+                <w:rFonts w:ascii="Arial" w:hAnsi="Arial" w:cs="Arial"/>
+              </w:rPr>
+              <w:t>A reply message is drawn with a dotted line and an open arrowhead pointing back to the original lifeline</w:t>
+            </w:r>
+          </w:p>
+        </w:tc>
+      </w:tr>
+      <w:tr>
+        <w:trPr>
+          <w:trHeight w:val="458"/>
+        </w:trPr>
+        <w:tc>
+          <w:tcPr>
+            <w:tcW w:w="2406" w:type="dxa"/>
+          </w:tcPr>
+          <w:p>
+            <w:pPr>
+              <w:rPr>
+                <w:rFonts w:ascii="Arial" w:hAnsi="Arial" w:cs="Arial"/>
+                <w:noProof/>
+              </w:rPr>
+            </w:pPr>
+            <w:r>
+              <w:rPr>
+                <w:rFonts w:ascii="Arial" w:hAnsi="Arial" w:cs="Arial"/>
+                <w:noProof/>
+              </w:rPr>
+              <w:drawing>
+                <wp:anchor distT="0" distB="0" distL="114300" distR="114300" simplePos="0" relativeHeight="251688960" behindDoc="0" locked="0" layoutInCell="1" allowOverlap="1">
+                  <wp:simplePos x="0" y="0"/>
+                  <wp:positionH relativeFrom="column">
+                    <wp:posOffset>406400</wp:posOffset>
+                  </wp:positionH>
+                  <wp:positionV relativeFrom="paragraph">
+                    <wp:posOffset>50800</wp:posOffset>
+                  </wp:positionV>
+                  <wp:extent cx="359410" cy="476885"/>
+                  <wp:effectExtent l="0" t="0" r="2540" b="0"/>
+                  <wp:wrapThrough wrapText="bothSides">
+                    <wp:wrapPolygon edited="0">
+                      <wp:start x="0" y="0"/>
+                      <wp:lineTo x="0" y="20708"/>
+                      <wp:lineTo x="20608" y="20708"/>
+                      <wp:lineTo x="20608" y="0"/>
+                      <wp:lineTo x="0" y="0"/>
+                    </wp:wrapPolygon>
+                  </wp:wrapThrough>
+                  <wp:docPr id="44" name="Picture 44"/>
+                  <wp:cNvGraphicFramePr>
+                    <a:graphicFrameLocks xmlns:a="http://schemas.openxmlformats.org/drawingml/2006/main" noChangeAspect="1"/>
+                  </wp:cNvGraphicFramePr>
+                  <a:graphic xmlns:a="http://schemas.openxmlformats.org/drawingml/2006/main">
+                    <a:graphicData uri="http://schemas.openxmlformats.org/drawingml/2006/picture">
+                      <pic:pic xmlns:pic="http://schemas.openxmlformats.org/drawingml/2006/picture">
+                        <pic:nvPicPr>
+                          <pic:cNvPr id="44" name="self message.JPG"/>
+                          <pic:cNvPicPr/>
+                        </pic:nvPicPr>
+                        <pic:blipFill>
+                          <a:blip r:embed="rId28" cstate="print">
+                            <a:extLst>
+                              <a:ext uri="{28A0092B-C50C-407E-A947-70E740481C1C}">
+                                <a14:useLocalDpi xmlns:a14="http://schemas.microsoft.com/office/drawing/2010/main" val="0"/>
+                              </a:ext>
+                            </a:extLst>
+                          </a:blip>
+                          <a:stretch>
+                            <a:fillRect/>
+                          </a:stretch>
+                        </pic:blipFill>
+                        <pic:spPr>
+                          <a:xfrm>
+                            <a:off x="0" y="0"/>
+                            <a:ext cx="359410" cy="476885"/>
+                          </a:xfrm>
+                          <a:prstGeom prst="rect">
+                            <a:avLst/>
+                          </a:prstGeom>
+                        </pic:spPr>
+                      </pic:pic>
+                    </a:graphicData>
+                  </a:graphic>
+                  <wp14:sizeRelH relativeFrom="margin">
+                    <wp14:pctWidth>0</wp14:pctWidth>
+                  </wp14:sizeRelH>
+                  <wp14:sizeRelV relativeFrom="margin">
+                    <wp14:pctHeight>0</wp14:pctHeight>
+                  </wp14:sizeRelV>
+                </wp:anchor>
+              </w:drawing>
+            </w:r>
+          </w:p>
+        </w:tc>
+        <w:tc>
+          <w:tcPr>
+            <w:tcW w:w="3259" w:type="dxa"/>
+          </w:tcPr>
+          <w:p>
+            <w:pPr>
+              <w:rPr>
+                <w:rFonts w:ascii="Arial" w:hAnsi="Arial" w:cs="Arial"/>
+              </w:rPr>
+            </w:pPr>
+            <w:r>
+              <w:rPr>
+                <w:rFonts w:ascii="Arial" w:hAnsi="Arial" w:cs="Arial"/>
+              </w:rPr>
+              <w:t xml:space="preserve">            Self-Message</w:t>
+            </w:r>
+          </w:p>
+        </w:tc>
+        <w:tc>
+          <w:tcPr>
+            <w:tcW w:w="3685" w:type="dxa"/>
+          </w:tcPr>
+          <w:p>
+            <w:pPr>
+              <w:rPr>
+                <w:rFonts w:ascii="Arial" w:hAnsi="Arial" w:cs="Arial"/>
+              </w:rPr>
+            </w:pPr>
+            <w:r>
+              <w:rPr>
+                <w:rFonts w:ascii="Arial" w:hAnsi="Arial" w:cs="Arial"/>
+              </w:rPr>
+              <w:t>A message an object send to itself, usually shown as a U shaped arrow pointing back to itself. It represents recursion.</w:t>
+            </w:r>
+          </w:p>
+        </w:tc>
+      </w:tr>
+    </w:tbl>
+    <w:p>
+      <w:pPr>
+        <w:rPr>
+          <w:rFonts w:ascii="Arial" w:hAnsi="Arial" w:cs="Arial"/>
+        </w:rPr>
+      </w:pPr>
+    </w:p>
+    <w:p>
+      <w:pPr>
+        <w:rPr>
+          <w:rFonts w:ascii="Arial" w:hAnsi="Arial" w:cs="Arial"/>
+        </w:rPr>
+      </w:pPr>
+    </w:p>
+    <w:p>
+      <w:pPr>
+        <w:rPr>
+          <w:rFonts w:ascii="Arial" w:hAnsi="Arial" w:cs="Arial"/>
+        </w:rPr>
+      </w:pPr>
+    </w:p>
+    <w:p>
+      <w:pPr>
+        <w:rPr>
+          <w:rFonts w:ascii="Arial" w:hAnsi="Arial" w:cs="Arial"/>
+        </w:rPr>
+      </w:pPr>
+    </w:p>
+    <w:p>
+      <w:pPr>
+        <w:rPr>
+          <w:rFonts w:ascii="Arial" w:hAnsi="Arial" w:cs="Arial"/>
+        </w:rPr>
+      </w:pPr>
+    </w:p>
+    <w:p>
+      <w:pPr>
+        <w:rPr>
+          <w:rFonts w:ascii="Arial" w:hAnsi="Arial" w:cs="Arial"/>
+        </w:rPr>
+      </w:pPr>
+    </w:p>
+    <w:p>
+      <w:pPr>
+        <w:rPr>
+          <w:rFonts w:ascii="Arial" w:hAnsi="Arial" w:cs="Arial"/>
+        </w:rPr>
+      </w:pPr>
+    </w:p>
+    <w:p>
+      <w:pPr>
+        <w:rPr>
+          <w:rFonts w:ascii="Arial" w:hAnsi="Arial" w:cs="Arial"/>
+        </w:rPr>
+      </w:pPr>
+    </w:p>
+    <w:p>
+      <w:pPr>
+        <w:rPr>
+          <w:rFonts w:ascii="Arial" w:hAnsi="Arial" w:cs="Arial"/>
+        </w:rPr>
+      </w:pPr>
+    </w:p>
+    <w:p>
+      <w:pPr>
+        <w:rPr>
+          <w:rFonts w:ascii="Arial" w:hAnsi="Arial" w:cs="Arial"/>
+        </w:rPr>
+      </w:pPr>
+    </w:p>
+    <w:p>
+      <w:pPr>
+        <w:rPr>
+          <w:rFonts w:ascii="Arial" w:hAnsi="Arial" w:cs="Arial"/>
+        </w:rPr>
+      </w:pPr>
+    </w:p>
+    <w:p>
+      <w:pPr>
+        <w:rPr>
+          <w:rFonts w:ascii="Arial" w:hAnsi="Arial" w:cs="Arial"/>
+          <w:b/>
+        </w:rPr>
+      </w:pPr>
+      <w:r>
+        <w:rPr>
+          <w:rFonts w:ascii="Arial" w:hAnsi="Arial" w:cs="Arial"/>
+          <w:b/>
+        </w:rPr>
+        <w:lastRenderedPageBreak/>
+        <w:t>Income Sequence Diagram:</w:t>
+      </w:r>
+    </w:p>
+    <w:p>
+      <w:pPr>
+        <w:rPr>
+          <w:rFonts w:ascii="Arial" w:hAnsi="Arial" w:cs="Arial"/>
+        </w:rPr>
+      </w:pPr>
+      <w:r>
+        <w:rPr>
+          <w:rFonts w:ascii="Arial" w:hAnsi="Arial" w:cs="Arial"/>
+          <w:noProof/>
+        </w:rPr>
+        <w:drawing>
+          <wp:inline distT="0" distB="0" distL="0" distR="0">
+            <wp:extent cx="6771864" cy="4838700"/>
+            <wp:effectExtent l="0" t="5080" r="5080" b="5080"/>
+            <wp:docPr id="21" name="Picture 21"/>
+            <wp:cNvGraphicFramePr>
+              <a:graphicFrameLocks xmlns:a="http://schemas.openxmlformats.org/drawingml/2006/main" noChangeAspect="1"/>
+            </wp:cNvGraphicFramePr>
+            <a:graphic xmlns:a="http://schemas.openxmlformats.org/drawingml/2006/main">
+              <a:graphicData uri="http://schemas.openxmlformats.org/drawingml/2006/picture">
+                <pic:pic xmlns:pic="http://schemas.openxmlformats.org/drawingml/2006/picture">
+                  <pic:nvPicPr>
+                    <pic:cNvPr id="21" name="Income Sequence Diagram.jpg"/>
+                    <pic:cNvPicPr/>
+                  </pic:nvPicPr>
+                  <pic:blipFill>
+                    <a:blip r:embed="rId29">
+                      <a:extLst>
+                        <a:ext uri="{28A0092B-C50C-407E-A947-70E740481C1C}">
+                          <a14:useLocalDpi xmlns:a14="http://schemas.microsoft.com/office/drawing/2010/main" val="0"/>
+                        </a:ext>
+                      </a:extLst>
+                    </a:blip>
+                    <a:stretch>
+                      <a:fillRect/>
+                    </a:stretch>
+                  </pic:blipFill>
+                  <pic:spPr>
+                    <a:xfrm rot="5400000">
+                      <a:off x="0" y="0"/>
+                      <a:ext cx="6773116" cy="4839595"/>
+                    </a:xfrm>
+                    <a:prstGeom prst="rect">
+                      <a:avLst/>
+                    </a:prstGeom>
+                  </pic:spPr>
+                </pic:pic>
+              </a:graphicData>
+            </a:graphic>
+          </wp:inline>
+        </w:drawing>
+      </w:r>
+    </w:p>
+    <w:p>
+      <w:pPr>
+        <w:rPr>
+          <w:rFonts w:ascii="Arial" w:hAnsi="Arial" w:cs="Arial"/>
+        </w:rPr>
+      </w:pPr>
+    </w:p>
+    <w:p>
+      <w:pPr>
+        <w:rPr>
+          <w:rFonts w:ascii="Arial" w:hAnsi="Arial" w:cs="Arial"/>
+        </w:rPr>
+      </w:pPr>
+    </w:p>
+    <w:p>
+      <w:pPr>
+        <w:ind w:firstLine="720"/>
+        <w:rPr>
+          <w:rFonts w:ascii="Arial" w:hAnsi="Arial" w:cs="Arial"/>
+        </w:rPr>
+      </w:pPr>
+    </w:p>
+    <w:p>
+      <w:pPr>
+        <w:ind w:firstLine="720"/>
+        <w:rPr>
+          <w:rFonts w:ascii="Arial" w:hAnsi="Arial" w:cs="Arial"/>
+        </w:rPr>
+      </w:pPr>
+    </w:p>
+    <w:p>
+      <w:pPr>
+        <w:ind w:firstLine="720"/>
+        <w:rPr>
+          <w:rFonts w:ascii="Arial" w:hAnsi="Arial" w:cs="Arial"/>
+          <w:b/>
+        </w:rPr>
+      </w:pPr>
+      <w:r>
+        <w:rPr>
+          <w:rFonts w:ascii="Arial" w:hAnsi="Arial" w:cs="Arial"/>
+          <w:b/>
+        </w:rPr>
+        <w:lastRenderedPageBreak/>
+        <w:t>Expense Sequence Diagram:</w:t>
+      </w:r>
+    </w:p>
+    <w:p>
+      <w:pPr>
+        <w:rPr>
+          <w:rFonts w:ascii="Arial" w:hAnsi="Arial" w:cs="Arial"/>
+        </w:rPr>
+      </w:pPr>
+      <w:r>
+        <w:rPr>
+          <w:rFonts w:ascii="Arial" w:hAnsi="Arial" w:cs="Arial"/>
+          <w:noProof/>
+        </w:rPr>
+        <w:drawing>
+          <wp:inline distT="0" distB="0" distL="0" distR="0">
+            <wp:extent cx="6991990" cy="5694436"/>
+            <wp:effectExtent l="1270" t="0" r="635" b="635"/>
+            <wp:docPr id="41" name="Picture 41"/>
+            <wp:cNvGraphicFramePr>
+              <a:graphicFrameLocks xmlns:a="http://schemas.openxmlformats.org/drawingml/2006/main" noChangeAspect="1"/>
+            </wp:cNvGraphicFramePr>
+            <a:graphic xmlns:a="http://schemas.openxmlformats.org/drawingml/2006/main">
+              <a:graphicData uri="http://schemas.openxmlformats.org/drawingml/2006/picture">
+                <pic:pic xmlns:pic="http://schemas.openxmlformats.org/drawingml/2006/picture">
+                  <pic:nvPicPr>
+                    <pic:cNvPr id="41" name="Expenses Sequence Diagram.jpg"/>
+                    <pic:cNvPicPr/>
+                  </pic:nvPicPr>
+                  <pic:blipFill>
+                    <a:blip r:embed="rId30">
+                      <a:extLst>
+                        <a:ext uri="{28A0092B-C50C-407E-A947-70E740481C1C}">
+                          <a14:useLocalDpi xmlns:a14="http://schemas.microsoft.com/office/drawing/2010/main" val="0"/>
+                        </a:ext>
+                      </a:extLst>
+                    </a:blip>
+                    <a:stretch>
+                      <a:fillRect/>
+                    </a:stretch>
+                  </pic:blipFill>
+                  <pic:spPr>
+                    <a:xfrm rot="5400000">
+                      <a:off x="0" y="0"/>
+                      <a:ext cx="6999293" cy="5700383"/>
+                    </a:xfrm>
+                    <a:prstGeom prst="rect">
+                      <a:avLst/>
+                    </a:prstGeom>
+                  </pic:spPr>
+                </pic:pic>
+              </a:graphicData>
+            </a:graphic>
+          </wp:inline>
+        </w:drawing>
+      </w:r>
+    </w:p>
+    <w:p>
+      <w:pPr>
+        <w:rPr>
+          <w:rFonts w:ascii="Arial" w:hAnsi="Arial" w:cs="Arial"/>
+          <w:b/>
+        </w:rPr>
+      </w:pPr>
+      <w:r>
+        <w:rPr>
+          <w:rFonts w:ascii="Arial" w:hAnsi="Arial" w:cs="Arial"/>
+          <w:b/>
+        </w:rPr>
+        <w:br w:type="page"/>
+      </w:r>
+    </w:p>
+    <w:p>
+      <w:pPr>
+        <w:rPr>
+          <w:rFonts w:ascii="Arial" w:hAnsi="Arial" w:cs="Arial"/>
+          <w:b/>
+        </w:rPr>
+      </w:pPr>
+      <w:r>
+        <w:rPr>
+          <w:rFonts w:ascii="Arial" w:hAnsi="Arial" w:cs="Arial"/>
+          <w:b/>
+        </w:rPr>
+        <w:lastRenderedPageBreak/>
+        <w:t>Report Sequence Diagram:</w:t>
+      </w:r>
+    </w:p>
+    <w:p>
+      <w:pPr>
+        <w:rPr>
+          <w:rFonts w:ascii="Arial" w:hAnsi="Arial" w:cs="Arial"/>
+          <w:b/>
+        </w:rPr>
+      </w:pPr>
+      <w:r>
+        <w:rPr>
+          <w:rFonts w:ascii="Arial" w:hAnsi="Arial" w:cs="Arial"/>
+          <w:b/>
+          <w:noProof/>
+        </w:rPr>
+        <w:drawing>
+          <wp:inline distT="0" distB="0" distL="0" distR="0">
+            <wp:extent cx="7410910" cy="5695950"/>
+            <wp:effectExtent l="0" t="0" r="0" b="0"/>
+            <wp:docPr id="45" name="Picture 45"/>
+            <wp:cNvGraphicFramePr>
+              <a:graphicFrameLocks xmlns:a="http://schemas.openxmlformats.org/drawingml/2006/main" noChangeAspect="1"/>
+            </wp:cNvGraphicFramePr>
+            <a:graphic xmlns:a="http://schemas.openxmlformats.org/drawingml/2006/main">
+              <a:graphicData uri="http://schemas.openxmlformats.org/drawingml/2006/picture">
+                <pic:pic xmlns:pic="http://schemas.openxmlformats.org/drawingml/2006/picture">
+                  <pic:nvPicPr>
+                    <pic:cNvPr id="45" name="Report_Sequence_Diagram.jpg"/>
+                    <pic:cNvPicPr/>
+                  </pic:nvPicPr>
+                  <pic:blipFill>
+                    <a:blip r:embed="rId31">
+                      <a:extLst>
+                        <a:ext uri="{28A0092B-C50C-407E-A947-70E740481C1C}">
+                          <a14:useLocalDpi xmlns:a14="http://schemas.microsoft.com/office/drawing/2010/main" val="0"/>
+                        </a:ext>
+                      </a:extLst>
+                    </a:blip>
+                    <a:stretch>
+                      <a:fillRect/>
+                    </a:stretch>
+                  </pic:blipFill>
+                  <pic:spPr>
+                    <a:xfrm rot="5400000">
+                      <a:off x="0" y="0"/>
+                      <a:ext cx="7415318" cy="5699338"/>
+                    </a:xfrm>
+                    <a:prstGeom prst="rect">
+                      <a:avLst/>
+                    </a:prstGeom>
+                  </pic:spPr>
+                </pic:pic>
+              </a:graphicData>
+            </a:graphic>
+          </wp:inline>
+        </w:drawing>
+      </w:r>
+    </w:p>
+    <w:p>
+      <w:r>
+        <w:br w:type="page"/>
+      </w:r>
     </w:p>
     <w:p>
       <w:pPr>
         <w:spacing w:line="360" w:lineRule="auto"/>
-        <w:jc w:val="both"/>
-        <w:rPr>
-          <w:rFonts w:ascii="Arial" w:hAnsi="Arial" w:cs="Arial"/>
-        </w:rPr>
-      </w:pPr>
+        <w:rPr>
+          <w:rFonts w:ascii="Arial" w:hAnsi="Arial" w:cs="Arial"/>
+          <w:b/>
+        </w:rPr>
+      </w:pPr>
+      <w:r>
+        <w:rPr>
+          <w:rFonts w:ascii="Arial" w:hAnsi="Arial" w:cs="Arial"/>
+          <w:b/>
+        </w:rPr>
+        <w:lastRenderedPageBreak/>
+        <w:t xml:space="preserve">Explanation: </w:t>
+      </w:r>
     </w:p>
     <w:p>
       <w:pPr>
         <w:spacing w:line="360" w:lineRule="auto"/>
-        <w:jc w:val="both"/>
-        <w:rPr>
-          <w:rFonts w:ascii="Arial" w:hAnsi="Arial" w:cs="Arial"/>
-        </w:rPr>
-      </w:pPr>
-    </w:p>
-    <w:p>
-      <w:pPr>
-        <w:rPr>
-          <w:rFonts w:ascii="Arial" w:hAnsi="Arial" w:cs="Arial"/>
-        </w:rPr>
-      </w:pPr>
-    </w:p>
-    <w:p>
-      <w:r>
-        <w:t xml:space="preserve">  </w:t>
-      </w:r>
-    </w:p>
-    <w:p/>
-    <w:p/>
+        <w:rPr>
+          <w:rFonts w:ascii="Arial" w:hAnsi="Arial" w:cs="Arial"/>
+          <w:b/>
+        </w:rPr>
+      </w:pPr>
+      <w:r>
+        <w:rPr>
+          <w:rFonts w:ascii="Arial" w:hAnsi="Arial" w:cs="Arial"/>
+          <w:b/>
+        </w:rPr>
+        <w:t xml:space="preserve">         </w:t>
+      </w:r>
+      <w:r>
+        <w:rPr>
+          <w:rFonts w:ascii="Arial" w:hAnsi="Arial" w:cs="Arial"/>
+        </w:rPr>
+        <w:t xml:space="preserve">Above sequence diagram shows the interaction between user and system and the flow of message between them. If a user enter the valid credentials </w:t>
+      </w:r>
+      <w:r>
+        <w:rPr>
+          <w:rFonts w:ascii="Arial" w:hAnsi="Arial" w:cs="Arial"/>
+        </w:rPr>
+        <w:t xml:space="preserve">then user can get login access into the system. User can add their expenses, expenses category, income, income category and generate report according to their needs. </w:t>
+      </w:r>
+      <w:r>
+        <w:rPr>
+          <w:rFonts w:ascii="Arial" w:hAnsi="Arial" w:cs="Arial"/>
+        </w:rPr>
+        <w:t xml:space="preserve"> </w:t>
+      </w:r>
+      <w:r>
+        <w:rPr>
+          <w:rFonts w:ascii="Arial" w:hAnsi="Arial" w:cs="Arial"/>
+        </w:rPr>
+        <w:t xml:space="preserve">If the </w:t>
+      </w:r>
+      <w:r>
+        <w:rPr>
+          <w:rFonts w:ascii="Arial" w:hAnsi="Arial" w:cs="Arial"/>
+        </w:rPr>
+        <w:t xml:space="preserve">entered </w:t>
+      </w:r>
+      <w:r>
+        <w:rPr>
+          <w:rFonts w:ascii="Arial" w:hAnsi="Arial" w:cs="Arial"/>
+        </w:rPr>
+        <w:t xml:space="preserve">credentials is invalid then user cannot get access into the system. </w:t>
+      </w:r>
+    </w:p>
+    <w:p>
+      <w:pPr>
+        <w:pStyle w:val="Heading1"/>
+        <w:rPr>
+          <w:rFonts w:ascii="Arial" w:hAnsi="Arial" w:cs="Arial"/>
+        </w:rPr>
+      </w:pPr>
+    </w:p>
     <w:p>
       <w:pPr>
         <w:pStyle w:val="Heading1"/>
@@ -3966,14 +5185,7 @@
         <w:rPr>
           <w:rFonts w:ascii="Arial" w:hAnsi="Arial" w:cs="Arial"/>
         </w:rPr>
-        <w:lastRenderedPageBreak/>
-        <w:t xml:space="preserve">3.4 </w:t>
-      </w:r>
-      <w:r>
-        <w:rPr>
-          <w:rFonts w:ascii="Arial" w:hAnsi="Arial" w:cs="Arial"/>
-        </w:rPr>
-        <w:t>Database Modelling:</w:t>
+        <w:t>3.4 Database Modelling:</w:t>
       </w:r>
     </w:p>
     <w:p>
@@ -4111,7 +5323,7 @@
                     <pic:cNvPicPr/>
                   </pic:nvPicPr>
                   <pic:blipFill>
-                    <a:blip r:embed="rId22">
+                    <a:blip r:embed="rId32">
                       <a:extLst>
                         <a:ext uri="{28A0092B-C50C-407E-A947-70E740481C1C}">
                           <a14:useLocalDpi xmlns:a14="http://schemas.microsoft.com/office/drawing/2010/main" val="0"/>
@@ -4227,62 +5439,13 @@
         </w:rPr>
         <w:t>Below ER-Diagram based on the data dictionary.</w:t>
       </w:r>
-    </w:p>
-    <w:p/>
-    <w:p>
-      <w:pPr>
-        <w:rPr>
-          <w:rFonts w:ascii="Arial" w:hAnsi="Arial" w:cs="Arial"/>
-        </w:rPr>
-      </w:pPr>
-    </w:p>
-    <w:p>
-      <w:pPr>
-        <w:rPr>
-          <w:rFonts w:ascii="Arial" w:hAnsi="Arial" w:cs="Arial"/>
-        </w:rPr>
-      </w:pPr>
-    </w:p>
-    <w:p>
-      <w:pPr>
-        <w:rPr>
-          <w:rFonts w:ascii="Arial" w:hAnsi="Arial" w:cs="Arial"/>
-        </w:rPr>
-      </w:pPr>
-    </w:p>
-    <w:p>
-      <w:pPr>
-        <w:rPr>
-          <w:rFonts w:ascii="Arial" w:eastAsiaTheme="majorEastAsia" w:hAnsi="Arial" w:cs="Arial"/>
-          <w:color w:val="2E74B5" w:themeColor="accent1" w:themeShade="BF"/>
-          <w:sz w:val="28"/>
-          <w:szCs w:val="28"/>
-        </w:rPr>
-      </w:pPr>
-      <w:r>
-        <w:rPr>
-          <w:rFonts w:ascii="Arial" w:hAnsi="Arial" w:cs="Arial"/>
-          <w:sz w:val="28"/>
-          <w:szCs w:val="28"/>
-        </w:rPr>
+      <w:r>
         <w:br w:type="page"/>
       </w:r>
-    </w:p>
-    <w:p>
-      <w:pPr>
-        <w:pStyle w:val="Heading2"/>
-        <w:spacing w:line="360" w:lineRule="auto"/>
-        <w:rPr>
-          <w:rFonts w:ascii="Arial" w:hAnsi="Arial" w:cs="Arial"/>
-          <w:sz w:val="28"/>
-          <w:szCs w:val="28"/>
-        </w:rPr>
-      </w:pPr>
-      <w:r>
-        <w:rPr>
-          <w:rFonts w:ascii="Arial" w:hAnsi="Arial" w:cs="Arial"/>
-          <w:sz w:val="28"/>
-          <w:szCs w:val="28"/>
+      <w:r>
+        <w:rPr>
+          <w:rStyle w:val="Heading1Char"/>
+          <w:rFonts w:ascii="Arial" w:hAnsi="Arial" w:cs="Arial"/>
         </w:rPr>
         <w:lastRenderedPageBreak/>
         <w:t>3.4.2 Data Dictionary:</w:t>
@@ -4363,7 +5526,7 @@
                     <pic:cNvPicPr/>
                   </pic:nvPicPr>
                   <pic:blipFill>
-                    <a:blip r:embed="rId23">
+                    <a:blip r:embed="rId33">
                       <a:extLst>
                         <a:ext uri="{28A0092B-C50C-407E-A947-70E740481C1C}">
                           <a14:useLocalDpi xmlns:a14="http://schemas.microsoft.com/office/drawing/2010/main" val="0"/>
@@ -4418,7 +5581,7 @@
                     <pic:cNvPicPr/>
                   </pic:nvPicPr>
                   <pic:blipFill>
-                    <a:blip r:embed="rId24">
+                    <a:blip r:embed="rId34">
                       <a:extLst>
                         <a:ext uri="{28A0092B-C50C-407E-A947-70E740481C1C}">
                           <a14:useLocalDpi xmlns:a14="http://schemas.microsoft.com/office/drawing/2010/main" val="0"/>
@@ -4473,7 +5636,7 @@
                     <pic:cNvPicPr/>
                   </pic:nvPicPr>
                   <pic:blipFill>
-                    <a:blip r:embed="rId25">
+                    <a:blip r:embed="rId35">
                       <a:extLst>
                         <a:ext uri="{28A0092B-C50C-407E-A947-70E740481C1C}">
                           <a14:useLocalDpi xmlns:a14="http://schemas.microsoft.com/office/drawing/2010/main" val="0"/>
@@ -4536,7 +5699,7 @@
                     <pic:cNvPicPr/>
                   </pic:nvPicPr>
                   <pic:blipFill>
-                    <a:blip r:embed="rId26">
+                    <a:blip r:embed="rId36">
                       <a:extLst>
                         <a:ext uri="{28A0092B-C50C-407E-A947-70E740481C1C}">
                           <a14:useLocalDpi xmlns:a14="http://schemas.microsoft.com/office/drawing/2010/main" val="0"/>
@@ -4590,7 +5753,7 @@
                     <pic:cNvPicPr/>
                   </pic:nvPicPr>
                   <pic:blipFill>
-                    <a:blip r:embed="rId27">
+                    <a:blip r:embed="rId37">
                       <a:extLst>
                         <a:ext uri="{28A0092B-C50C-407E-A947-70E740481C1C}">
                           <a14:useLocalDpi xmlns:a14="http://schemas.microsoft.com/office/drawing/2010/main" val="0"/>
@@ -4725,7 +5888,7 @@
                     <pic:cNvPicPr/>
                   </pic:nvPicPr>
                   <pic:blipFill>
-                    <a:blip r:embed="rId28"/>
+                    <a:blip r:embed="rId38"/>
                     <a:stretch>
                       <a:fillRect/>
                     </a:stretch>
@@ -4957,8 +6120,6 @@
           <w:rFonts w:ascii="Arial" w:hAnsi="Arial" w:cs="Arial"/>
         </w:rPr>
       </w:pPr>
-      <w:bookmarkStart w:id="0" w:name="_GoBack"/>
-      <w:bookmarkEnd w:id="0"/>
     </w:p>
     <w:p>
       <w:pPr>
@@ -4999,77 +6160,12 @@
         <w:rPr>
           <w:rFonts w:ascii="Arial" w:hAnsi="Arial" w:cs="Arial"/>
         </w:rPr>
-        <w:t xml:space="preserve">          </w:t>
-      </w:r>
-    </w:p>
-    <w:p>
-      <w:pPr>
-        <w:spacing w:line="360" w:lineRule="auto"/>
-        <w:jc w:val="both"/>
-        <w:rPr>
-          <w:rFonts w:ascii="Arial" w:hAnsi="Arial" w:cs="Arial"/>
-        </w:rPr>
-      </w:pPr>
-    </w:p>
-    <w:p>
-      <w:pPr>
-        <w:rPr>
-          <w:rFonts w:ascii="Arial" w:hAnsi="Arial" w:cs="Arial"/>
-        </w:rPr>
-      </w:pPr>
-    </w:p>
-    <w:p>
-      <w:pPr>
-        <w:rPr>
-          <w:rFonts w:ascii="Arial" w:hAnsi="Arial" w:cs="Arial"/>
-        </w:rPr>
-      </w:pPr>
-    </w:p>
-    <w:p>
-      <w:r>
-        <w:t xml:space="preserve">  </w:t>
-      </w:r>
-    </w:p>
-    <w:p/>
-    <w:p>
-      <w:pPr>
-        <w:rPr>
-          <w:rFonts w:ascii="Arial" w:hAnsi="Arial" w:cs="Arial"/>
-        </w:rPr>
-      </w:pPr>
-    </w:p>
-    <w:p>
-      <w:pPr>
-        <w:jc w:val="both"/>
-        <w:rPr>
-          <w:rFonts w:ascii="Arial" w:hAnsi="Arial" w:cs="Arial"/>
-        </w:rPr>
-      </w:pPr>
-    </w:p>
-    <w:p>
-      <w:pPr>
-        <w:rPr>
-          <w:rFonts w:ascii="Arial" w:hAnsi="Arial" w:cs="Arial"/>
-        </w:rPr>
-      </w:pPr>
-    </w:p>
-    <w:p>
-      <w:pPr>
-        <w:rPr>
-          <w:rFonts w:ascii="Arial" w:hAnsi="Arial" w:cs="Arial"/>
-        </w:rPr>
-      </w:pPr>
-      <w:r>
-        <w:t xml:space="preserve">                             </w:t>
-      </w:r>
-    </w:p>
-    <w:p>
-      <w:pPr>
-        <w:spacing w:line="360" w:lineRule="auto"/>
-      </w:pPr>
+        <w:t xml:space="preserve">       </w:t>
+      </w:r>
     </w:p>
     <w:p/>
     <w:sectPr>
+      <w:headerReference w:type="default" r:id="rId39"/>
       <w:pgSz w:w="12240" w:h="15840"/>
       <w:pgMar w:top="1440" w:right="1440" w:bottom="1440" w:left="1440" w:header="720" w:footer="720" w:gutter="0"/>
       <w:cols w:space="720"/>
@@ -5077,6 +6173,111 @@
     </w:sectPr>
   </w:body>
 </w:document>
+</file>
+
+<file path=word/endnotes.xml><?xml version="1.0" encoding="utf-8"?>
+<w:endnotes xmlns:wpc="http://schemas.microsoft.com/office/word/2010/wordprocessingCanvas" xmlns:cx="http://schemas.microsoft.com/office/drawing/2014/chartex" xmlns:cx1="http://schemas.microsoft.com/office/drawing/2015/9/8/chartex" xmlns:mc="http://schemas.openxmlformats.org/markup-compatibility/2006" xmlns:o="urn:schemas-microsoft-com:office:office" xmlns:r="http://schemas.openxmlformats.org/officeDocument/2006/relationships" xmlns:m="http://schemas.openxmlformats.org/officeDocument/2006/math" xmlns:v="urn:schemas-microsoft-com:vml" xmlns:wp14="http://schemas.microsoft.com/office/word/2010/wordprocessingDrawing" xmlns:wp="http://schemas.openxmlformats.org/drawingml/2006/wordprocessingDrawing" xmlns:w10="urn:schemas-microsoft-com:office:word" xmlns:w="http://schemas.openxmlformats.org/wordprocessingml/2006/main" xmlns:w14="http://schemas.microsoft.com/office/word/2010/wordml" xmlns:w15="http://schemas.microsoft.com/office/word/2012/wordml" xmlns:w16se="http://schemas.microsoft.com/office/word/2015/wordml/symex" xmlns:wpg="http://schemas.microsoft.com/office/word/2010/wordprocessingGroup" xmlns:wpi="http://schemas.microsoft.com/office/word/2010/wordprocessingInk" xmlns:wne="http://schemas.microsoft.com/office/word/2006/wordml" xmlns:wps="http://schemas.microsoft.com/office/word/2010/wordprocessingShape" mc:Ignorable="w14 w15 w16se wp14">
+  <w:endnote w:type="separator" w:id="-1">
+    <w:p>
+      <w:pPr>
+        <w:spacing w:after="0" w:line="240" w:lineRule="auto"/>
+      </w:pPr>
+      <w:r>
+        <w:separator/>
+      </w:r>
+    </w:p>
+  </w:endnote>
+  <w:endnote w:type="continuationSeparator" w:id="0">
+    <w:p>
+      <w:pPr>
+        <w:spacing w:after="0" w:line="240" w:lineRule="auto"/>
+      </w:pPr>
+      <w:r>
+        <w:continuationSeparator/>
+      </w:r>
+    </w:p>
+  </w:endnote>
+</w:endnotes>
+</file>
+
+<file path=word/footnotes.xml><?xml version="1.0" encoding="utf-8"?>
+<w:footnotes xmlns:wpc="http://schemas.microsoft.com/office/word/2010/wordprocessingCanvas" xmlns:cx="http://schemas.microsoft.com/office/drawing/2014/chartex" xmlns:cx1="http://schemas.microsoft.com/office/drawing/2015/9/8/chartex" xmlns:mc="http://schemas.openxmlformats.org/markup-compatibility/2006" xmlns:o="urn:schemas-microsoft-com:office:office" xmlns:r="http://schemas.openxmlformats.org/officeDocument/2006/relationships" xmlns:m="http://schemas.openxmlformats.org/officeDocument/2006/math" xmlns:v="urn:schemas-microsoft-com:vml" xmlns:wp14="http://schemas.microsoft.com/office/word/2010/wordprocessingDrawing" xmlns:wp="http://schemas.openxmlformats.org/drawingml/2006/wordprocessingDrawing" xmlns:w10="urn:schemas-microsoft-com:office:word" xmlns:w="http://schemas.openxmlformats.org/wordprocessingml/2006/main" xmlns:w14="http://schemas.microsoft.com/office/word/2010/wordml" xmlns:w15="http://schemas.microsoft.com/office/word/2012/wordml" xmlns:w16se="http://schemas.microsoft.com/office/word/2015/wordml/symex" xmlns:wpg="http://schemas.microsoft.com/office/word/2010/wordprocessingGroup" xmlns:wpi="http://schemas.microsoft.com/office/word/2010/wordprocessingInk" xmlns:wne="http://schemas.microsoft.com/office/word/2006/wordml" xmlns:wps="http://schemas.microsoft.com/office/word/2010/wordprocessingShape" mc:Ignorable="w14 w15 w16se wp14">
+  <w:footnote w:type="separator" w:id="-1">
+    <w:p>
+      <w:pPr>
+        <w:spacing w:after="0" w:line="240" w:lineRule="auto"/>
+      </w:pPr>
+      <w:r>
+        <w:separator/>
+      </w:r>
+    </w:p>
+  </w:footnote>
+  <w:footnote w:type="continuationSeparator" w:id="0">
+    <w:p>
+      <w:pPr>
+        <w:spacing w:after="0" w:line="240" w:lineRule="auto"/>
+      </w:pPr>
+      <w:r>
+        <w:continuationSeparator/>
+      </w:r>
+    </w:p>
+  </w:footnote>
+</w:footnotes>
+</file>
+
+<file path=word/header1.xml><?xml version="1.0" encoding="utf-8"?>
+<w:hdr xmlns:wpc="http://schemas.microsoft.com/office/word/2010/wordprocessingCanvas" xmlns:cx="http://schemas.microsoft.com/office/drawing/2014/chartex" xmlns:cx1="http://schemas.microsoft.com/office/drawing/2015/9/8/chartex" xmlns:mc="http://schemas.openxmlformats.org/markup-compatibility/2006" xmlns:o="urn:schemas-microsoft-com:office:office" xmlns:r="http://schemas.openxmlformats.org/officeDocument/2006/relationships" xmlns:m="http://schemas.openxmlformats.org/officeDocument/2006/math" xmlns:v="urn:schemas-microsoft-com:vml" xmlns:wp14="http://schemas.microsoft.com/office/word/2010/wordprocessingDrawing" xmlns:wp="http://schemas.openxmlformats.org/drawingml/2006/wordprocessingDrawing" xmlns:w10="urn:schemas-microsoft-com:office:word" xmlns:w="http://schemas.openxmlformats.org/wordprocessingml/2006/main" xmlns:w14="http://schemas.microsoft.com/office/word/2010/wordml" xmlns:w15="http://schemas.microsoft.com/office/word/2012/wordml" xmlns:w16se="http://schemas.microsoft.com/office/word/2015/wordml/symex" xmlns:wpg="http://schemas.microsoft.com/office/word/2010/wordprocessingGroup" xmlns:wpi="http://schemas.microsoft.com/office/word/2010/wordprocessingInk" xmlns:wne="http://schemas.microsoft.com/office/word/2006/wordml" xmlns:wps="http://schemas.microsoft.com/office/word/2010/wordprocessingShape" mc:Ignorable="w14 w15 w16se wp14">
+  <w:p>
+    <w:pPr>
+      <w:pStyle w:val="Header"/>
+      <w:rPr>
+        <w:rFonts w:ascii="Arial" w:hAnsi="Arial" w:cs="Arial"/>
+      </w:rPr>
+    </w:pPr>
+    <w:r>
+      <w:rPr>
+        <w:rFonts w:ascii="Arial" w:hAnsi="Arial" w:cs="Arial"/>
+      </w:rPr>
+      <w:t>00174621_Prabin_</w:t>
+    </w:r>
+    <w:r>
+      <w:rPr>
+        <w:rFonts w:ascii="Arial" w:hAnsi="Arial" w:cs="Arial"/>
+      </w:rPr>
+      <w:t xml:space="preserve">Ayadi                      </w:t>
+    </w:r>
+    <w:r>
+      <w:rPr>
+        <w:rFonts w:ascii="Arial" w:hAnsi="Arial" w:cs="Arial"/>
+      </w:rPr>
+      <w:t>Computing_P</w:t>
+    </w:r>
+    <w:r>
+      <w:rPr>
+        <w:rFonts w:ascii="Arial" w:hAnsi="Arial" w:cs="Arial"/>
+      </w:rPr>
+      <w:t xml:space="preserve">roject                      </w:t>
+    </w:r>
+    <w:r>
+      <w:rPr>
+        <w:rFonts w:ascii="Arial" w:hAnsi="Arial" w:cs="Arial"/>
+      </w:rPr>
+      <w:t xml:space="preserve">       </w:t>
+    </w:r>
+    <w:r>
+      <w:rPr>
+        <w:rFonts w:ascii="Arial" w:hAnsi="Arial" w:cs="Arial"/>
+      </w:rPr>
+      <w:t xml:space="preserve">                        </w:t>
+    </w:r>
+    <w:r>
+      <w:rPr>
+        <w:rFonts w:ascii="Arial" w:hAnsi="Arial" w:cs="Arial"/>
+      </w:rPr>
+      <w:t>2019</w:t>
+    </w:r>
+  </w:p>
+</w:hdr>
 </file>
 
 <file path=word/numbering.xml><?xml version="1.0" encoding="utf-8"?>
@@ -5195,9 +6396,9 @@
     </w:lvl>
   </w:abstractNum>
   <w:abstractNum w:abstractNumId="1" w15:restartNumberingAfterBreak="0">
-    <w:nsid w:val="19337801"/>
+    <w:nsid w:val="0C177A53"/>
     <w:multiLevelType w:val="hybridMultilevel"/>
-    <w:tmpl w:val="2D6CCC06"/>
+    <w:tmpl w:val="52643480"/>
     <w:lvl w:ilvl="0" w:tplc="04090001">
       <w:start w:val="1"/>
       <w:numFmt w:val="bullet"/>
@@ -5308,9 +6509,9 @@
     </w:lvl>
   </w:abstractNum>
   <w:abstractNum w:abstractNumId="2" w15:restartNumberingAfterBreak="0">
-    <w:nsid w:val="25381844"/>
+    <w:nsid w:val="19337801"/>
     <w:multiLevelType w:val="hybridMultilevel"/>
-    <w:tmpl w:val="292A9608"/>
+    <w:tmpl w:val="2D6CCC06"/>
     <w:lvl w:ilvl="0" w:tplc="04090001">
       <w:start w:val="1"/>
       <w:numFmt w:val="bullet"/>
@@ -5421,9 +6622,9 @@
     </w:lvl>
   </w:abstractNum>
   <w:abstractNum w:abstractNumId="3" w15:restartNumberingAfterBreak="0">
-    <w:nsid w:val="2C9E766F"/>
+    <w:nsid w:val="25381844"/>
     <w:multiLevelType w:val="hybridMultilevel"/>
-    <w:tmpl w:val="9D4CD9EE"/>
+    <w:tmpl w:val="292A9608"/>
     <w:lvl w:ilvl="0" w:tplc="04090001">
       <w:start w:val="1"/>
       <w:numFmt w:val="bullet"/>
@@ -5534,16 +6735,16 @@
     </w:lvl>
   </w:abstractNum>
   <w:abstractNum w:abstractNumId="4" w15:restartNumberingAfterBreak="0">
-    <w:nsid w:val="5F2C6E81"/>
+    <w:nsid w:val="2C9E766F"/>
     <w:multiLevelType w:val="hybridMultilevel"/>
-    <w:tmpl w:val="34CA86DE"/>
+    <w:tmpl w:val="9D4CD9EE"/>
     <w:lvl w:ilvl="0" w:tplc="04090001">
       <w:start w:val="1"/>
       <w:numFmt w:val="bullet"/>
       <w:lvlText w:val=""/>
       <w:lvlJc w:val="left"/>
       <w:pPr>
-        <w:ind w:left="864" w:hanging="360"/>
+        <w:ind w:left="720" w:hanging="360"/>
       </w:pPr>
       <w:rPr>
         <w:rFonts w:ascii="Symbol" w:hAnsi="Symbol" w:hint="default"/>
@@ -5555,7 +6756,7 @@
       <w:lvlText w:val="o"/>
       <w:lvlJc w:val="left"/>
       <w:pPr>
-        <w:ind w:left="1584" w:hanging="360"/>
+        <w:ind w:left="1440" w:hanging="360"/>
       </w:pPr>
       <w:rPr>
         <w:rFonts w:ascii="Courier New" w:hAnsi="Courier New" w:cs="Courier New" w:hint="default"/>
@@ -5567,7 +6768,7 @@
       <w:lvlText w:val=""/>
       <w:lvlJc w:val="left"/>
       <w:pPr>
-        <w:ind w:left="2304" w:hanging="360"/>
+        <w:ind w:left="2160" w:hanging="360"/>
       </w:pPr>
       <w:rPr>
         <w:rFonts w:ascii="Wingdings" w:hAnsi="Wingdings" w:hint="default"/>
@@ -5579,7 +6780,7 @@
       <w:lvlText w:val=""/>
       <w:lvlJc w:val="left"/>
       <w:pPr>
-        <w:ind w:left="3024" w:hanging="360"/>
+        <w:ind w:left="2880" w:hanging="360"/>
       </w:pPr>
       <w:rPr>
         <w:rFonts w:ascii="Symbol" w:hAnsi="Symbol" w:hint="default"/>
@@ -5591,7 +6792,7 @@
       <w:lvlText w:val="o"/>
       <w:lvlJc w:val="left"/>
       <w:pPr>
-        <w:ind w:left="3744" w:hanging="360"/>
+        <w:ind w:left="3600" w:hanging="360"/>
       </w:pPr>
       <w:rPr>
         <w:rFonts w:ascii="Courier New" w:hAnsi="Courier New" w:cs="Courier New" w:hint="default"/>
@@ -5603,7 +6804,7 @@
       <w:lvlText w:val=""/>
       <w:lvlJc w:val="left"/>
       <w:pPr>
-        <w:ind w:left="4464" w:hanging="360"/>
+        <w:ind w:left="4320" w:hanging="360"/>
       </w:pPr>
       <w:rPr>
         <w:rFonts w:ascii="Wingdings" w:hAnsi="Wingdings" w:hint="default"/>
@@ -5615,7 +6816,7 @@
       <w:lvlText w:val=""/>
       <w:lvlJc w:val="left"/>
       <w:pPr>
-        <w:ind w:left="5184" w:hanging="360"/>
+        <w:ind w:left="5040" w:hanging="360"/>
       </w:pPr>
       <w:rPr>
         <w:rFonts w:ascii="Symbol" w:hAnsi="Symbol" w:hint="default"/>
@@ -5627,7 +6828,7 @@
       <w:lvlText w:val="o"/>
       <w:lvlJc w:val="left"/>
       <w:pPr>
-        <w:ind w:left="5904" w:hanging="360"/>
+        <w:ind w:left="5760" w:hanging="360"/>
       </w:pPr>
       <w:rPr>
         <w:rFonts w:ascii="Courier New" w:hAnsi="Courier New" w:cs="Courier New" w:hint="default"/>
@@ -5639,6 +6840,119 @@
       <w:lvlText w:val=""/>
       <w:lvlJc w:val="left"/>
       <w:pPr>
+        <w:ind w:left="6480" w:hanging="360"/>
+      </w:pPr>
+      <w:rPr>
+        <w:rFonts w:ascii="Wingdings" w:hAnsi="Wingdings" w:hint="default"/>
+      </w:rPr>
+    </w:lvl>
+  </w:abstractNum>
+  <w:abstractNum w:abstractNumId="5" w15:restartNumberingAfterBreak="0">
+    <w:nsid w:val="5F2C6E81"/>
+    <w:multiLevelType w:val="hybridMultilevel"/>
+    <w:tmpl w:val="34CA86DE"/>
+    <w:lvl w:ilvl="0" w:tplc="04090001">
+      <w:start w:val="1"/>
+      <w:numFmt w:val="bullet"/>
+      <w:lvlText w:val=""/>
+      <w:lvlJc w:val="left"/>
+      <w:pPr>
+        <w:ind w:left="864" w:hanging="360"/>
+      </w:pPr>
+      <w:rPr>
+        <w:rFonts w:ascii="Symbol" w:hAnsi="Symbol" w:hint="default"/>
+      </w:rPr>
+    </w:lvl>
+    <w:lvl w:ilvl="1" w:tplc="04090003" w:tentative="1">
+      <w:start w:val="1"/>
+      <w:numFmt w:val="bullet"/>
+      <w:lvlText w:val="o"/>
+      <w:lvlJc w:val="left"/>
+      <w:pPr>
+        <w:ind w:left="1584" w:hanging="360"/>
+      </w:pPr>
+      <w:rPr>
+        <w:rFonts w:ascii="Courier New" w:hAnsi="Courier New" w:cs="Courier New" w:hint="default"/>
+      </w:rPr>
+    </w:lvl>
+    <w:lvl w:ilvl="2" w:tplc="04090005" w:tentative="1">
+      <w:start w:val="1"/>
+      <w:numFmt w:val="bullet"/>
+      <w:lvlText w:val=""/>
+      <w:lvlJc w:val="left"/>
+      <w:pPr>
+        <w:ind w:left="2304" w:hanging="360"/>
+      </w:pPr>
+      <w:rPr>
+        <w:rFonts w:ascii="Wingdings" w:hAnsi="Wingdings" w:hint="default"/>
+      </w:rPr>
+    </w:lvl>
+    <w:lvl w:ilvl="3" w:tplc="04090001" w:tentative="1">
+      <w:start w:val="1"/>
+      <w:numFmt w:val="bullet"/>
+      <w:lvlText w:val=""/>
+      <w:lvlJc w:val="left"/>
+      <w:pPr>
+        <w:ind w:left="3024" w:hanging="360"/>
+      </w:pPr>
+      <w:rPr>
+        <w:rFonts w:ascii="Symbol" w:hAnsi="Symbol" w:hint="default"/>
+      </w:rPr>
+    </w:lvl>
+    <w:lvl w:ilvl="4" w:tplc="04090003" w:tentative="1">
+      <w:start w:val="1"/>
+      <w:numFmt w:val="bullet"/>
+      <w:lvlText w:val="o"/>
+      <w:lvlJc w:val="left"/>
+      <w:pPr>
+        <w:ind w:left="3744" w:hanging="360"/>
+      </w:pPr>
+      <w:rPr>
+        <w:rFonts w:ascii="Courier New" w:hAnsi="Courier New" w:cs="Courier New" w:hint="default"/>
+      </w:rPr>
+    </w:lvl>
+    <w:lvl w:ilvl="5" w:tplc="04090005" w:tentative="1">
+      <w:start w:val="1"/>
+      <w:numFmt w:val="bullet"/>
+      <w:lvlText w:val=""/>
+      <w:lvlJc w:val="left"/>
+      <w:pPr>
+        <w:ind w:left="4464" w:hanging="360"/>
+      </w:pPr>
+      <w:rPr>
+        <w:rFonts w:ascii="Wingdings" w:hAnsi="Wingdings" w:hint="default"/>
+      </w:rPr>
+    </w:lvl>
+    <w:lvl w:ilvl="6" w:tplc="04090001" w:tentative="1">
+      <w:start w:val="1"/>
+      <w:numFmt w:val="bullet"/>
+      <w:lvlText w:val=""/>
+      <w:lvlJc w:val="left"/>
+      <w:pPr>
+        <w:ind w:left="5184" w:hanging="360"/>
+      </w:pPr>
+      <w:rPr>
+        <w:rFonts w:ascii="Symbol" w:hAnsi="Symbol" w:hint="default"/>
+      </w:rPr>
+    </w:lvl>
+    <w:lvl w:ilvl="7" w:tplc="04090003" w:tentative="1">
+      <w:start w:val="1"/>
+      <w:numFmt w:val="bullet"/>
+      <w:lvlText w:val="o"/>
+      <w:lvlJc w:val="left"/>
+      <w:pPr>
+        <w:ind w:left="5904" w:hanging="360"/>
+      </w:pPr>
+      <w:rPr>
+        <w:rFonts w:ascii="Courier New" w:hAnsi="Courier New" w:cs="Courier New" w:hint="default"/>
+      </w:rPr>
+    </w:lvl>
+    <w:lvl w:ilvl="8" w:tplc="04090005" w:tentative="1">
+      <w:start w:val="1"/>
+      <w:numFmt w:val="bullet"/>
+      <w:lvlText w:val=""/>
+      <w:lvlJc w:val="left"/>
+      <w:pPr>
         <w:ind w:left="6624" w:hanging="360"/>
       </w:pPr>
       <w:rPr>
@@ -5650,16 +6964,19 @@
     <w:abstractNumId w:val="0"/>
   </w:num>
   <w:num w:numId="2">
-    <w:abstractNumId w:val="1"/>
+    <w:abstractNumId w:val="2"/>
   </w:num>
   <w:num w:numId="3">
-    <w:abstractNumId w:val="2"/>
+    <w:abstractNumId w:val="3"/>
   </w:num>
   <w:num w:numId="4">
-    <w:abstractNumId w:val="3"/>
+    <w:abstractNumId w:val="4"/>
   </w:num>
   <w:num w:numId="5">
-    <w:abstractNumId w:val="4"/>
+    <w:abstractNumId w:val="5"/>
+  </w:num>
+  <w:num w:numId="6">
+    <w:abstractNumId w:val="1"/>
   </w:num>
 </w:numbering>
 </file>
@@ -6196,6 +7513,50 @@
       <w:u w:val="single"/>
     </w:rPr>
   </w:style>
+  <w:style w:type="paragraph" w:styleId="Header">
+    <w:name w:val="header"/>
+    <w:basedOn w:val="Normal"/>
+    <w:link w:val="HeaderChar"/>
+    <w:uiPriority w:val="99"/>
+    <w:unhideWhenUsed/>
+    <w:rsid w:val="00671B65"/>
+    <w:pPr>
+      <w:tabs>
+        <w:tab w:val="center" w:pos="4680"/>
+        <w:tab w:val="right" w:pos="9360"/>
+      </w:tabs>
+      <w:spacing w:after="0" w:line="240" w:lineRule="auto"/>
+    </w:pPr>
+  </w:style>
+  <w:style w:type="character" w:customStyle="1" w:styleId="HeaderChar">
+    <w:name w:val="Header Char"/>
+    <w:basedOn w:val="DefaultParagraphFont"/>
+    <w:link w:val="Header"/>
+    <w:uiPriority w:val="99"/>
+    <w:rsid w:val="00671B65"/>
+  </w:style>
+  <w:style w:type="paragraph" w:styleId="Footer">
+    <w:name w:val="footer"/>
+    <w:basedOn w:val="Normal"/>
+    <w:link w:val="FooterChar"/>
+    <w:uiPriority w:val="99"/>
+    <w:unhideWhenUsed/>
+    <w:rsid w:val="00671B65"/>
+    <w:pPr>
+      <w:tabs>
+        <w:tab w:val="center" w:pos="4680"/>
+        <w:tab w:val="right" w:pos="9360"/>
+      </w:tabs>
+      <w:spacing w:after="0" w:line="240" w:lineRule="auto"/>
+    </w:pPr>
+  </w:style>
+  <w:style w:type="character" w:customStyle="1" w:styleId="FooterChar">
+    <w:name w:val="Footer Char"/>
+    <w:basedOn w:val="DefaultParagraphFont"/>
+    <w:link w:val="Footer"/>
+    <w:uiPriority w:val="99"/>
+    <w:rsid w:val="00671B65"/>
+  </w:style>
 </w:styles>
 </file>
 

--- a/Design/Design.docx
+++ b/Design/Design.docx
@@ -141,8 +141,6 @@
         </w:rPr>
         <w:br w:type="page"/>
       </w:r>
-      <w:bookmarkStart w:id="0" w:name="_GoBack"/>
-      <w:bookmarkEnd w:id="0"/>
     </w:p>
     <w:p>
       <w:pPr>
@@ -6114,58 +6112,356 @@
     </w:p>
     <w:p>
       <w:pPr>
+        <w:pStyle w:val="Heading1"/>
         <w:spacing w:line="360" w:lineRule="auto"/>
-        <w:jc w:val="both"/>
-        <w:rPr>
-          <w:rFonts w:ascii="Arial" w:hAnsi="Arial" w:cs="Arial"/>
-        </w:rPr>
-      </w:pPr>
+        <w:rPr>
+          <w:rFonts w:ascii="Arial" w:hAnsi="Arial" w:cs="Arial"/>
+        </w:rPr>
+      </w:pPr>
+      <w:r>
+        <w:rPr>
+          <w:rFonts w:ascii="Arial" w:hAnsi="Arial" w:cs="Arial"/>
+        </w:rPr>
+        <w:t>3.5 Prototype Design</w:t>
+      </w:r>
     </w:p>
     <w:p>
       <w:pPr>
         <w:spacing w:line="360" w:lineRule="auto"/>
-        <w:jc w:val="both"/>
-        <w:rPr>
-          <w:rFonts w:ascii="Arial" w:hAnsi="Arial" w:cs="Arial"/>
-        </w:rPr>
-      </w:pPr>
+      </w:pPr>
+      <w:r>
+        <w:t xml:space="preserve">                                             </w:t>
+      </w:r>
+      <w:r>
+        <w:rPr>
+          <w:rFonts w:ascii="Arial" w:hAnsi="Arial" w:cs="Arial"/>
+        </w:rPr>
+        <w:t>It is an important step in design phase and represents as the draft version of an application where we can explore our ideas.</w:t>
+      </w:r>
     </w:p>
     <w:p>
       <w:pPr>
         <w:spacing w:line="360" w:lineRule="auto"/>
-        <w:jc w:val="both"/>
-        <w:rPr>
-          <w:rFonts w:ascii="Arial" w:hAnsi="Arial" w:cs="Arial"/>
-        </w:rPr>
-      </w:pPr>
-    </w:p>
-    <w:p>
-      <w:pPr>
-        <w:spacing w:line="360" w:lineRule="auto"/>
-        <w:jc w:val="both"/>
-        <w:rPr>
-          <w:rFonts w:ascii="Arial" w:hAnsi="Arial" w:cs="Arial"/>
-        </w:rPr>
-      </w:pPr>
-    </w:p>
-    <w:p>
-      <w:pPr>
-        <w:spacing w:line="360" w:lineRule="auto"/>
-        <w:jc w:val="both"/>
-        <w:rPr>
-          <w:rFonts w:ascii="Arial" w:hAnsi="Arial" w:cs="Arial"/>
-        </w:rPr>
-      </w:pPr>
-      <w:r>
-        <w:rPr>
-          <w:rFonts w:ascii="Arial" w:hAnsi="Arial" w:cs="Arial"/>
-        </w:rPr>
-        <w:t xml:space="preserve">       </w:t>
-      </w:r>
-    </w:p>
-    <w:p/>
+        <w:rPr>
+          <w:rFonts w:ascii="Arial" w:hAnsi="Arial" w:cs="Arial"/>
+          <w:noProof/>
+        </w:rPr>
+      </w:pPr>
+    </w:p>
+    <w:p>
+      <w:pPr>
+        <w:rPr>
+          <w:rFonts w:ascii="Arial" w:hAnsi="Arial" w:cs="Arial"/>
+          <w:noProof/>
+        </w:rPr>
+      </w:pPr>
+      <w:r>
+        <w:rPr>
+          <w:rFonts w:ascii="Arial" w:hAnsi="Arial" w:cs="Arial"/>
+          <w:noProof/>
+        </w:rPr>
+        <w:br w:type="page"/>
+      </w:r>
+    </w:p>
+    <w:p>
+      <w:pPr>
+        <w:rPr>
+          <w:rFonts w:ascii="Arial" w:hAnsi="Arial" w:cs="Arial"/>
+        </w:rPr>
+      </w:pPr>
+      <w:r>
+        <w:rPr>
+          <w:rFonts w:ascii="Arial" w:hAnsi="Arial" w:cs="Arial"/>
+          <w:noProof/>
+        </w:rPr>
+        <w:lastRenderedPageBreak/>
+        <w:drawing>
+          <wp:anchor distT="0" distB="0" distL="114300" distR="114300" simplePos="0" relativeHeight="251691008" behindDoc="0" locked="0" layoutInCell="1" allowOverlap="1">
+            <wp:simplePos x="0" y="0"/>
+            <wp:positionH relativeFrom="margin">
+              <wp:posOffset>-202131</wp:posOffset>
+            </wp:positionH>
+            <wp:positionV relativeFrom="paragraph">
+              <wp:posOffset>501</wp:posOffset>
+            </wp:positionV>
+            <wp:extent cx="6027420" cy="3977908"/>
+            <wp:effectExtent l="0" t="0" r="0" b="3810"/>
+            <wp:wrapThrough wrapText="bothSides">
+              <wp:wrapPolygon edited="0">
+                <wp:start x="0" y="0"/>
+                <wp:lineTo x="0" y="21517"/>
+                <wp:lineTo x="21504" y="21517"/>
+                <wp:lineTo x="21504" y="0"/>
+                <wp:lineTo x="0" y="0"/>
+              </wp:wrapPolygon>
+            </wp:wrapThrough>
+            <wp:docPr id="28" name="Picture 28"/>
+            <wp:cNvGraphicFramePr>
+              <a:graphicFrameLocks xmlns:a="http://schemas.openxmlformats.org/drawingml/2006/main" noChangeAspect="1"/>
+            </wp:cNvGraphicFramePr>
+            <a:graphic xmlns:a="http://schemas.openxmlformats.org/drawingml/2006/main">
+              <a:graphicData uri="http://schemas.openxmlformats.org/drawingml/2006/picture">
+                <pic:pic xmlns:pic="http://schemas.openxmlformats.org/drawingml/2006/picture">
+                  <pic:nvPicPr>
+                    <pic:cNvPr id="28" name="1.png"/>
+                    <pic:cNvPicPr/>
+                  </pic:nvPicPr>
+                  <pic:blipFill>
+                    <a:blip r:embed="rId39">
+                      <a:extLst>
+                        <a:ext uri="{28A0092B-C50C-407E-A947-70E740481C1C}">
+                          <a14:useLocalDpi xmlns:a14="http://schemas.microsoft.com/office/drawing/2010/main" val="0"/>
+                        </a:ext>
+                      </a:extLst>
+                    </a:blip>
+                    <a:stretch>
+                      <a:fillRect/>
+                    </a:stretch>
+                  </pic:blipFill>
+                  <pic:spPr>
+                    <a:xfrm>
+                      <a:off x="0" y="0"/>
+                      <a:ext cx="6027420" cy="3977908"/>
+                    </a:xfrm>
+                    <a:prstGeom prst="rect">
+                      <a:avLst/>
+                    </a:prstGeom>
+                  </pic:spPr>
+                </pic:pic>
+              </a:graphicData>
+            </a:graphic>
+            <wp14:sizeRelH relativeFrom="margin">
+              <wp14:pctWidth>0</wp14:pctWidth>
+            </wp14:sizeRelH>
+            <wp14:sizeRelV relativeFrom="margin">
+              <wp14:pctHeight>0</wp14:pctHeight>
+            </wp14:sizeRelV>
+          </wp:anchor>
+        </w:drawing>
+      </w:r>
+      <w:r>
+        <w:rPr>
+          <w:rFonts w:ascii="Arial" w:hAnsi="Arial" w:cs="Arial"/>
+          <w:noProof/>
+        </w:rPr>
+        <w:drawing>
+          <wp:anchor distT="0" distB="0" distL="114300" distR="114300" simplePos="0" relativeHeight="251698176" behindDoc="0" locked="0" layoutInCell="1" allowOverlap="1" wp14:anchorId="550676DC" wp14:editId="740AC5F0">
+            <wp:simplePos x="0" y="0"/>
+            <wp:positionH relativeFrom="margin">
+              <wp:posOffset>-135255</wp:posOffset>
+            </wp:positionH>
+            <wp:positionV relativeFrom="paragraph">
+              <wp:posOffset>3909695</wp:posOffset>
+            </wp:positionV>
+            <wp:extent cx="5962015" cy="3972560"/>
+            <wp:effectExtent l="0" t="0" r="635" b="8890"/>
+            <wp:wrapThrough wrapText="bothSides">
+              <wp:wrapPolygon edited="0">
+                <wp:start x="0" y="0"/>
+                <wp:lineTo x="0" y="21545"/>
+                <wp:lineTo x="21533" y="21545"/>
+                <wp:lineTo x="21533" y="0"/>
+                <wp:lineTo x="0" y="0"/>
+              </wp:wrapPolygon>
+            </wp:wrapThrough>
+            <wp:docPr id="46" name="Picture 46"/>
+            <wp:cNvGraphicFramePr>
+              <a:graphicFrameLocks xmlns:a="http://schemas.openxmlformats.org/drawingml/2006/main" noChangeAspect="1"/>
+            </wp:cNvGraphicFramePr>
+            <a:graphic xmlns:a="http://schemas.openxmlformats.org/drawingml/2006/main">
+              <a:graphicData uri="http://schemas.openxmlformats.org/drawingml/2006/picture">
+                <pic:pic xmlns:pic="http://schemas.openxmlformats.org/drawingml/2006/picture">
+                  <pic:nvPicPr>
+                    <pic:cNvPr id="30" name="2.png"/>
+                    <pic:cNvPicPr/>
+                  </pic:nvPicPr>
+                  <pic:blipFill>
+                    <a:blip r:embed="rId40">
+                      <a:extLst>
+                        <a:ext uri="{28A0092B-C50C-407E-A947-70E740481C1C}">
+                          <a14:useLocalDpi xmlns:a14="http://schemas.microsoft.com/office/drawing/2010/main" val="0"/>
+                        </a:ext>
+                      </a:extLst>
+                    </a:blip>
+                    <a:stretch>
+                      <a:fillRect/>
+                    </a:stretch>
+                  </pic:blipFill>
+                  <pic:spPr>
+                    <a:xfrm>
+                      <a:off x="0" y="0"/>
+                      <a:ext cx="5962015" cy="3972560"/>
+                    </a:xfrm>
+                    <a:prstGeom prst="rect">
+                      <a:avLst/>
+                    </a:prstGeom>
+                  </pic:spPr>
+                </pic:pic>
+              </a:graphicData>
+            </a:graphic>
+            <wp14:sizeRelH relativeFrom="margin">
+              <wp14:pctWidth>0</wp14:pctWidth>
+            </wp14:sizeRelH>
+            <wp14:sizeRelV relativeFrom="margin">
+              <wp14:pctHeight>0</wp14:pctHeight>
+            </wp14:sizeRelV>
+          </wp:anchor>
+        </w:drawing>
+      </w:r>
+      <w:r>
+        <w:rPr>
+          <w:rFonts w:ascii="Arial" w:hAnsi="Arial" w:cs="Arial"/>
+        </w:rPr>
+        <w:br w:type="page"/>
+      </w:r>
+      <w:bookmarkStart w:id="0" w:name="_GoBack"/>
+      <w:bookmarkEnd w:id="0"/>
+    </w:p>
+    <w:p>
+      <w:pPr>
+        <w:rPr>
+          <w:rFonts w:ascii="Arial" w:hAnsi="Arial" w:cs="Arial"/>
+        </w:rPr>
+      </w:pPr>
+      <w:r>
+        <w:rPr>
+          <w:rFonts w:ascii="Arial" w:hAnsi="Arial" w:cs="Arial"/>
+          <w:noProof/>
+        </w:rPr>
+        <w:lastRenderedPageBreak/>
+        <w:drawing>
+          <wp:anchor distT="0" distB="0" distL="114300" distR="114300" simplePos="0" relativeHeight="251696128" behindDoc="0" locked="0" layoutInCell="1" allowOverlap="1">
+            <wp:simplePos x="0" y="0"/>
+            <wp:positionH relativeFrom="margin">
+              <wp:align>center</wp:align>
+            </wp:positionH>
+            <wp:positionV relativeFrom="paragraph">
+              <wp:posOffset>4196481</wp:posOffset>
+            </wp:positionV>
+            <wp:extent cx="5254625" cy="3336925"/>
+            <wp:effectExtent l="0" t="0" r="3175" b="0"/>
+            <wp:wrapThrough wrapText="bothSides">
+              <wp:wrapPolygon edited="0">
+                <wp:start x="0" y="0"/>
+                <wp:lineTo x="0" y="21456"/>
+                <wp:lineTo x="21535" y="21456"/>
+                <wp:lineTo x="21535" y="0"/>
+                <wp:lineTo x="0" y="0"/>
+              </wp:wrapPolygon>
+            </wp:wrapThrough>
+            <wp:docPr id="39" name="Picture 39"/>
+            <wp:cNvGraphicFramePr>
+              <a:graphicFrameLocks xmlns:a="http://schemas.openxmlformats.org/drawingml/2006/main" noChangeAspect="1"/>
+            </wp:cNvGraphicFramePr>
+            <a:graphic xmlns:a="http://schemas.openxmlformats.org/drawingml/2006/main">
+              <a:graphicData uri="http://schemas.openxmlformats.org/drawingml/2006/picture">
+                <pic:pic xmlns:pic="http://schemas.openxmlformats.org/drawingml/2006/picture">
+                  <pic:nvPicPr>
+                    <pic:cNvPr id="39" name="4.png"/>
+                    <pic:cNvPicPr/>
+                  </pic:nvPicPr>
+                  <pic:blipFill>
+                    <a:blip r:embed="rId41" cstate="print">
+                      <a:extLst>
+                        <a:ext uri="{28A0092B-C50C-407E-A947-70E740481C1C}">
+                          <a14:useLocalDpi xmlns:a14="http://schemas.microsoft.com/office/drawing/2010/main" val="0"/>
+                        </a:ext>
+                      </a:extLst>
+                    </a:blip>
+                    <a:stretch>
+                      <a:fillRect/>
+                    </a:stretch>
+                  </pic:blipFill>
+                  <pic:spPr>
+                    <a:xfrm>
+                      <a:off x="0" y="0"/>
+                      <a:ext cx="5254625" cy="3336925"/>
+                    </a:xfrm>
+                    <a:prstGeom prst="rect">
+                      <a:avLst/>
+                    </a:prstGeom>
+                  </pic:spPr>
+                </pic:pic>
+              </a:graphicData>
+            </a:graphic>
+            <wp14:sizeRelH relativeFrom="margin">
+              <wp14:pctWidth>0</wp14:pctWidth>
+            </wp14:sizeRelH>
+            <wp14:sizeRelV relativeFrom="margin">
+              <wp14:pctHeight>0</wp14:pctHeight>
+            </wp14:sizeRelV>
+          </wp:anchor>
+        </w:drawing>
+      </w:r>
+      <w:r>
+        <w:rPr>
+          <w:rFonts w:ascii="Arial" w:hAnsi="Arial" w:cs="Arial"/>
+          <w:noProof/>
+        </w:rPr>
+        <w:drawing>
+          <wp:anchor distT="0" distB="0" distL="114300" distR="114300" simplePos="0" relativeHeight="251695104" behindDoc="0" locked="0" layoutInCell="1" allowOverlap="1">
+            <wp:simplePos x="0" y="0"/>
+            <wp:positionH relativeFrom="margin">
+              <wp:posOffset>-298684</wp:posOffset>
+            </wp:positionH>
+            <wp:positionV relativeFrom="paragraph">
+              <wp:posOffset>-125964</wp:posOffset>
+            </wp:positionV>
+            <wp:extent cx="6116320" cy="4060190"/>
+            <wp:effectExtent l="0" t="0" r="0" b="0"/>
+            <wp:wrapNone/>
+            <wp:docPr id="34" name="Picture 34"/>
+            <wp:cNvGraphicFramePr>
+              <a:graphicFrameLocks xmlns:a="http://schemas.openxmlformats.org/drawingml/2006/main" noChangeAspect="1"/>
+            </wp:cNvGraphicFramePr>
+            <a:graphic xmlns:a="http://schemas.openxmlformats.org/drawingml/2006/main">
+              <a:graphicData uri="http://schemas.openxmlformats.org/drawingml/2006/picture">
+                <pic:pic xmlns:pic="http://schemas.openxmlformats.org/drawingml/2006/picture">
+                  <pic:nvPicPr>
+                    <pic:cNvPr id="34" name="3.png"/>
+                    <pic:cNvPicPr/>
+                  </pic:nvPicPr>
+                  <pic:blipFill>
+                    <a:blip r:embed="rId42">
+                      <a:extLst>
+                        <a:ext uri="{28A0092B-C50C-407E-A947-70E740481C1C}">
+                          <a14:useLocalDpi xmlns:a14="http://schemas.microsoft.com/office/drawing/2010/main" val="0"/>
+                        </a:ext>
+                      </a:extLst>
+                    </a:blip>
+                    <a:stretch>
+                      <a:fillRect/>
+                    </a:stretch>
+                  </pic:blipFill>
+                  <pic:spPr>
+                    <a:xfrm>
+                      <a:off x="0" y="0"/>
+                      <a:ext cx="6116320" cy="4060190"/>
+                    </a:xfrm>
+                    <a:prstGeom prst="rect">
+                      <a:avLst/>
+                    </a:prstGeom>
+                  </pic:spPr>
+                </pic:pic>
+              </a:graphicData>
+            </a:graphic>
+          </wp:anchor>
+        </w:drawing>
+      </w:r>
+      <w:r>
+        <w:rPr>
+          <w:rFonts w:ascii="Arial" w:hAnsi="Arial" w:cs="Arial"/>
+        </w:rPr>
+        <w:t xml:space="preserve">     </w:t>
+      </w:r>
+    </w:p>
+    <w:p>
+      <w:r>
+        <w:br/>
+      </w:r>
+    </w:p>
     <w:sectPr>
-      <w:headerReference w:type="default" r:id="rId39"/>
+      <w:headerReference w:type="default" r:id="rId43"/>
       <w:pgSz w:w="12240" w:h="15840"/>
       <w:pgMar w:top="1440" w:right="1440" w:bottom="1440" w:left="1440" w:header="720" w:footer="720" w:gutter="0"/>
       <w:cols w:space="720"/>
